--- a/Sprint 1 Furkan Kara_Project_Periode5.docx
+++ b/Sprint 1 Furkan Kara_Project_Periode5.docx
@@ -608,7 +608,7 @@
                 <w:noProof/>
                 <w:webHidden/>
               </w:rPr>
-              <w:t>3</w:t>
+              <w:t>5</w:t>
             </w:r>
             <w:r>
               <w:rPr>
@@ -678,7 +678,7 @@
                 <w:noProof/>
                 <w:webHidden/>
               </w:rPr>
-              <w:t>3</w:t>
+              <w:t>5</w:t>
             </w:r>
             <w:r>
               <w:rPr>
@@ -748,7 +748,7 @@
                 <w:noProof/>
                 <w:webHidden/>
               </w:rPr>
-              <w:t>3</w:t>
+              <w:t>6</w:t>
             </w:r>
             <w:r>
               <w:rPr>
@@ -818,7 +818,7 @@
                 <w:noProof/>
                 <w:webHidden/>
               </w:rPr>
-              <w:t>4</w:t>
+              <w:t>7</w:t>
             </w:r>
             <w:r>
               <w:rPr>
@@ -890,7 +890,7 @@
                 <w:noProof/>
                 <w:webHidden/>
               </w:rPr>
-              <w:t>4</w:t>
+              <w:t>8</w:t>
             </w:r>
             <w:r>
               <w:rPr>
@@ -962,7 +962,7 @@
                 <w:noProof/>
                 <w:webHidden/>
               </w:rPr>
-              <w:t>4</w:t>
+              <w:t>9</w:t>
             </w:r>
             <w:r>
               <w:rPr>
@@ -5416,6 +5416,24 @@
           <w:rFonts w:ascii="Calibri" w:hAnsi="Calibri"/>
           <w:sz w:val="22"/>
           <w:szCs w:val="20"/>
+        </w:rPr>
+      </w:pPr>
+      <w:r>
+        <w:rPr>
+          <w:rFonts w:ascii="Calibri" w:hAnsi="Calibri"/>
+          <w:sz w:val="22"/>
+          <w:szCs w:val="20"/>
+        </w:rPr>
+        <w:t>- Real-time validatie feedback</w:t>
+      </w:r>
+    </w:p>
+    <w:p>
+      <w:pPr>
+        <w:pStyle w:val="Default"/>
+        <w:rPr>
+          <w:rFonts w:ascii="Calibri" w:hAnsi="Calibri"/>
+          <w:sz w:val="22"/>
+          <w:szCs w:val="20"/>
           <w:lang w:val="en-US"/>
         </w:rPr>
       </w:pPr>
@@ -5426,7 +5444,7 @@
           <w:szCs w:val="20"/>
           <w:lang w:val="en-US"/>
         </w:rPr>
-        <w:t xml:space="preserve">- Real-time </w:t>
+        <w:t xml:space="preserve">- Success/error messages </w:t>
       </w:r>
       <w:proofErr w:type="spellStart"/>
       <w:r>
@@ -5436,7 +5454,7 @@
           <w:szCs w:val="20"/>
           <w:lang w:val="en-US"/>
         </w:rPr>
-        <w:t>validatie</w:t>
+        <w:t>na</w:t>
       </w:r>
       <w:proofErr w:type="spellEnd"/>
       <w:r>
@@ -5446,8 +5464,19 @@
           <w:szCs w:val="20"/>
           <w:lang w:val="en-US"/>
         </w:rPr>
-        <w:t xml:space="preserve"> feedback</w:t>
-      </w:r>
+        <w:t xml:space="preserve"> </w:t>
+      </w:r>
+      <w:proofErr w:type="spellStart"/>
+      <w:r>
+        <w:rPr>
+          <w:rFonts w:ascii="Calibri" w:hAnsi="Calibri"/>
+          <w:sz w:val="22"/>
+          <w:szCs w:val="20"/>
+          <w:lang w:val="en-US"/>
+        </w:rPr>
+        <w:t>opslaan</w:t>
+      </w:r>
+      <w:proofErr w:type="spellEnd"/>
     </w:p>
     <w:p>
       <w:pPr>
@@ -5466,65 +5495,17 @@
           <w:szCs w:val="20"/>
           <w:lang w:val="en-US"/>
         </w:rPr>
-        <w:t xml:space="preserve">- Success/error messages </w:t>
-      </w:r>
-      <w:proofErr w:type="spellStart"/>
-      <w:r>
+        <w:t>- Consistent design met home pagina</w:t>
+      </w:r>
+    </w:p>
+    <w:p>
+      <w:pPr>
+        <w:pStyle w:val="Default"/>
         <w:rPr>
           <w:rFonts w:ascii="Calibri" w:hAnsi="Calibri"/>
           <w:sz w:val="22"/>
           <w:szCs w:val="20"/>
           <w:lang w:val="en-US"/>
-        </w:rPr>
-        <w:t>na</w:t>
-      </w:r>
-      <w:proofErr w:type="spellEnd"/>
-      <w:r>
-        <w:rPr>
-          <w:rFonts w:ascii="Calibri" w:hAnsi="Calibri"/>
-          <w:sz w:val="22"/>
-          <w:szCs w:val="20"/>
-          <w:lang w:val="en-US"/>
-        </w:rPr>
-        <w:t xml:space="preserve"> </w:t>
-      </w:r>
-      <w:proofErr w:type="spellStart"/>
-      <w:r>
-        <w:rPr>
-          <w:rFonts w:ascii="Calibri" w:hAnsi="Calibri"/>
-          <w:sz w:val="22"/>
-          <w:szCs w:val="20"/>
-          <w:lang w:val="en-US"/>
-        </w:rPr>
-        <w:t>opslaan</w:t>
-      </w:r>
-      <w:proofErr w:type="spellEnd"/>
-    </w:p>
-    <w:p>
-      <w:pPr>
-        <w:pStyle w:val="Default"/>
-        <w:rPr>
-          <w:rFonts w:ascii="Calibri" w:hAnsi="Calibri"/>
-          <w:sz w:val="22"/>
-          <w:szCs w:val="20"/>
-        </w:rPr>
-      </w:pPr>
-      <w:r>
-        <w:rPr>
-          <w:rFonts w:ascii="Calibri" w:hAnsi="Calibri"/>
-          <w:sz w:val="22"/>
-          <w:szCs w:val="20"/>
-        </w:rPr>
-        <w:t>- Consistent design met home pagina</w:t>
-      </w:r>
-    </w:p>
-    <w:p>
-      <w:pPr>
-        <w:pStyle w:val="Default"/>
-        <w:rPr>
-          <w:rFonts w:ascii="Calibri" w:hAnsi="Calibri"/>
-          <w:sz w:val="22"/>
-          <w:szCs w:val="20"/>
         </w:rPr>
       </w:pPr>
     </w:p>
@@ -7464,7 +7445,6 @@
         <w:docPartUnique/>
       </w:docPartObj>
     </w:sdtPr>
-    <w:sdtEndPr/>
     <w:sdtContent>
       <w:sdt>
         <w:sdtPr>
@@ -7474,7 +7454,6 @@
             <w:docPartUnique/>
           </w:docPartObj>
         </w:sdtPr>
-        <w:sdtEndPr/>
         <w:sdtContent>
           <w:p>
             <w:pPr>
@@ -8996,6 +8975,15 @@
 </file>
 
 <file path=customXml/item2.xml><?xml version="1.0" encoding="utf-8"?>
+<?mso-contentType ?>
+<FormTemplates xmlns="http://schemas.microsoft.com/sharepoint/v3/contenttype/forms">
+  <Display>DocumentLibraryForm</Display>
+  <Edit>DocumentLibraryForm</Edit>
+  <New>DocumentLibraryForm</New>
+</FormTemplates>
+</file>
+
+<file path=customXml/item3.xml><?xml version="1.0" encoding="utf-8"?>
 <ct:contentTypeSchema xmlns:ct="http://schemas.microsoft.com/office/2006/metadata/contentType" xmlns:ma="http://schemas.microsoft.com/office/2006/metadata/properties/metaAttributes" ct:_="" ma:_="" ma:contentTypeName="Document" ma:contentTypeID="0x0101003437335486861E4B9A1EB9E353FB573C" ma:contentTypeVersion="15" ma:contentTypeDescription="Een nieuw document maken." ma:contentTypeScope="" ma:versionID="639ceb810fd0f9acf0000d5f517f9af7">
   <xsd:schema xmlns:xsd="http://www.w3.org/2001/XMLSchema" xmlns:xs="http://www.w3.org/2001/XMLSchema" xmlns:p="http://schemas.microsoft.com/office/2006/metadata/properties" xmlns:ns2="df82eecd-322d-4d9b-845e-ad1a1b1d6fcb" xmlns:ns3="f42d4137-2caa-477a-a104-2d6f6c4a3535" targetNamespace="http://schemas.microsoft.com/office/2006/metadata/properties" ma:root="true" ma:fieldsID="650ff6a76d03b3c099f3df4846441f8a" ns2:_="" ns3:_="">
     <xsd:import namespace="df82eecd-322d-4d9b-845e-ad1a1b1d6fcb"/>
@@ -9230,15 +9218,6 @@
 </ct:contentTypeSchema>
 </file>
 
-<file path=customXml/item3.xml><?xml version="1.0" encoding="utf-8"?>
-<?mso-contentType ?>
-<FormTemplates xmlns="http://schemas.microsoft.com/sharepoint/v3/contenttype/forms">
-  <Display>DocumentLibraryForm</Display>
-  <Edit>DocumentLibraryForm</Edit>
-  <New>DocumentLibraryForm</New>
-</FormTemplates>
-</file>
-
 <file path=customXml/itemProps1.xml><?xml version="1.0" encoding="utf-8"?>
 <ds:datastoreItem xmlns:ds="http://schemas.openxmlformats.org/officeDocument/2006/customXml" ds:itemID="{B410778F-71A6-43F5-ACAA-343F9E91E2CD}">
   <ds:schemaRefs>
@@ -9250,6 +9229,14 @@
 </file>
 
 <file path=customXml/itemProps2.xml><?xml version="1.0" encoding="utf-8"?>
+<ds:datastoreItem xmlns:ds="http://schemas.openxmlformats.org/officeDocument/2006/customXml" ds:itemID="{BA43FEA2-DD0D-4AB4-9199-BE984A88BB9F}">
+  <ds:schemaRefs>
+    <ds:schemaRef ds:uri="http://schemas.microsoft.com/sharepoint/v3/contenttype/forms"/>
+  </ds:schemaRefs>
+</ds:datastoreItem>
+</file>
+
+<file path=customXml/itemProps3.xml><?xml version="1.0" encoding="utf-8"?>
 <ds:datastoreItem xmlns:ds="http://schemas.openxmlformats.org/officeDocument/2006/customXml" ds:itemID="{0762643E-AD50-4CBC-8502-19FEFC357E94}">
   <ds:schemaRefs>
     <ds:schemaRef ds:uri="http://schemas.microsoft.com/office/2006/metadata/contentType"/>
@@ -9266,12 +9253,4 @@
     <ds:schemaRef ds:uri="http://schemas.microsoft.com/internal/obd"/>
   </ds:schemaRefs>
 </ds:datastoreItem>
-</file>
-
-<file path=customXml/itemProps3.xml><?xml version="1.0" encoding="utf-8"?>
-<ds:datastoreItem xmlns:ds="http://schemas.openxmlformats.org/officeDocument/2006/customXml" ds:itemID="{BA43FEA2-DD0D-4AB4-9199-BE984A88BB9F}">
-  <ds:schemaRefs>
-    <ds:schemaRef ds:uri="http://schemas.microsoft.com/sharepoint/v3/contenttype/forms"/>
-  </ds:schemaRefs>
-</ds:datastoreItem>
 </file>
--- a/Sprint 1 Furkan Kara_Project_Periode5.docx
+++ b/Sprint 1 Furkan Kara_Project_Periode5.docx
@@ -257,7 +257,11 @@
               <w:b w:val="0"/>
               <w:bCs w:val="0"/>
               <w:noProof/>
+              <w:kern w:val="2"/>
+              <w:sz w:val="24"/>
+              <w:szCs w:val="24"/>
               <w:lang w:eastAsia="nl-NL"/>
+              <w14:ligatures w14:val="standardContextual"/>
             </w:rPr>
           </w:pPr>
           <w:r>
@@ -277,7 +281,7 @@
             </w:rPr>
             <w:fldChar w:fldCharType="separate"/>
           </w:r>
-          <w:hyperlink w:anchor="_Toc99983207" w:history="1">
+          <w:hyperlink w:anchor="_Toc213147923" w:history="1">
             <w:r>
               <w:rPr>
                 <w:rStyle w:val="Hyperlink"/>
@@ -304,7 +308,7 @@
                 <w:noProof/>
                 <w:webHidden/>
               </w:rPr>
-              <w:instrText xml:space="preserve"> PAGEREF _Toc99983207 \h </w:instrText>
+              <w:instrText xml:space="preserve"> PAGEREF _Toc213147923 \h </w:instrText>
             </w:r>
             <w:r>
               <w:rPr>
@@ -346,10 +350,14 @@
               <w:b w:val="0"/>
               <w:bCs w:val="0"/>
               <w:noProof/>
+              <w:kern w:val="2"/>
+              <w:sz w:val="24"/>
+              <w:szCs w:val="24"/>
               <w:lang w:eastAsia="nl-NL"/>
+              <w14:ligatures w14:val="standardContextual"/>
             </w:rPr>
           </w:pPr>
-          <w:hyperlink w:anchor="_Toc99983208" w:history="1">
+          <w:hyperlink w:anchor="_Toc213147924" w:history="1">
             <w:r>
               <w:rPr>
                 <w:rStyle w:val="Hyperlink"/>
@@ -376,7 +384,7 @@
                 <w:noProof/>
                 <w:webHidden/>
               </w:rPr>
-              <w:instrText xml:space="preserve"> PAGEREF _Toc99983208 \h </w:instrText>
+              <w:instrText xml:space="preserve"> PAGEREF _Toc213147924 \h </w:instrText>
             </w:r>
             <w:r>
               <w:rPr>
@@ -416,10 +424,14 @@
             <w:rPr>
               <w:rFonts w:eastAsiaTheme="minorEastAsia"/>
               <w:noProof/>
+              <w:kern w:val="2"/>
+              <w:sz w:val="24"/>
+              <w:szCs w:val="24"/>
               <w:lang w:eastAsia="nl-NL"/>
+              <w14:ligatures w14:val="standardContextual"/>
             </w:rPr>
           </w:pPr>
-          <w:hyperlink w:anchor="_Toc99983209" w:history="1">
+          <w:hyperlink w:anchor="_Toc213147925" w:history="1">
             <w:r>
               <w:rPr>
                 <w:rStyle w:val="Hyperlink"/>
@@ -446,7 +458,7 @@
                 <w:noProof/>
                 <w:webHidden/>
               </w:rPr>
-              <w:instrText xml:space="preserve"> PAGEREF _Toc99983209 \h </w:instrText>
+              <w:instrText xml:space="preserve"> PAGEREF _Toc213147925 \h </w:instrText>
             </w:r>
             <w:r>
               <w:rPr>
@@ -486,10 +498,14 @@
             <w:rPr>
               <w:rFonts w:eastAsiaTheme="minorEastAsia"/>
               <w:noProof/>
+              <w:kern w:val="2"/>
+              <w:sz w:val="24"/>
+              <w:szCs w:val="24"/>
               <w:lang w:eastAsia="nl-NL"/>
+              <w14:ligatures w14:val="standardContextual"/>
             </w:rPr>
           </w:pPr>
-          <w:hyperlink w:anchor="_Toc99983210" w:history="1">
+          <w:hyperlink w:anchor="_Toc213147926" w:history="1">
             <w:r>
               <w:rPr>
                 <w:rStyle w:val="Hyperlink"/>
@@ -516,7 +532,7 @@
                 <w:noProof/>
                 <w:webHidden/>
               </w:rPr>
-              <w:instrText xml:space="preserve"> PAGEREF _Toc99983210 \h </w:instrText>
+              <w:instrText xml:space="preserve"> PAGEREF _Toc213147926 \h </w:instrText>
             </w:r>
             <w:r>
               <w:rPr>
@@ -558,10 +574,14 @@
               <w:b w:val="0"/>
               <w:bCs w:val="0"/>
               <w:noProof/>
+              <w:kern w:val="2"/>
+              <w:sz w:val="24"/>
+              <w:szCs w:val="24"/>
               <w:lang w:eastAsia="nl-NL"/>
+              <w14:ligatures w14:val="standardContextual"/>
             </w:rPr>
           </w:pPr>
-          <w:hyperlink w:anchor="_Toc99983211" w:history="1">
+          <w:hyperlink w:anchor="_Toc213147927" w:history="1">
             <w:r>
               <w:rPr>
                 <w:rStyle w:val="Hyperlink"/>
@@ -588,7 +608,7 @@
                 <w:noProof/>
                 <w:webHidden/>
               </w:rPr>
-              <w:instrText xml:space="preserve"> PAGEREF _Toc99983211 \h </w:instrText>
+              <w:instrText xml:space="preserve"> PAGEREF _Toc213147927 \h </w:instrText>
             </w:r>
             <w:r>
               <w:rPr>
@@ -609,216 +629,6 @@
                 <w:webHidden/>
               </w:rPr>
               <w:t>5</w:t>
-            </w:r>
-            <w:r>
-              <w:rPr>
-                <w:noProof/>
-                <w:webHidden/>
-              </w:rPr>
-              <w:fldChar w:fldCharType="end"/>
-            </w:r>
-          </w:hyperlink>
-        </w:p>
-        <w:p>
-          <w:pPr>
-            <w:pStyle w:val="Inhopg2"/>
-            <w:tabs>
-              <w:tab w:val="right" w:pos="9062"/>
-            </w:tabs>
-            <w:rPr>
-              <w:rFonts w:eastAsiaTheme="minorEastAsia"/>
-              <w:noProof/>
-              <w:lang w:eastAsia="nl-NL"/>
-            </w:rPr>
-          </w:pPr>
-          <w:hyperlink w:anchor="_Toc99983212" w:history="1">
-            <w:r>
-              <w:rPr>
-                <w:rStyle w:val="Hyperlink"/>
-                <w:noProof/>
-              </w:rPr>
-              <w:t>Home pagina</w:t>
-            </w:r>
-            <w:r>
-              <w:rPr>
-                <w:noProof/>
-                <w:webHidden/>
-              </w:rPr>
-              <w:tab/>
-            </w:r>
-            <w:r>
-              <w:rPr>
-                <w:noProof/>
-                <w:webHidden/>
-              </w:rPr>
-              <w:fldChar w:fldCharType="begin"/>
-            </w:r>
-            <w:r>
-              <w:rPr>
-                <w:noProof/>
-                <w:webHidden/>
-              </w:rPr>
-              <w:instrText xml:space="preserve"> PAGEREF _Toc99983212 \h </w:instrText>
-            </w:r>
-            <w:r>
-              <w:rPr>
-                <w:noProof/>
-                <w:webHidden/>
-              </w:rPr>
-            </w:r>
-            <w:r>
-              <w:rPr>
-                <w:noProof/>
-                <w:webHidden/>
-              </w:rPr>
-              <w:fldChar w:fldCharType="separate"/>
-            </w:r>
-            <w:r>
-              <w:rPr>
-                <w:noProof/>
-                <w:webHidden/>
-              </w:rPr>
-              <w:t>5</w:t>
-            </w:r>
-            <w:r>
-              <w:rPr>
-                <w:noProof/>
-                <w:webHidden/>
-              </w:rPr>
-              <w:fldChar w:fldCharType="end"/>
-            </w:r>
-          </w:hyperlink>
-        </w:p>
-        <w:p>
-          <w:pPr>
-            <w:pStyle w:val="Inhopg2"/>
-            <w:tabs>
-              <w:tab w:val="right" w:pos="9062"/>
-            </w:tabs>
-            <w:rPr>
-              <w:rFonts w:eastAsiaTheme="minorEastAsia"/>
-              <w:noProof/>
-              <w:lang w:eastAsia="nl-NL"/>
-            </w:rPr>
-          </w:pPr>
-          <w:hyperlink w:anchor="_Toc99983213" w:history="1">
-            <w:r>
-              <w:rPr>
-                <w:rStyle w:val="Hyperlink"/>
-                <w:noProof/>
-              </w:rPr>
-              <w:t>Subpagina 1</w:t>
-            </w:r>
-            <w:r>
-              <w:rPr>
-                <w:noProof/>
-                <w:webHidden/>
-              </w:rPr>
-              <w:tab/>
-            </w:r>
-            <w:r>
-              <w:rPr>
-                <w:noProof/>
-                <w:webHidden/>
-              </w:rPr>
-              <w:fldChar w:fldCharType="begin"/>
-            </w:r>
-            <w:r>
-              <w:rPr>
-                <w:noProof/>
-                <w:webHidden/>
-              </w:rPr>
-              <w:instrText xml:space="preserve"> PAGEREF _Toc99983213 \h </w:instrText>
-            </w:r>
-            <w:r>
-              <w:rPr>
-                <w:noProof/>
-                <w:webHidden/>
-              </w:rPr>
-            </w:r>
-            <w:r>
-              <w:rPr>
-                <w:noProof/>
-                <w:webHidden/>
-              </w:rPr>
-              <w:fldChar w:fldCharType="separate"/>
-            </w:r>
-            <w:r>
-              <w:rPr>
-                <w:noProof/>
-                <w:webHidden/>
-              </w:rPr>
-              <w:t>6</w:t>
-            </w:r>
-            <w:r>
-              <w:rPr>
-                <w:noProof/>
-                <w:webHidden/>
-              </w:rPr>
-              <w:fldChar w:fldCharType="end"/>
-            </w:r>
-          </w:hyperlink>
-        </w:p>
-        <w:p>
-          <w:pPr>
-            <w:pStyle w:val="Inhopg2"/>
-            <w:tabs>
-              <w:tab w:val="right" w:pos="9062"/>
-            </w:tabs>
-            <w:rPr>
-              <w:rFonts w:eastAsiaTheme="minorEastAsia"/>
-              <w:noProof/>
-              <w:lang w:eastAsia="nl-NL"/>
-            </w:rPr>
-          </w:pPr>
-          <w:hyperlink w:anchor="_Toc99983214" w:history="1">
-            <w:r>
-              <w:rPr>
-                <w:rStyle w:val="Hyperlink"/>
-                <w:noProof/>
-              </w:rPr>
-              <w:t>Subpagina 2</w:t>
-            </w:r>
-            <w:r>
-              <w:rPr>
-                <w:noProof/>
-                <w:webHidden/>
-              </w:rPr>
-              <w:tab/>
-            </w:r>
-            <w:r>
-              <w:rPr>
-                <w:noProof/>
-                <w:webHidden/>
-              </w:rPr>
-              <w:fldChar w:fldCharType="begin"/>
-            </w:r>
-            <w:r>
-              <w:rPr>
-                <w:noProof/>
-                <w:webHidden/>
-              </w:rPr>
-              <w:instrText xml:space="preserve"> PAGEREF _Toc99983214 \h </w:instrText>
-            </w:r>
-            <w:r>
-              <w:rPr>
-                <w:noProof/>
-                <w:webHidden/>
-              </w:rPr>
-            </w:r>
-            <w:r>
-              <w:rPr>
-                <w:noProof/>
-                <w:webHidden/>
-              </w:rPr>
-              <w:fldChar w:fldCharType="separate"/>
-            </w:r>
-            <w:r>
-              <w:rPr>
-                <w:noProof/>
-                <w:webHidden/>
-              </w:rPr>
-              <w:t>7</w:t>
             </w:r>
             <w:r>
               <w:rPr>
@@ -840,17 +650,14 @@
               <w:b w:val="0"/>
               <w:bCs w:val="0"/>
               <w:noProof/>
+              <w:kern w:val="2"/>
+              <w:sz w:val="24"/>
+              <w:szCs w:val="24"/>
               <w:lang w:eastAsia="nl-NL"/>
+              <w14:ligatures w14:val="standardContextual"/>
             </w:rPr>
           </w:pPr>
-          <w:hyperlink w:anchor="_Toc99983215" w:history="1">
-            <w:r>
-              <w:rPr>
-                <w:rStyle w:val="Hyperlink"/>
-                <w:noProof/>
-              </w:rPr>
-              <w:t>Navigatiestructuur/menu</w:t>
-            </w:r>
+          <w:hyperlink w:anchor="_Toc213147928" w:history="1">
             <w:r>
               <w:rPr>
                 <w:noProof/>
@@ -870,27 +677,23 @@
                 <w:noProof/>
                 <w:webHidden/>
               </w:rPr>
-              <w:instrText xml:space="preserve"> PAGEREF _Toc99983215 \h </w:instrText>
+              <w:instrText xml:space="preserve"> PAGEREF _Toc213147928 \h </w:instrText>
             </w:r>
             <w:r>
               <w:rPr>
                 <w:noProof/>
                 <w:webHidden/>
               </w:rPr>
-            </w:r>
-            <w:r>
-              <w:rPr>
+              <w:fldChar w:fldCharType="separate"/>
+            </w:r>
+            <w:r>
+              <w:rPr>
+                <w:b w:val="0"/>
+                <w:bCs w:val="0"/>
                 <w:noProof/>
                 <w:webHidden/>
               </w:rPr>
-              <w:fldChar w:fldCharType="separate"/>
-            </w:r>
-            <w:r>
-              <w:rPr>
-                <w:noProof/>
-                <w:webHidden/>
-              </w:rPr>
-              <w:t>8</w:t>
+              <w:t>Fout! Bladwijzer niet gedefinieerd.</w:t>
             </w:r>
             <w:r>
               <w:rPr>
@@ -912,15 +715,95 @@
               <w:b w:val="0"/>
               <w:bCs w:val="0"/>
               <w:noProof/>
+              <w:kern w:val="2"/>
+              <w:sz w:val="24"/>
+              <w:szCs w:val="24"/>
               <w:lang w:eastAsia="nl-NL"/>
+              <w14:ligatures w14:val="standardContextual"/>
             </w:rPr>
           </w:pPr>
-          <w:hyperlink w:anchor="_Toc99983216" w:history="1">
+          <w:hyperlink w:anchor="_Toc213147929" w:history="1">
             <w:r>
               <w:rPr>
                 <w:rStyle w:val="Hyperlink"/>
                 <w:noProof/>
               </w:rPr>
+              <w:t>Navigatiestructuur/menu</w:t>
+            </w:r>
+            <w:r>
+              <w:rPr>
+                <w:noProof/>
+                <w:webHidden/>
+              </w:rPr>
+              <w:tab/>
+            </w:r>
+            <w:r>
+              <w:rPr>
+                <w:noProof/>
+                <w:webHidden/>
+              </w:rPr>
+              <w:fldChar w:fldCharType="begin"/>
+            </w:r>
+            <w:r>
+              <w:rPr>
+                <w:noProof/>
+                <w:webHidden/>
+              </w:rPr>
+              <w:instrText xml:space="preserve"> PAGEREF _Toc213147929 \h </w:instrText>
+            </w:r>
+            <w:r>
+              <w:rPr>
+                <w:noProof/>
+                <w:webHidden/>
+              </w:rPr>
+            </w:r>
+            <w:r>
+              <w:rPr>
+                <w:noProof/>
+                <w:webHidden/>
+              </w:rPr>
+              <w:fldChar w:fldCharType="separate"/>
+            </w:r>
+            <w:r>
+              <w:rPr>
+                <w:noProof/>
+                <w:webHidden/>
+              </w:rPr>
+              <w:t>9</w:t>
+            </w:r>
+            <w:r>
+              <w:rPr>
+                <w:noProof/>
+                <w:webHidden/>
+              </w:rPr>
+              <w:fldChar w:fldCharType="end"/>
+            </w:r>
+          </w:hyperlink>
+        </w:p>
+        <w:p>
+          <w:pPr>
+            <w:pStyle w:val="Inhopg1"/>
+            <w:tabs>
+              <w:tab w:val="right" w:pos="9062"/>
+            </w:tabs>
+            <w:rPr>
+              <w:rFonts w:eastAsiaTheme="minorEastAsia"/>
+              <w:b w:val="0"/>
+              <w:bCs w:val="0"/>
+              <w:noProof/>
+              <w:kern w:val="2"/>
+              <w:sz w:val="24"/>
+              <w:szCs w:val="24"/>
+              <w:lang w:eastAsia="nl-NL"/>
+              <w14:ligatures w14:val="standardContextual"/>
+            </w:rPr>
+          </w:pPr>
+          <w:hyperlink w:anchor="_Toc213147930" w:history="1">
+            <w:r>
+              <w:rPr>
+                <w:rStyle w:val="Hyperlink"/>
+                <w:noProof/>
+              </w:rPr>
               <w:t>ERD</w:t>
             </w:r>
             <w:r>
@@ -942,7 +825,7 @@
                 <w:noProof/>
                 <w:webHidden/>
               </w:rPr>
-              <w:instrText xml:space="preserve"> PAGEREF _Toc99983216 \h </w:instrText>
+              <w:instrText xml:space="preserve"> PAGEREF _Toc213147930 \h </w:instrText>
             </w:r>
             <w:r>
               <w:rPr>
@@ -962,7 +845,7 @@
                 <w:noProof/>
                 <w:webHidden/>
               </w:rPr>
-              <w:t>9</w:t>
+              <w:t>10</w:t>
             </w:r>
             <w:r>
               <w:rPr>
@@ -1007,7 +890,7 @@
       </w:pPr>
       <w:bookmarkStart w:id="1" w:name="_Toc441224462"/>
       <w:bookmarkStart w:id="2" w:name="_Toc446072059"/>
-      <w:bookmarkStart w:id="3" w:name="_Toc99983207"/>
+      <w:bookmarkStart w:id="3" w:name="_Toc213147923"/>
       <w:r>
         <w:lastRenderedPageBreak/>
         <w:t>Inleiding</w:t>
@@ -1035,7 +918,7 @@
       </w:pPr>
       <w:bookmarkStart w:id="4" w:name="_Toc441224463"/>
       <w:bookmarkStart w:id="5" w:name="_Toc446072060"/>
-      <w:bookmarkStart w:id="6" w:name="_Toc99983208"/>
+      <w:bookmarkStart w:id="6" w:name="_Toc213147924"/>
       <w:r>
         <w:t>Functionaliteiten</w:t>
       </w:r>
@@ -1047,7 +930,7 @@
       <w:pPr>
         <w:pStyle w:val="Kop2"/>
       </w:pPr>
-      <w:bookmarkStart w:id="7" w:name="_Toc99983209"/>
+      <w:bookmarkStart w:id="7" w:name="_Toc213147925"/>
       <w:proofErr w:type="spellStart"/>
       <w:r>
         <w:t>Usecase</w:t>
@@ -1077,10 +960,10 @@
           <w:noProof/>
         </w:rPr>
         <w:drawing>
-          <wp:inline distT="0" distB="0" distL="0" distR="0" wp14:anchorId="21D966BD" wp14:editId="551D93D0">
-            <wp:extent cx="5438775" cy="3438525"/>
-            <wp:effectExtent l="0" t="0" r="9525" b="9525"/>
-            <wp:docPr id="795423501" name="Afbeelding 13" descr="Afbeelding met tekst, schermopname, diagram, lijn&#10;&#10;Door AI gegenereerde inhoud is mogelijk onjuist."/>
+          <wp:inline distT="0" distB="0" distL="0" distR="0" wp14:anchorId="322D570B" wp14:editId="695DF5DA">
+            <wp:extent cx="5760720" cy="3869690"/>
+            <wp:effectExtent l="0" t="0" r="0" b="0"/>
+            <wp:docPr id="362509029" name="Afbeelding 13"/>
             <wp:cNvGraphicFramePr>
               <a:graphicFrameLocks xmlns:a="http://schemas.openxmlformats.org/drawingml/2006/main" noChangeAspect="1"/>
             </wp:cNvGraphicFramePr>
@@ -1088,7 +971,7 @@
               <a:graphicData uri="http://schemas.openxmlformats.org/drawingml/2006/picture">
                 <pic:pic xmlns:pic="http://schemas.openxmlformats.org/drawingml/2006/picture">
                   <pic:nvPicPr>
-                    <pic:cNvPr id="795423501" name="Afbeelding 13" descr="Afbeelding met tekst, schermopname, diagram, lijn&#10;&#10;Door AI gegenereerde inhoud is mogelijk onjuist."/>
+                    <pic:cNvPr id="362509029" name="Afbeelding 362509029"/>
                     <pic:cNvPicPr/>
                   </pic:nvPicPr>
                   <pic:blipFill>
@@ -1106,7 +989,7 @@
                   <pic:spPr>
                     <a:xfrm>
                       <a:off x="0" y="0"/>
-                      <a:ext cx="5438775" cy="3438525"/>
+                      <a:ext cx="5760720" cy="3869690"/>
                     </a:xfrm>
                     <a:prstGeom prst="rect">
                       <a:avLst/>
@@ -1123,7 +1006,7 @@
       <w:pPr>
         <w:pStyle w:val="Kop2"/>
       </w:pPr>
-      <w:bookmarkStart w:id="8" w:name="_Toc99983210"/>
+      <w:bookmarkStart w:id="8" w:name="_Toc213147926"/>
       <w:proofErr w:type="spellStart"/>
       <w:r>
         <w:t>Userstories</w:t>
@@ -1599,6 +1482,7 @@
                 <w:rFonts w:ascii="Calibri" w:eastAsia="Times New Roman" w:hAnsi="Calibri" w:cs="Calibri"/>
                 <w:lang w:eastAsia="nl-NL"/>
               </w:rPr>
+              <w:lastRenderedPageBreak/>
               <w:t> </w:t>
             </w:r>
             <w:r>
@@ -1829,7 +1713,6 @@
                 <w:rFonts w:ascii="Calibri" w:eastAsia="Times New Roman" w:hAnsi="Calibri" w:cs="Calibri"/>
                 <w:lang w:eastAsia="nl-NL"/>
               </w:rPr>
-              <w:lastRenderedPageBreak/>
               <w:t> </w:t>
             </w:r>
             <w:r>
@@ -2193,7 +2076,7 @@
       </w:tr>
       <w:tr>
         <w:trPr>
-          <w:trHeight w:val="652"/>
+          <w:trHeight w:val="970"/>
         </w:trPr>
         <w:tc>
           <w:tcPr>
@@ -2204,7 +2087,6 @@
               <w:bottom w:val="single" w:sz="6" w:space="0" w:color="auto"/>
               <w:right w:val="single" w:sz="6" w:space="0" w:color="auto"/>
             </w:tcBorders>
-            <w:hideMark/>
           </w:tcPr>
           <w:p>
             <w:pPr>
@@ -2212,25 +2094,13 @@
               <w:textAlignment w:val="baseline"/>
               <w:rPr>
                 <w:rFonts w:ascii="Segoe UI" w:eastAsia="Times New Roman" w:hAnsi="Segoe UI" w:cs="Segoe UI"/>
+                <w:i/>
+                <w:iCs/>
                 <w:sz w:val="18"/>
                 <w:szCs w:val="18"/>
                 <w:lang w:eastAsia="nl-NL"/>
               </w:rPr>
             </w:pPr>
-            <w:r>
-              <w:rPr>
-                <w:rFonts w:ascii="Calibri" w:eastAsia="Times New Roman" w:hAnsi="Calibri" w:cs="Calibri"/>
-                <w:lang w:eastAsia="nl-NL"/>
-              </w:rPr>
-              <w:t> </w:t>
-            </w:r>
-            <w:r>
-              <w:rPr>
-                <w:rFonts w:ascii="Calibri" w:eastAsia="Times New Roman" w:hAnsi="Calibri" w:cs="Calibri"/>
-                <w:lang w:eastAsia="nl-NL"/>
-              </w:rPr>
-              <w:t>5</w:t>
-            </w:r>
           </w:p>
         </w:tc>
         <w:tc>
@@ -2242,7 +2112,6 @@
               <w:bottom w:val="single" w:sz="6" w:space="0" w:color="auto"/>
               <w:right w:val="single" w:sz="6" w:space="0" w:color="auto"/>
             </w:tcBorders>
-            <w:hideMark/>
           </w:tcPr>
           <w:p>
             <w:pPr>
@@ -2250,25 +2119,13 @@
               <w:textAlignment w:val="baseline"/>
               <w:rPr>
                 <w:rFonts w:ascii="Segoe UI" w:eastAsia="Times New Roman" w:hAnsi="Segoe UI" w:cs="Segoe UI"/>
+                <w:i/>
+                <w:iCs/>
                 <w:sz w:val="18"/>
                 <w:szCs w:val="18"/>
                 <w:lang w:eastAsia="nl-NL"/>
               </w:rPr>
             </w:pPr>
-            <w:r>
-              <w:rPr>
-                <w:rFonts w:ascii="Calibri" w:eastAsia="Times New Roman" w:hAnsi="Calibri" w:cs="Calibri"/>
-                <w:lang w:eastAsia="nl-NL"/>
-              </w:rPr>
-              <w:t> </w:t>
-            </w:r>
-            <w:r>
-              <w:rPr>
-                <w:rFonts w:ascii="Calibri" w:eastAsia="Times New Roman" w:hAnsi="Calibri" w:cs="Calibri"/>
-                <w:lang w:eastAsia="nl-NL"/>
-              </w:rPr>
-              <w:t>Als gebruiker</w:t>
-            </w:r>
           </w:p>
         </w:tc>
         <w:tc>
@@ -2280,7 +2137,6 @@
               <w:bottom w:val="single" w:sz="6" w:space="0" w:color="auto"/>
               <w:right w:val="single" w:sz="6" w:space="0" w:color="auto"/>
             </w:tcBorders>
-            <w:hideMark/>
           </w:tcPr>
           <w:p>
             <w:pPr>
@@ -2288,32 +2144,13 @@
               <w:textAlignment w:val="baseline"/>
               <w:rPr>
                 <w:rFonts w:ascii="Segoe UI" w:eastAsia="Times New Roman" w:hAnsi="Segoe UI" w:cs="Segoe UI"/>
+                <w:i/>
+                <w:iCs/>
                 <w:sz w:val="18"/>
                 <w:szCs w:val="18"/>
                 <w:lang w:eastAsia="nl-NL"/>
               </w:rPr>
             </w:pPr>
-            <w:r>
-              <w:rPr>
-                <w:rFonts w:ascii="Calibri" w:eastAsia="Times New Roman" w:hAnsi="Calibri" w:cs="Calibri"/>
-                <w:lang w:eastAsia="nl-NL"/>
-              </w:rPr>
-              <w:t> </w:t>
-            </w:r>
-            <w:r>
-              <w:rPr>
-                <w:rFonts w:ascii="Calibri" w:eastAsia="Times New Roman" w:hAnsi="Calibri" w:cs="Calibri"/>
-                <w:lang w:eastAsia="nl-NL"/>
-              </w:rPr>
-              <w:t xml:space="preserve">Bestaande films </w:t>
-            </w:r>
-            <w:r>
-              <w:rPr>
-                <w:rFonts w:ascii="Calibri" w:eastAsia="Times New Roman" w:hAnsi="Calibri" w:cs="Calibri"/>
-                <w:lang w:eastAsia="nl-NL"/>
-              </w:rPr>
-              <w:t>kunnen bewerken (naam en genre aanpassen)</w:t>
-            </w:r>
           </w:p>
         </w:tc>
         <w:tc>
@@ -2325,7 +2162,6 @@
               <w:bottom w:val="single" w:sz="6" w:space="0" w:color="auto"/>
               <w:right w:val="single" w:sz="6" w:space="0" w:color="auto"/>
             </w:tcBorders>
-            <w:hideMark/>
           </w:tcPr>
           <w:p>
             <w:pPr>
@@ -2333,25 +2169,13 @@
               <w:textAlignment w:val="baseline"/>
               <w:rPr>
                 <w:rFonts w:ascii="Segoe UI" w:eastAsia="Times New Roman" w:hAnsi="Segoe UI" w:cs="Segoe UI"/>
+                <w:i/>
+                <w:iCs/>
                 <w:sz w:val="18"/>
                 <w:szCs w:val="18"/>
                 <w:lang w:eastAsia="nl-NL"/>
               </w:rPr>
             </w:pPr>
-            <w:r>
-              <w:rPr>
-                <w:rFonts w:ascii="Calibri" w:eastAsia="Times New Roman" w:hAnsi="Calibri" w:cs="Calibri"/>
-                <w:lang w:eastAsia="nl-NL"/>
-              </w:rPr>
-              <w:t> </w:t>
-            </w:r>
-            <w:r>
-              <w:rPr>
-                <w:rFonts w:ascii="Calibri" w:eastAsia="Times New Roman" w:hAnsi="Calibri" w:cs="Calibri"/>
-                <w:lang w:eastAsia="nl-NL"/>
-              </w:rPr>
-              <w:t>Ik fouten kan corrigeren en gegevens actueel kan houden</w:t>
-            </w:r>
           </w:p>
         </w:tc>
         <w:tc>
@@ -2363,463 +2187,7 @@
               <w:bottom w:val="single" w:sz="6" w:space="0" w:color="auto"/>
               <w:right w:val="single" w:sz="6" w:space="0" w:color="auto"/>
             </w:tcBorders>
-            <w:hideMark/>
           </w:tcPr>
-          <w:p>
-            <w:pPr>
-              <w:spacing w:after="0" w:line="240" w:lineRule="auto"/>
-              <w:textAlignment w:val="baseline"/>
-              <w:rPr>
-                <w:rFonts w:ascii="Segoe UI" w:eastAsia="Times New Roman" w:hAnsi="Segoe UI" w:cs="Segoe UI"/>
-                <w:sz w:val="18"/>
-                <w:szCs w:val="18"/>
-                <w:lang w:eastAsia="nl-NL"/>
-              </w:rPr>
-            </w:pPr>
-            <w:r>
-              <w:rPr>
-                <w:rFonts w:ascii="Calibri" w:eastAsia="Times New Roman" w:hAnsi="Calibri" w:cs="Calibri"/>
-                <w:lang w:eastAsia="nl-NL"/>
-              </w:rPr>
-              <w:t> </w:t>
-            </w:r>
-            <w:proofErr w:type="spellStart"/>
-            <w:r>
-              <w:rPr>
-                <w:rFonts w:ascii="Calibri" w:eastAsia="Times New Roman" w:hAnsi="Calibri" w:cs="Calibri"/>
-                <w:lang w:eastAsia="nl-NL"/>
-              </w:rPr>
-              <w:t>Should</w:t>
-            </w:r>
-            <w:proofErr w:type="spellEnd"/>
-            <w:r>
-              <w:rPr>
-                <w:rFonts w:ascii="Calibri" w:eastAsia="Times New Roman" w:hAnsi="Calibri" w:cs="Calibri"/>
-                <w:lang w:eastAsia="nl-NL"/>
-              </w:rPr>
-              <w:t xml:space="preserve"> Have</w:t>
-            </w:r>
-          </w:p>
-        </w:tc>
-      </w:tr>
-      <w:tr>
-        <w:trPr>
-          <w:trHeight w:val="970"/>
-        </w:trPr>
-        <w:tc>
-          <w:tcPr>
-            <w:tcW w:w="633" w:type="dxa"/>
-            <w:tcBorders>
-              <w:top w:val="nil"/>
-              <w:left w:val="single" w:sz="6" w:space="0" w:color="auto"/>
-              <w:bottom w:val="single" w:sz="6" w:space="0" w:color="auto"/>
-              <w:right w:val="single" w:sz="6" w:space="0" w:color="auto"/>
-            </w:tcBorders>
-            <w:hideMark/>
-          </w:tcPr>
-          <w:p>
-            <w:pPr>
-              <w:spacing w:after="0" w:line="240" w:lineRule="auto"/>
-              <w:textAlignment w:val="baseline"/>
-              <w:rPr>
-                <w:rFonts w:ascii="Segoe UI" w:eastAsia="Times New Roman" w:hAnsi="Segoe UI" w:cs="Segoe UI"/>
-                <w:sz w:val="18"/>
-                <w:szCs w:val="18"/>
-                <w:lang w:eastAsia="nl-NL"/>
-              </w:rPr>
-            </w:pPr>
-            <w:r>
-              <w:rPr>
-                <w:rFonts w:ascii="Calibri" w:eastAsia="Times New Roman" w:hAnsi="Calibri" w:cs="Calibri"/>
-                <w:lang w:eastAsia="nl-NL"/>
-              </w:rPr>
-              <w:t> </w:t>
-            </w:r>
-            <w:r>
-              <w:rPr>
-                <w:rFonts w:ascii="Calibri" w:eastAsia="Times New Roman" w:hAnsi="Calibri" w:cs="Calibri"/>
-                <w:lang w:eastAsia="nl-NL"/>
-              </w:rPr>
-              <w:t>6</w:t>
-            </w:r>
-          </w:p>
-        </w:tc>
-        <w:tc>
-          <w:tcPr>
-            <w:tcW w:w="1033" w:type="dxa"/>
-            <w:tcBorders>
-              <w:top w:val="nil"/>
-              <w:left w:val="nil"/>
-              <w:bottom w:val="single" w:sz="6" w:space="0" w:color="auto"/>
-              <w:right w:val="single" w:sz="6" w:space="0" w:color="auto"/>
-            </w:tcBorders>
-            <w:hideMark/>
-          </w:tcPr>
-          <w:p>
-            <w:pPr>
-              <w:spacing w:after="0" w:line="240" w:lineRule="auto"/>
-              <w:textAlignment w:val="baseline"/>
-              <w:rPr>
-                <w:rFonts w:ascii="Segoe UI" w:eastAsia="Times New Roman" w:hAnsi="Segoe UI" w:cs="Segoe UI"/>
-                <w:sz w:val="18"/>
-                <w:szCs w:val="18"/>
-                <w:lang w:eastAsia="nl-NL"/>
-              </w:rPr>
-            </w:pPr>
-            <w:r>
-              <w:rPr>
-                <w:rFonts w:ascii="Calibri" w:eastAsia="Times New Roman" w:hAnsi="Calibri" w:cs="Calibri"/>
-                <w:lang w:eastAsia="nl-NL"/>
-              </w:rPr>
-              <w:t> </w:t>
-            </w:r>
-            <w:r>
-              <w:rPr>
-                <w:rFonts w:ascii="Calibri" w:eastAsia="Times New Roman" w:hAnsi="Calibri" w:cs="Calibri"/>
-                <w:lang w:eastAsia="nl-NL"/>
-              </w:rPr>
-              <w:t>Als gebruiker</w:t>
-            </w:r>
-          </w:p>
-        </w:tc>
-        <w:tc>
-          <w:tcPr>
-            <w:tcW w:w="3379" w:type="dxa"/>
-            <w:tcBorders>
-              <w:top w:val="nil"/>
-              <w:left w:val="nil"/>
-              <w:bottom w:val="single" w:sz="6" w:space="0" w:color="auto"/>
-              <w:right w:val="single" w:sz="6" w:space="0" w:color="auto"/>
-            </w:tcBorders>
-            <w:hideMark/>
-          </w:tcPr>
-          <w:p>
-            <w:pPr>
-              <w:spacing w:after="0" w:line="240" w:lineRule="auto"/>
-              <w:textAlignment w:val="baseline"/>
-              <w:rPr>
-                <w:rFonts w:ascii="Segoe UI" w:eastAsia="Times New Roman" w:hAnsi="Segoe UI" w:cs="Segoe UI"/>
-                <w:sz w:val="18"/>
-                <w:szCs w:val="18"/>
-                <w:lang w:eastAsia="nl-NL"/>
-              </w:rPr>
-            </w:pPr>
-            <w:r>
-              <w:rPr>
-                <w:rFonts w:ascii="Calibri" w:eastAsia="Times New Roman" w:hAnsi="Calibri" w:cs="Calibri"/>
-                <w:lang w:eastAsia="nl-NL"/>
-              </w:rPr>
-              <w:t> </w:t>
-            </w:r>
-            <w:r>
-              <w:rPr>
-                <w:rFonts w:ascii="Calibri" w:eastAsia="Times New Roman" w:hAnsi="Calibri" w:cs="Calibri"/>
-                <w:lang w:eastAsia="nl-NL"/>
-              </w:rPr>
-              <w:t>Bestaande acteurs kunnen bewerken (naam aanpassen)</w:t>
-            </w:r>
-          </w:p>
-        </w:tc>
-        <w:tc>
-          <w:tcPr>
-            <w:tcW w:w="3100" w:type="dxa"/>
-            <w:tcBorders>
-              <w:top w:val="nil"/>
-              <w:left w:val="nil"/>
-              <w:bottom w:val="single" w:sz="6" w:space="0" w:color="auto"/>
-              <w:right w:val="single" w:sz="6" w:space="0" w:color="auto"/>
-            </w:tcBorders>
-            <w:hideMark/>
-          </w:tcPr>
-          <w:p>
-            <w:pPr>
-              <w:spacing w:after="0" w:line="240" w:lineRule="auto"/>
-              <w:textAlignment w:val="baseline"/>
-              <w:rPr>
-                <w:rFonts w:ascii="Segoe UI" w:eastAsia="Times New Roman" w:hAnsi="Segoe UI" w:cs="Segoe UI"/>
-                <w:sz w:val="18"/>
-                <w:szCs w:val="18"/>
-                <w:lang w:eastAsia="nl-NL"/>
-              </w:rPr>
-            </w:pPr>
-            <w:r>
-              <w:rPr>
-                <w:rFonts w:ascii="Calibri" w:eastAsia="Times New Roman" w:hAnsi="Calibri" w:cs="Calibri"/>
-                <w:lang w:eastAsia="nl-NL"/>
-              </w:rPr>
-              <w:t> </w:t>
-            </w:r>
-            <w:r>
-              <w:rPr>
-                <w:rFonts w:ascii="Calibri" w:eastAsia="Times New Roman" w:hAnsi="Calibri" w:cs="Calibri"/>
-                <w:lang w:eastAsia="nl-NL"/>
-              </w:rPr>
-              <w:t xml:space="preserve">Ik wijzigingen in </w:t>
-            </w:r>
-            <w:proofErr w:type="spellStart"/>
-            <w:r>
-              <w:rPr>
-                <w:rFonts w:ascii="Calibri" w:eastAsia="Times New Roman" w:hAnsi="Calibri" w:cs="Calibri"/>
-                <w:lang w:eastAsia="nl-NL"/>
-              </w:rPr>
-              <w:t>acteurnamen</w:t>
-            </w:r>
-            <w:proofErr w:type="spellEnd"/>
-            <w:r>
-              <w:rPr>
-                <w:rFonts w:ascii="Calibri" w:eastAsia="Times New Roman" w:hAnsi="Calibri" w:cs="Calibri"/>
-                <w:lang w:eastAsia="nl-NL"/>
-              </w:rPr>
-              <w:t xml:space="preserve"> kan doorvoeren en typefouten kan herstellen</w:t>
-            </w:r>
-          </w:p>
-        </w:tc>
-        <w:tc>
-          <w:tcPr>
-            <w:tcW w:w="1035" w:type="dxa"/>
-            <w:tcBorders>
-              <w:top w:val="nil"/>
-              <w:left w:val="nil"/>
-              <w:bottom w:val="single" w:sz="6" w:space="0" w:color="auto"/>
-              <w:right w:val="single" w:sz="6" w:space="0" w:color="auto"/>
-            </w:tcBorders>
-            <w:hideMark/>
-          </w:tcPr>
-          <w:p>
-            <w:pPr>
-              <w:spacing w:after="0" w:line="240" w:lineRule="auto"/>
-              <w:textAlignment w:val="baseline"/>
-              <w:rPr>
-                <w:rFonts w:ascii="Segoe UI" w:eastAsia="Times New Roman" w:hAnsi="Segoe UI" w:cs="Segoe UI"/>
-                <w:sz w:val="18"/>
-                <w:szCs w:val="18"/>
-                <w:lang w:eastAsia="nl-NL"/>
-              </w:rPr>
-            </w:pPr>
-            <w:r>
-              <w:rPr>
-                <w:rFonts w:ascii="Calibri" w:eastAsia="Times New Roman" w:hAnsi="Calibri" w:cs="Calibri"/>
-                <w:lang w:eastAsia="nl-NL"/>
-              </w:rPr>
-              <w:t> </w:t>
-            </w:r>
-            <w:proofErr w:type="spellStart"/>
-            <w:r>
-              <w:rPr>
-                <w:rFonts w:ascii="Calibri" w:eastAsia="Times New Roman" w:hAnsi="Calibri" w:cs="Calibri"/>
-                <w:lang w:eastAsia="nl-NL"/>
-              </w:rPr>
-              <w:t>Should</w:t>
-            </w:r>
-            <w:proofErr w:type="spellEnd"/>
-            <w:r>
-              <w:rPr>
-                <w:rFonts w:ascii="Calibri" w:eastAsia="Times New Roman" w:hAnsi="Calibri" w:cs="Calibri"/>
-                <w:lang w:eastAsia="nl-NL"/>
-              </w:rPr>
-              <w:t xml:space="preserve"> Have</w:t>
-            </w:r>
-          </w:p>
-        </w:tc>
-      </w:tr>
-      <w:tr>
-        <w:trPr>
-          <w:trHeight w:val="985"/>
-        </w:trPr>
-        <w:tc>
-          <w:tcPr>
-            <w:tcW w:w="633" w:type="dxa"/>
-            <w:tcBorders>
-              <w:top w:val="nil"/>
-              <w:left w:val="single" w:sz="6" w:space="0" w:color="auto"/>
-              <w:bottom w:val="nil"/>
-              <w:right w:val="single" w:sz="6" w:space="0" w:color="auto"/>
-            </w:tcBorders>
-            <w:hideMark/>
-          </w:tcPr>
-          <w:p>
-            <w:pPr>
-              <w:spacing w:after="0" w:line="240" w:lineRule="auto"/>
-              <w:textAlignment w:val="baseline"/>
-              <w:rPr>
-                <w:rFonts w:ascii="Segoe UI" w:eastAsia="Times New Roman" w:hAnsi="Segoe UI" w:cs="Segoe UI"/>
-                <w:sz w:val="18"/>
-                <w:szCs w:val="18"/>
-                <w:lang w:eastAsia="nl-NL"/>
-              </w:rPr>
-            </w:pPr>
-            <w:r>
-              <w:rPr>
-                <w:rFonts w:ascii="Calibri" w:eastAsia="Times New Roman" w:hAnsi="Calibri" w:cs="Calibri"/>
-                <w:lang w:eastAsia="nl-NL"/>
-              </w:rPr>
-              <w:t> </w:t>
-            </w:r>
-            <w:r>
-              <w:rPr>
-                <w:rFonts w:ascii="Calibri" w:eastAsia="Times New Roman" w:hAnsi="Calibri" w:cs="Calibri"/>
-                <w:lang w:eastAsia="nl-NL"/>
-              </w:rPr>
-              <w:t>7</w:t>
-            </w:r>
-          </w:p>
-        </w:tc>
-        <w:tc>
-          <w:tcPr>
-            <w:tcW w:w="1033" w:type="dxa"/>
-            <w:tcBorders>
-              <w:top w:val="nil"/>
-              <w:left w:val="nil"/>
-              <w:bottom w:val="nil"/>
-              <w:right w:val="single" w:sz="6" w:space="0" w:color="auto"/>
-            </w:tcBorders>
-            <w:hideMark/>
-          </w:tcPr>
-          <w:p>
-            <w:pPr>
-              <w:spacing w:after="0" w:line="240" w:lineRule="auto"/>
-              <w:textAlignment w:val="baseline"/>
-              <w:rPr>
-                <w:rFonts w:ascii="Segoe UI" w:eastAsia="Times New Roman" w:hAnsi="Segoe UI" w:cs="Segoe UI"/>
-                <w:sz w:val="18"/>
-                <w:szCs w:val="18"/>
-                <w:lang w:eastAsia="nl-NL"/>
-              </w:rPr>
-            </w:pPr>
-            <w:r>
-              <w:rPr>
-                <w:rFonts w:ascii="Calibri" w:eastAsia="Times New Roman" w:hAnsi="Calibri" w:cs="Calibri"/>
-                <w:lang w:eastAsia="nl-NL"/>
-              </w:rPr>
-              <w:t> </w:t>
-            </w:r>
-            <w:r>
-              <w:rPr>
-                <w:rFonts w:ascii="Calibri" w:eastAsia="Times New Roman" w:hAnsi="Calibri" w:cs="Calibri"/>
-                <w:lang w:eastAsia="nl-NL"/>
-              </w:rPr>
-              <w:t>Als gebruiker</w:t>
-            </w:r>
-          </w:p>
-        </w:tc>
-        <w:tc>
-          <w:tcPr>
-            <w:tcW w:w="3379" w:type="dxa"/>
-            <w:tcBorders>
-              <w:top w:val="nil"/>
-              <w:left w:val="nil"/>
-              <w:bottom w:val="nil"/>
-              <w:right w:val="single" w:sz="6" w:space="0" w:color="auto"/>
-            </w:tcBorders>
-            <w:hideMark/>
-          </w:tcPr>
-          <w:p>
-            <w:pPr>
-              <w:spacing w:after="0" w:line="240" w:lineRule="auto"/>
-              <w:textAlignment w:val="baseline"/>
-              <w:rPr>
-                <w:rFonts w:ascii="Segoe UI" w:eastAsia="Times New Roman" w:hAnsi="Segoe UI" w:cs="Segoe UI"/>
-                <w:sz w:val="18"/>
-                <w:szCs w:val="18"/>
-                <w:lang w:eastAsia="nl-NL"/>
-              </w:rPr>
-            </w:pPr>
-            <w:r>
-              <w:rPr>
-                <w:rFonts w:ascii="Calibri" w:eastAsia="Times New Roman" w:hAnsi="Calibri" w:cs="Calibri"/>
-                <w:lang w:eastAsia="nl-NL"/>
-              </w:rPr>
-              <w:t> </w:t>
-            </w:r>
-            <w:r>
-              <w:rPr>
-                <w:rFonts w:ascii="Calibri" w:eastAsia="Times New Roman" w:hAnsi="Calibri" w:cs="Calibri"/>
-                <w:lang w:eastAsia="nl-NL"/>
-              </w:rPr>
-              <w:t>Films kunnen verwijderen uit het systeem</w:t>
-            </w:r>
-          </w:p>
-        </w:tc>
-        <w:tc>
-          <w:tcPr>
-            <w:tcW w:w="3100" w:type="dxa"/>
-            <w:tcBorders>
-              <w:top w:val="nil"/>
-              <w:left w:val="nil"/>
-              <w:bottom w:val="nil"/>
-              <w:right w:val="single" w:sz="6" w:space="0" w:color="auto"/>
-            </w:tcBorders>
-            <w:hideMark/>
-          </w:tcPr>
-          <w:p>
-            <w:pPr>
-              <w:spacing w:after="0" w:line="240" w:lineRule="auto"/>
-              <w:textAlignment w:val="baseline"/>
-              <w:rPr>
-                <w:rFonts w:ascii="Calibri" w:eastAsia="Times New Roman" w:hAnsi="Calibri" w:cs="Calibri"/>
-                <w:lang w:eastAsia="nl-NL"/>
-              </w:rPr>
-            </w:pPr>
-            <w:r>
-              <w:rPr>
-                <w:rFonts w:ascii="Calibri" w:eastAsia="Times New Roman" w:hAnsi="Calibri" w:cs="Calibri"/>
-                <w:lang w:eastAsia="nl-NL"/>
-              </w:rPr>
-              <w:t> </w:t>
-            </w:r>
-            <w:r>
-              <w:rPr>
-                <w:rFonts w:ascii="Calibri" w:eastAsia="Times New Roman" w:hAnsi="Calibri" w:cs="Calibri"/>
-                <w:lang w:eastAsia="nl-NL"/>
-              </w:rPr>
-              <w:t>Ik de database netjes kan houden en verouderde gegevens kan opruimen</w:t>
-            </w:r>
-          </w:p>
-        </w:tc>
-        <w:tc>
-          <w:tcPr>
-            <w:tcW w:w="1035" w:type="dxa"/>
-            <w:tcBorders>
-              <w:top w:val="nil"/>
-              <w:left w:val="nil"/>
-              <w:bottom w:val="nil"/>
-              <w:right w:val="single" w:sz="6" w:space="0" w:color="auto"/>
-            </w:tcBorders>
-            <w:hideMark/>
-          </w:tcPr>
-          <w:p>
-            <w:pPr>
-              <w:spacing w:after="0" w:line="240" w:lineRule="auto"/>
-              <w:textAlignment w:val="baseline"/>
-              <w:rPr>
-                <w:rFonts w:ascii="Calibri" w:eastAsia="Times New Roman" w:hAnsi="Calibri" w:cs="Calibri"/>
-                <w:lang w:eastAsia="nl-NL"/>
-              </w:rPr>
-            </w:pPr>
-            <w:r>
-              <w:rPr>
-                <w:rFonts w:ascii="Calibri" w:eastAsia="Times New Roman" w:hAnsi="Calibri" w:cs="Calibri"/>
-                <w:lang w:eastAsia="nl-NL"/>
-              </w:rPr>
-              <w:t> </w:t>
-            </w:r>
-            <w:proofErr w:type="spellStart"/>
-            <w:r>
-              <w:rPr>
-                <w:rFonts w:ascii="Calibri" w:eastAsia="Times New Roman" w:hAnsi="Calibri" w:cs="Calibri"/>
-                <w:lang w:eastAsia="nl-NL"/>
-              </w:rPr>
-              <w:t>Should</w:t>
-            </w:r>
-            <w:proofErr w:type="spellEnd"/>
-            <w:r>
-              <w:rPr>
-                <w:rFonts w:ascii="Calibri" w:eastAsia="Times New Roman" w:hAnsi="Calibri" w:cs="Calibri"/>
-                <w:lang w:eastAsia="nl-NL"/>
-              </w:rPr>
-              <w:t xml:space="preserve"> Have</w:t>
-            </w:r>
-          </w:p>
           <w:p>
             <w:pPr>
               <w:spacing w:after="0" w:line="240" w:lineRule="auto"/>
@@ -2853,299 +2221,14 @@
               <w:spacing w:after="0" w:line="240" w:lineRule="auto"/>
               <w:textAlignment w:val="baseline"/>
               <w:rPr>
-                <w:rFonts w:ascii="Calibri" w:eastAsia="Times New Roman" w:hAnsi="Calibri" w:cs="Calibri"/>
+                <w:rFonts w:ascii="Segoe UI" w:eastAsia="Times New Roman" w:hAnsi="Segoe UI" w:cs="Segoe UI"/>
+                <w:i/>
+                <w:iCs/>
+                <w:sz w:val="18"/>
+                <w:szCs w:val="18"/>
                 <w:lang w:eastAsia="nl-NL"/>
               </w:rPr>
             </w:pPr>
-            <w:r>
-              <w:rPr>
-                <w:rFonts w:ascii="Calibri" w:eastAsia="Times New Roman" w:hAnsi="Calibri" w:cs="Calibri"/>
-                <w:lang w:eastAsia="nl-NL"/>
-              </w:rPr>
-              <w:t>8</w:t>
-            </w:r>
-          </w:p>
-          <w:p>
-            <w:pPr>
-              <w:spacing w:after="0" w:line="240" w:lineRule="auto"/>
-              <w:textAlignment w:val="baseline"/>
-              <w:rPr>
-                <w:rFonts w:ascii="Calibri" w:eastAsia="Times New Roman" w:hAnsi="Calibri" w:cs="Calibri"/>
-                <w:lang w:eastAsia="nl-NL"/>
-              </w:rPr>
-            </w:pPr>
-          </w:p>
-          <w:p>
-            <w:pPr>
-              <w:spacing w:after="0" w:line="240" w:lineRule="auto"/>
-              <w:textAlignment w:val="baseline"/>
-              <w:rPr>
-                <w:rFonts w:ascii="Calibri" w:eastAsia="Times New Roman" w:hAnsi="Calibri" w:cs="Calibri"/>
-                <w:lang w:eastAsia="nl-NL"/>
-              </w:rPr>
-            </w:pPr>
-          </w:p>
-          <w:p>
-            <w:pPr>
-              <w:spacing w:after="0" w:line="240" w:lineRule="auto"/>
-              <w:textAlignment w:val="baseline"/>
-              <w:rPr>
-                <w:rFonts w:ascii="Calibri" w:eastAsia="Times New Roman" w:hAnsi="Calibri" w:cs="Calibri"/>
-                <w:lang w:eastAsia="nl-NL"/>
-              </w:rPr>
-            </w:pPr>
-          </w:p>
-          <w:p>
-            <w:pPr>
-              <w:spacing w:after="0" w:line="240" w:lineRule="auto"/>
-              <w:textAlignment w:val="baseline"/>
-              <w:rPr>
-                <w:rFonts w:ascii="Calibri" w:eastAsia="Times New Roman" w:hAnsi="Calibri" w:cs="Calibri"/>
-                <w:lang w:eastAsia="nl-NL"/>
-              </w:rPr>
-            </w:pPr>
-            <w:r>
-              <w:rPr>
-                <w:rFonts w:ascii="Calibri" w:eastAsia="Times New Roman" w:hAnsi="Calibri" w:cs="Calibri"/>
-                <w:lang w:eastAsia="nl-NL"/>
-              </w:rPr>
-              <w:t>9</w:t>
-            </w:r>
-          </w:p>
-          <w:p>
-            <w:pPr>
-              <w:spacing w:after="0" w:line="240" w:lineRule="auto"/>
-              <w:textAlignment w:val="baseline"/>
-              <w:rPr>
-                <w:rFonts w:ascii="Calibri" w:eastAsia="Times New Roman" w:hAnsi="Calibri" w:cs="Calibri"/>
-                <w:lang w:eastAsia="nl-NL"/>
-              </w:rPr>
-            </w:pPr>
-          </w:p>
-          <w:p>
-            <w:pPr>
-              <w:spacing w:after="0" w:line="240" w:lineRule="auto"/>
-              <w:textAlignment w:val="baseline"/>
-              <w:rPr>
-                <w:rFonts w:ascii="Calibri" w:eastAsia="Times New Roman" w:hAnsi="Calibri" w:cs="Calibri"/>
-                <w:lang w:eastAsia="nl-NL"/>
-              </w:rPr>
-            </w:pPr>
-          </w:p>
-          <w:p>
-            <w:pPr>
-              <w:spacing w:after="0" w:line="240" w:lineRule="auto"/>
-              <w:textAlignment w:val="baseline"/>
-              <w:rPr>
-                <w:rFonts w:ascii="Calibri" w:eastAsia="Times New Roman" w:hAnsi="Calibri" w:cs="Calibri"/>
-                <w:lang w:eastAsia="nl-NL"/>
-              </w:rPr>
-            </w:pPr>
-          </w:p>
-          <w:p>
-            <w:pPr>
-              <w:spacing w:after="0" w:line="240" w:lineRule="auto"/>
-              <w:textAlignment w:val="baseline"/>
-              <w:rPr>
-                <w:rFonts w:ascii="Calibri" w:eastAsia="Times New Roman" w:hAnsi="Calibri" w:cs="Calibri"/>
-                <w:lang w:eastAsia="nl-NL"/>
-              </w:rPr>
-            </w:pPr>
-            <w:r>
-              <w:rPr>
-                <w:rFonts w:ascii="Calibri" w:eastAsia="Times New Roman" w:hAnsi="Calibri" w:cs="Calibri"/>
-                <w:lang w:eastAsia="nl-NL"/>
-              </w:rPr>
-              <w:t>10</w:t>
-            </w:r>
-          </w:p>
-          <w:p>
-            <w:pPr>
-              <w:spacing w:after="0" w:line="240" w:lineRule="auto"/>
-              <w:textAlignment w:val="baseline"/>
-              <w:rPr>
-                <w:rFonts w:ascii="Calibri" w:eastAsia="Times New Roman" w:hAnsi="Calibri" w:cs="Calibri"/>
-                <w:lang w:eastAsia="nl-NL"/>
-              </w:rPr>
-            </w:pPr>
-          </w:p>
-          <w:p>
-            <w:pPr>
-              <w:spacing w:after="0" w:line="240" w:lineRule="auto"/>
-              <w:textAlignment w:val="baseline"/>
-              <w:rPr>
-                <w:rFonts w:ascii="Calibri" w:eastAsia="Times New Roman" w:hAnsi="Calibri" w:cs="Calibri"/>
-                <w:lang w:eastAsia="nl-NL"/>
-              </w:rPr>
-            </w:pPr>
-          </w:p>
-          <w:p>
-            <w:pPr>
-              <w:spacing w:after="0" w:line="240" w:lineRule="auto"/>
-              <w:textAlignment w:val="baseline"/>
-              <w:rPr>
-                <w:rFonts w:ascii="Calibri" w:eastAsia="Times New Roman" w:hAnsi="Calibri" w:cs="Calibri"/>
-                <w:lang w:eastAsia="nl-NL"/>
-              </w:rPr>
-            </w:pPr>
-          </w:p>
-          <w:p>
-            <w:pPr>
-              <w:spacing w:after="0" w:line="240" w:lineRule="auto"/>
-              <w:textAlignment w:val="baseline"/>
-              <w:rPr>
-                <w:rFonts w:ascii="Calibri" w:eastAsia="Times New Roman" w:hAnsi="Calibri" w:cs="Calibri"/>
-                <w:lang w:eastAsia="nl-NL"/>
-              </w:rPr>
-            </w:pPr>
-            <w:r>
-              <w:rPr>
-                <w:rFonts w:ascii="Calibri" w:eastAsia="Times New Roman" w:hAnsi="Calibri" w:cs="Calibri"/>
-                <w:lang w:eastAsia="nl-NL"/>
-              </w:rPr>
-              <w:t>11</w:t>
-            </w:r>
-          </w:p>
-          <w:p>
-            <w:pPr>
-              <w:spacing w:after="0" w:line="240" w:lineRule="auto"/>
-              <w:textAlignment w:val="baseline"/>
-              <w:rPr>
-                <w:rFonts w:ascii="Calibri" w:eastAsia="Times New Roman" w:hAnsi="Calibri" w:cs="Calibri"/>
-                <w:lang w:eastAsia="nl-NL"/>
-              </w:rPr>
-            </w:pPr>
-          </w:p>
-          <w:p>
-            <w:pPr>
-              <w:spacing w:after="0" w:line="240" w:lineRule="auto"/>
-              <w:textAlignment w:val="baseline"/>
-              <w:rPr>
-                <w:rFonts w:ascii="Calibri" w:eastAsia="Times New Roman" w:hAnsi="Calibri" w:cs="Calibri"/>
-                <w:lang w:eastAsia="nl-NL"/>
-              </w:rPr>
-            </w:pPr>
-          </w:p>
-          <w:p>
-            <w:pPr>
-              <w:spacing w:after="0" w:line="240" w:lineRule="auto"/>
-              <w:textAlignment w:val="baseline"/>
-              <w:rPr>
-                <w:rFonts w:ascii="Calibri" w:eastAsia="Times New Roman" w:hAnsi="Calibri" w:cs="Calibri"/>
-                <w:lang w:eastAsia="nl-NL"/>
-              </w:rPr>
-            </w:pPr>
-          </w:p>
-          <w:p>
-            <w:pPr>
-              <w:spacing w:after="0" w:line="240" w:lineRule="auto"/>
-              <w:textAlignment w:val="baseline"/>
-              <w:rPr>
-                <w:rFonts w:ascii="Calibri" w:eastAsia="Times New Roman" w:hAnsi="Calibri" w:cs="Calibri"/>
-                <w:lang w:eastAsia="nl-NL"/>
-              </w:rPr>
-            </w:pPr>
-            <w:r>
-              <w:rPr>
-                <w:rFonts w:ascii="Calibri" w:eastAsia="Times New Roman" w:hAnsi="Calibri" w:cs="Calibri"/>
-                <w:lang w:eastAsia="nl-NL"/>
-              </w:rPr>
-              <w:t>12</w:t>
-            </w:r>
-          </w:p>
-          <w:p>
-            <w:pPr>
-              <w:spacing w:after="0" w:line="240" w:lineRule="auto"/>
-              <w:textAlignment w:val="baseline"/>
-              <w:rPr>
-                <w:rFonts w:ascii="Calibri" w:eastAsia="Times New Roman" w:hAnsi="Calibri" w:cs="Calibri"/>
-                <w:lang w:eastAsia="nl-NL"/>
-              </w:rPr>
-            </w:pPr>
-          </w:p>
-          <w:p>
-            <w:pPr>
-              <w:spacing w:after="0" w:line="240" w:lineRule="auto"/>
-              <w:textAlignment w:val="baseline"/>
-              <w:rPr>
-                <w:rFonts w:ascii="Calibri" w:eastAsia="Times New Roman" w:hAnsi="Calibri" w:cs="Calibri"/>
-                <w:lang w:eastAsia="nl-NL"/>
-              </w:rPr>
-            </w:pPr>
-          </w:p>
-          <w:p>
-            <w:pPr>
-              <w:spacing w:after="0" w:line="240" w:lineRule="auto"/>
-              <w:textAlignment w:val="baseline"/>
-              <w:rPr>
-                <w:rFonts w:ascii="Calibri" w:eastAsia="Times New Roman" w:hAnsi="Calibri" w:cs="Calibri"/>
-                <w:lang w:eastAsia="nl-NL"/>
-              </w:rPr>
-            </w:pPr>
-          </w:p>
-          <w:p>
-            <w:pPr>
-              <w:spacing w:after="0" w:line="240" w:lineRule="auto"/>
-              <w:textAlignment w:val="baseline"/>
-              <w:rPr>
-                <w:rFonts w:ascii="Calibri" w:eastAsia="Times New Roman" w:hAnsi="Calibri" w:cs="Calibri"/>
-                <w:lang w:eastAsia="nl-NL"/>
-              </w:rPr>
-            </w:pPr>
-            <w:r>
-              <w:rPr>
-                <w:rFonts w:ascii="Calibri" w:eastAsia="Times New Roman" w:hAnsi="Calibri" w:cs="Calibri"/>
-                <w:lang w:eastAsia="nl-NL"/>
-              </w:rPr>
-              <w:t>13</w:t>
-            </w:r>
-          </w:p>
-          <w:p>
-            <w:pPr>
-              <w:spacing w:after="0" w:line="240" w:lineRule="auto"/>
-              <w:textAlignment w:val="baseline"/>
-              <w:rPr>
-                <w:rFonts w:ascii="Calibri" w:eastAsia="Times New Roman" w:hAnsi="Calibri" w:cs="Calibri"/>
-                <w:lang w:eastAsia="nl-NL"/>
-              </w:rPr>
-            </w:pPr>
-          </w:p>
-          <w:p>
-            <w:pPr>
-              <w:spacing w:after="0" w:line="240" w:lineRule="auto"/>
-              <w:textAlignment w:val="baseline"/>
-              <w:rPr>
-                <w:rFonts w:ascii="Calibri" w:eastAsia="Times New Roman" w:hAnsi="Calibri" w:cs="Calibri"/>
-                <w:lang w:eastAsia="nl-NL"/>
-              </w:rPr>
-            </w:pPr>
-          </w:p>
-          <w:p>
-            <w:pPr>
-              <w:spacing w:after="0" w:line="240" w:lineRule="auto"/>
-              <w:textAlignment w:val="baseline"/>
-              <w:rPr>
-                <w:rFonts w:ascii="Calibri" w:eastAsia="Times New Roman" w:hAnsi="Calibri" w:cs="Calibri"/>
-                <w:lang w:eastAsia="nl-NL"/>
-              </w:rPr>
-            </w:pPr>
-          </w:p>
-          <w:p>
-            <w:pPr>
-              <w:spacing w:after="0" w:line="240" w:lineRule="auto"/>
-              <w:textAlignment w:val="baseline"/>
-              <w:rPr>
-                <w:rFonts w:ascii="Calibri" w:eastAsia="Times New Roman" w:hAnsi="Calibri" w:cs="Calibri"/>
-                <w:lang w:eastAsia="nl-NL"/>
-              </w:rPr>
-            </w:pPr>
-            <w:r>
-              <w:rPr>
-                <w:rFonts w:ascii="Calibri" w:eastAsia="Times New Roman" w:hAnsi="Calibri" w:cs="Calibri"/>
-                <w:lang w:eastAsia="nl-NL"/>
-              </w:rPr>
-              <w:t>14</w:t>
-            </w:r>
           </w:p>
         </w:tc>
         <w:tc>
@@ -3163,239 +2246,14 @@
               <w:spacing w:after="0" w:line="240" w:lineRule="auto"/>
               <w:textAlignment w:val="baseline"/>
               <w:rPr>
-                <w:rFonts w:ascii="Calibri" w:eastAsia="Times New Roman" w:hAnsi="Calibri" w:cs="Calibri"/>
+                <w:rFonts w:ascii="Segoe UI" w:eastAsia="Times New Roman" w:hAnsi="Segoe UI" w:cs="Segoe UI"/>
+                <w:i/>
+                <w:iCs/>
+                <w:sz w:val="18"/>
+                <w:szCs w:val="18"/>
                 <w:lang w:eastAsia="nl-NL"/>
               </w:rPr>
             </w:pPr>
-            <w:r>
-              <w:rPr>
-                <w:rFonts w:ascii="Calibri" w:eastAsia="Times New Roman" w:hAnsi="Calibri" w:cs="Calibri"/>
-                <w:lang w:eastAsia="nl-NL"/>
-              </w:rPr>
-              <w:t>Als gebruiker</w:t>
-            </w:r>
-          </w:p>
-          <w:p>
-            <w:pPr>
-              <w:spacing w:after="0" w:line="240" w:lineRule="auto"/>
-              <w:textAlignment w:val="baseline"/>
-              <w:rPr>
-                <w:rFonts w:ascii="Calibri" w:eastAsia="Times New Roman" w:hAnsi="Calibri" w:cs="Calibri"/>
-                <w:lang w:eastAsia="nl-NL"/>
-              </w:rPr>
-            </w:pPr>
-          </w:p>
-          <w:p>
-            <w:pPr>
-              <w:spacing w:after="0" w:line="240" w:lineRule="auto"/>
-              <w:textAlignment w:val="baseline"/>
-              <w:rPr>
-                <w:rFonts w:ascii="Calibri" w:eastAsia="Times New Roman" w:hAnsi="Calibri" w:cs="Calibri"/>
-                <w:lang w:eastAsia="nl-NL"/>
-              </w:rPr>
-            </w:pPr>
-          </w:p>
-          <w:p>
-            <w:pPr>
-              <w:spacing w:after="0" w:line="240" w:lineRule="auto"/>
-              <w:textAlignment w:val="baseline"/>
-              <w:rPr>
-                <w:rFonts w:ascii="Calibri" w:eastAsia="Times New Roman" w:hAnsi="Calibri" w:cs="Calibri"/>
-                <w:lang w:eastAsia="nl-NL"/>
-              </w:rPr>
-            </w:pPr>
-            <w:r>
-              <w:rPr>
-                <w:rFonts w:ascii="Calibri" w:eastAsia="Times New Roman" w:hAnsi="Calibri" w:cs="Calibri"/>
-                <w:lang w:eastAsia="nl-NL"/>
-              </w:rPr>
-              <w:t>Als gebruiker</w:t>
-            </w:r>
-          </w:p>
-          <w:p>
-            <w:pPr>
-              <w:spacing w:after="0" w:line="240" w:lineRule="auto"/>
-              <w:textAlignment w:val="baseline"/>
-              <w:rPr>
-                <w:rFonts w:ascii="Calibri" w:eastAsia="Times New Roman" w:hAnsi="Calibri" w:cs="Calibri"/>
-                <w:lang w:eastAsia="nl-NL"/>
-              </w:rPr>
-            </w:pPr>
-          </w:p>
-          <w:p>
-            <w:pPr>
-              <w:spacing w:after="0" w:line="240" w:lineRule="auto"/>
-              <w:textAlignment w:val="baseline"/>
-              <w:rPr>
-                <w:rFonts w:ascii="Calibri" w:eastAsia="Times New Roman" w:hAnsi="Calibri" w:cs="Calibri"/>
-                <w:lang w:eastAsia="nl-NL"/>
-              </w:rPr>
-            </w:pPr>
-          </w:p>
-          <w:p>
-            <w:pPr>
-              <w:spacing w:after="0" w:line="240" w:lineRule="auto"/>
-              <w:textAlignment w:val="baseline"/>
-              <w:rPr>
-                <w:rFonts w:ascii="Calibri" w:eastAsia="Times New Roman" w:hAnsi="Calibri" w:cs="Calibri"/>
-                <w:lang w:eastAsia="nl-NL"/>
-              </w:rPr>
-            </w:pPr>
-            <w:r>
-              <w:rPr>
-                <w:rFonts w:ascii="Calibri" w:eastAsia="Times New Roman" w:hAnsi="Calibri" w:cs="Calibri"/>
-                <w:lang w:eastAsia="nl-NL"/>
-              </w:rPr>
-              <w:t>Als gebruiker</w:t>
-            </w:r>
-          </w:p>
-          <w:p>
-            <w:pPr>
-              <w:spacing w:after="0" w:line="240" w:lineRule="auto"/>
-              <w:textAlignment w:val="baseline"/>
-              <w:rPr>
-                <w:rFonts w:ascii="Calibri" w:eastAsia="Times New Roman" w:hAnsi="Calibri" w:cs="Calibri"/>
-                <w:lang w:eastAsia="nl-NL"/>
-              </w:rPr>
-            </w:pPr>
-          </w:p>
-          <w:p>
-            <w:pPr>
-              <w:spacing w:after="0" w:line="240" w:lineRule="auto"/>
-              <w:textAlignment w:val="baseline"/>
-              <w:rPr>
-                <w:rFonts w:ascii="Calibri" w:eastAsia="Times New Roman" w:hAnsi="Calibri" w:cs="Calibri"/>
-                <w:lang w:eastAsia="nl-NL"/>
-              </w:rPr>
-            </w:pPr>
-          </w:p>
-          <w:p>
-            <w:pPr>
-              <w:spacing w:after="0" w:line="240" w:lineRule="auto"/>
-              <w:textAlignment w:val="baseline"/>
-              <w:rPr>
-                <w:rFonts w:ascii="Calibri" w:eastAsia="Times New Roman" w:hAnsi="Calibri" w:cs="Calibri"/>
-                <w:lang w:eastAsia="nl-NL"/>
-              </w:rPr>
-            </w:pPr>
-            <w:r>
-              <w:rPr>
-                <w:rFonts w:ascii="Calibri" w:eastAsia="Times New Roman" w:hAnsi="Calibri" w:cs="Calibri"/>
-                <w:lang w:eastAsia="nl-NL"/>
-              </w:rPr>
-              <w:t>Als gebruiker</w:t>
-            </w:r>
-          </w:p>
-          <w:p>
-            <w:pPr>
-              <w:spacing w:after="0" w:line="240" w:lineRule="auto"/>
-              <w:textAlignment w:val="baseline"/>
-              <w:rPr>
-                <w:rFonts w:ascii="Calibri" w:eastAsia="Times New Roman" w:hAnsi="Calibri" w:cs="Calibri"/>
-                <w:lang w:eastAsia="nl-NL"/>
-              </w:rPr>
-            </w:pPr>
-          </w:p>
-          <w:p>
-            <w:pPr>
-              <w:spacing w:after="0" w:line="240" w:lineRule="auto"/>
-              <w:textAlignment w:val="baseline"/>
-              <w:rPr>
-                <w:rFonts w:ascii="Calibri" w:eastAsia="Times New Roman" w:hAnsi="Calibri" w:cs="Calibri"/>
-                <w:lang w:eastAsia="nl-NL"/>
-              </w:rPr>
-            </w:pPr>
-          </w:p>
-          <w:p>
-            <w:pPr>
-              <w:spacing w:after="0" w:line="240" w:lineRule="auto"/>
-              <w:textAlignment w:val="baseline"/>
-              <w:rPr>
-                <w:rFonts w:ascii="Calibri" w:eastAsia="Times New Roman" w:hAnsi="Calibri" w:cs="Calibri"/>
-                <w:lang w:eastAsia="nl-NL"/>
-              </w:rPr>
-            </w:pPr>
-            <w:r>
-              <w:rPr>
-                <w:rFonts w:ascii="Calibri" w:eastAsia="Times New Roman" w:hAnsi="Calibri" w:cs="Calibri"/>
-                <w:lang w:eastAsia="nl-NL"/>
-              </w:rPr>
-              <w:t>Als gebruiker</w:t>
-            </w:r>
-          </w:p>
-          <w:p>
-            <w:pPr>
-              <w:spacing w:after="0" w:line="240" w:lineRule="auto"/>
-              <w:textAlignment w:val="baseline"/>
-              <w:rPr>
-                <w:rFonts w:ascii="Calibri" w:eastAsia="Times New Roman" w:hAnsi="Calibri" w:cs="Calibri"/>
-                <w:lang w:eastAsia="nl-NL"/>
-              </w:rPr>
-            </w:pPr>
-          </w:p>
-          <w:p>
-            <w:pPr>
-              <w:spacing w:after="0" w:line="240" w:lineRule="auto"/>
-              <w:textAlignment w:val="baseline"/>
-              <w:rPr>
-                <w:rFonts w:ascii="Calibri" w:eastAsia="Times New Roman" w:hAnsi="Calibri" w:cs="Calibri"/>
-                <w:lang w:eastAsia="nl-NL"/>
-              </w:rPr>
-            </w:pPr>
-          </w:p>
-          <w:p>
-            <w:pPr>
-              <w:spacing w:after="0" w:line="240" w:lineRule="auto"/>
-              <w:textAlignment w:val="baseline"/>
-              <w:rPr>
-                <w:rFonts w:ascii="Calibri" w:eastAsia="Times New Roman" w:hAnsi="Calibri" w:cs="Calibri"/>
-                <w:lang w:eastAsia="nl-NL"/>
-              </w:rPr>
-            </w:pPr>
-            <w:r>
-              <w:rPr>
-                <w:rFonts w:ascii="Calibri" w:eastAsia="Times New Roman" w:hAnsi="Calibri" w:cs="Calibri"/>
-                <w:lang w:eastAsia="nl-NL"/>
-              </w:rPr>
-              <w:t>Als gebruiker</w:t>
-            </w:r>
-          </w:p>
-          <w:p>
-            <w:pPr>
-              <w:spacing w:after="0" w:line="240" w:lineRule="auto"/>
-              <w:textAlignment w:val="baseline"/>
-              <w:rPr>
-                <w:rFonts w:ascii="Calibri" w:eastAsia="Times New Roman" w:hAnsi="Calibri" w:cs="Calibri"/>
-                <w:lang w:eastAsia="nl-NL"/>
-              </w:rPr>
-            </w:pPr>
-          </w:p>
-          <w:p>
-            <w:pPr>
-              <w:spacing w:after="0" w:line="240" w:lineRule="auto"/>
-              <w:textAlignment w:val="baseline"/>
-              <w:rPr>
-                <w:rFonts w:ascii="Calibri" w:eastAsia="Times New Roman" w:hAnsi="Calibri" w:cs="Calibri"/>
-                <w:lang w:eastAsia="nl-NL"/>
-              </w:rPr>
-            </w:pPr>
-          </w:p>
-          <w:p>
-            <w:pPr>
-              <w:spacing w:after="0" w:line="240" w:lineRule="auto"/>
-              <w:textAlignment w:val="baseline"/>
-              <w:rPr>
-                <w:rFonts w:ascii="Calibri" w:eastAsia="Times New Roman" w:hAnsi="Calibri" w:cs="Calibri"/>
-                <w:lang w:eastAsia="nl-NL"/>
-              </w:rPr>
-            </w:pPr>
-            <w:r>
-              <w:rPr>
-                <w:rFonts w:ascii="Calibri" w:eastAsia="Times New Roman" w:hAnsi="Calibri" w:cs="Calibri"/>
-                <w:lang w:eastAsia="nl-NL"/>
-              </w:rPr>
-              <w:t>Als gebruiker</w:t>
-            </w:r>
           </w:p>
         </w:tc>
         <w:tc>
@@ -3413,249 +2271,14 @@
               <w:spacing w:after="0" w:line="240" w:lineRule="auto"/>
               <w:textAlignment w:val="baseline"/>
               <w:rPr>
-                <w:rFonts w:ascii="Calibri" w:eastAsia="Times New Roman" w:hAnsi="Calibri" w:cs="Calibri"/>
+                <w:rFonts w:ascii="Segoe UI" w:eastAsia="Times New Roman" w:hAnsi="Segoe UI" w:cs="Segoe UI"/>
+                <w:i/>
+                <w:iCs/>
+                <w:sz w:val="18"/>
+                <w:szCs w:val="18"/>
                 <w:lang w:eastAsia="nl-NL"/>
               </w:rPr>
             </w:pPr>
-            <w:r>
-              <w:rPr>
-                <w:rFonts w:ascii="Calibri" w:eastAsia="Times New Roman" w:hAnsi="Calibri" w:cs="Calibri"/>
-                <w:lang w:eastAsia="nl-NL"/>
-              </w:rPr>
-              <w:t>Acteurs kunnen verwijderen uit het systeem</w:t>
-            </w:r>
-          </w:p>
-          <w:p>
-            <w:pPr>
-              <w:spacing w:after="0" w:line="240" w:lineRule="auto"/>
-              <w:textAlignment w:val="baseline"/>
-              <w:rPr>
-                <w:rFonts w:ascii="Calibri" w:eastAsia="Times New Roman" w:hAnsi="Calibri" w:cs="Calibri"/>
-                <w:lang w:eastAsia="nl-NL"/>
-              </w:rPr>
-            </w:pPr>
-          </w:p>
-          <w:p>
-            <w:pPr>
-              <w:spacing w:after="0" w:line="240" w:lineRule="auto"/>
-              <w:textAlignment w:val="baseline"/>
-              <w:rPr>
-                <w:rFonts w:ascii="Calibri" w:eastAsia="Times New Roman" w:hAnsi="Calibri" w:cs="Calibri"/>
-                <w:lang w:eastAsia="nl-NL"/>
-              </w:rPr>
-            </w:pPr>
-          </w:p>
-          <w:p>
-            <w:pPr>
-              <w:spacing w:after="0" w:line="240" w:lineRule="auto"/>
-              <w:textAlignment w:val="baseline"/>
-              <w:rPr>
-                <w:rFonts w:ascii="Calibri" w:eastAsia="Times New Roman" w:hAnsi="Calibri" w:cs="Calibri"/>
-                <w:lang w:eastAsia="nl-NL"/>
-              </w:rPr>
-            </w:pPr>
-            <w:r>
-              <w:rPr>
-                <w:rFonts w:ascii="Calibri" w:eastAsia="Times New Roman" w:hAnsi="Calibri" w:cs="Calibri"/>
-                <w:lang w:eastAsia="nl-NL"/>
-              </w:rPr>
-              <w:t>Een koppeling tussen acteur en film kunnen verbreken</w:t>
-            </w:r>
-          </w:p>
-          <w:p>
-            <w:pPr>
-              <w:spacing w:after="0" w:line="240" w:lineRule="auto"/>
-              <w:textAlignment w:val="baseline"/>
-              <w:rPr>
-                <w:rFonts w:ascii="Calibri" w:eastAsia="Times New Roman" w:hAnsi="Calibri" w:cs="Calibri"/>
-                <w:lang w:eastAsia="nl-NL"/>
-              </w:rPr>
-            </w:pPr>
-          </w:p>
-          <w:p>
-            <w:pPr>
-              <w:spacing w:after="0" w:line="240" w:lineRule="auto"/>
-              <w:textAlignment w:val="baseline"/>
-              <w:rPr>
-                <w:rFonts w:ascii="Calibri" w:eastAsia="Times New Roman" w:hAnsi="Calibri" w:cs="Calibri"/>
-                <w:lang w:eastAsia="nl-NL"/>
-              </w:rPr>
-            </w:pPr>
-          </w:p>
-          <w:p>
-            <w:pPr>
-              <w:spacing w:after="0" w:line="240" w:lineRule="auto"/>
-              <w:textAlignment w:val="baseline"/>
-              <w:rPr>
-                <w:rFonts w:ascii="Calibri" w:eastAsia="Times New Roman" w:hAnsi="Calibri" w:cs="Calibri"/>
-                <w:lang w:eastAsia="nl-NL"/>
-              </w:rPr>
-            </w:pPr>
-            <w:r>
-              <w:rPr>
-                <w:rFonts w:ascii="Calibri" w:eastAsia="Times New Roman" w:hAnsi="Calibri" w:cs="Calibri"/>
-                <w:lang w:eastAsia="nl-NL"/>
-              </w:rPr>
-              <w:t>Kunnen zoeken naar specifieke films op naam</w:t>
-            </w:r>
-          </w:p>
-          <w:p>
-            <w:pPr>
-              <w:spacing w:after="0" w:line="240" w:lineRule="auto"/>
-              <w:textAlignment w:val="baseline"/>
-              <w:rPr>
-                <w:rFonts w:ascii="Calibri" w:eastAsia="Times New Roman" w:hAnsi="Calibri" w:cs="Calibri"/>
-                <w:lang w:eastAsia="nl-NL"/>
-              </w:rPr>
-            </w:pPr>
-          </w:p>
-          <w:p>
-            <w:pPr>
-              <w:spacing w:after="0" w:line="240" w:lineRule="auto"/>
-              <w:textAlignment w:val="baseline"/>
-              <w:rPr>
-                <w:rFonts w:ascii="Calibri" w:eastAsia="Times New Roman" w:hAnsi="Calibri" w:cs="Calibri"/>
-                <w:lang w:eastAsia="nl-NL"/>
-              </w:rPr>
-            </w:pPr>
-          </w:p>
-          <w:p>
-            <w:pPr>
-              <w:spacing w:after="0" w:line="240" w:lineRule="auto"/>
-              <w:textAlignment w:val="baseline"/>
-              <w:rPr>
-                <w:rFonts w:ascii="Calibri" w:eastAsia="Times New Roman" w:hAnsi="Calibri" w:cs="Calibri"/>
-                <w:lang w:eastAsia="nl-NL"/>
-              </w:rPr>
-            </w:pPr>
-            <w:r>
-              <w:rPr>
-                <w:rFonts w:ascii="Calibri" w:eastAsia="Times New Roman" w:hAnsi="Calibri" w:cs="Calibri"/>
-                <w:lang w:eastAsia="nl-NL"/>
-              </w:rPr>
-              <w:t>Kunnen zoeken naar specifieke acteurs op naam</w:t>
-            </w:r>
-          </w:p>
-          <w:p>
-            <w:pPr>
-              <w:spacing w:after="0" w:line="240" w:lineRule="auto"/>
-              <w:textAlignment w:val="baseline"/>
-              <w:rPr>
-                <w:rFonts w:ascii="Calibri" w:eastAsia="Times New Roman" w:hAnsi="Calibri" w:cs="Calibri"/>
-                <w:lang w:eastAsia="nl-NL"/>
-              </w:rPr>
-            </w:pPr>
-          </w:p>
-          <w:p>
-            <w:pPr>
-              <w:spacing w:after="0" w:line="240" w:lineRule="auto"/>
-              <w:textAlignment w:val="baseline"/>
-              <w:rPr>
-                <w:rFonts w:ascii="Calibri" w:eastAsia="Times New Roman" w:hAnsi="Calibri" w:cs="Calibri"/>
-                <w:lang w:eastAsia="nl-NL"/>
-              </w:rPr>
-            </w:pPr>
-          </w:p>
-          <w:p>
-            <w:pPr>
-              <w:spacing w:after="0" w:line="240" w:lineRule="auto"/>
-              <w:textAlignment w:val="baseline"/>
-              <w:rPr>
-                <w:rFonts w:ascii="Calibri" w:eastAsia="Times New Roman" w:hAnsi="Calibri" w:cs="Calibri"/>
-                <w:lang w:eastAsia="nl-NL"/>
-              </w:rPr>
-            </w:pPr>
-            <w:r>
-              <w:rPr>
-                <w:rFonts w:ascii="Calibri" w:eastAsia="Times New Roman" w:hAnsi="Calibri" w:cs="Calibri"/>
-                <w:lang w:eastAsia="nl-NL"/>
-              </w:rPr>
-              <w:t>Films kunnen filteren op genre</w:t>
-            </w:r>
-          </w:p>
-          <w:p>
-            <w:pPr>
-              <w:spacing w:after="0" w:line="240" w:lineRule="auto"/>
-              <w:textAlignment w:val="baseline"/>
-              <w:rPr>
-                <w:rFonts w:ascii="Calibri" w:eastAsia="Times New Roman" w:hAnsi="Calibri" w:cs="Calibri"/>
-                <w:lang w:eastAsia="nl-NL"/>
-              </w:rPr>
-            </w:pPr>
-          </w:p>
-          <w:p>
-            <w:pPr>
-              <w:spacing w:after="0" w:line="240" w:lineRule="auto"/>
-              <w:textAlignment w:val="baseline"/>
-              <w:rPr>
-                <w:rFonts w:ascii="Calibri" w:eastAsia="Times New Roman" w:hAnsi="Calibri" w:cs="Calibri"/>
-                <w:lang w:eastAsia="nl-NL"/>
-              </w:rPr>
-            </w:pPr>
-          </w:p>
-          <w:p>
-            <w:pPr>
-              <w:spacing w:after="0" w:line="240" w:lineRule="auto"/>
-              <w:textAlignment w:val="baseline"/>
-              <w:rPr>
-                <w:rFonts w:ascii="Calibri" w:eastAsia="Times New Roman" w:hAnsi="Calibri" w:cs="Calibri"/>
-                <w:lang w:eastAsia="nl-NL"/>
-              </w:rPr>
-            </w:pPr>
-          </w:p>
-          <w:p>
-            <w:pPr>
-              <w:spacing w:after="0" w:line="240" w:lineRule="auto"/>
-              <w:textAlignment w:val="baseline"/>
-              <w:rPr>
-                <w:rFonts w:ascii="Calibri" w:eastAsia="Times New Roman" w:hAnsi="Calibri" w:cs="Calibri"/>
-                <w:lang w:eastAsia="nl-NL"/>
-              </w:rPr>
-            </w:pPr>
-            <w:r>
-              <w:rPr>
-                <w:rFonts w:ascii="Calibri" w:eastAsia="Times New Roman" w:hAnsi="Calibri" w:cs="Calibri"/>
-                <w:lang w:eastAsia="nl-NL"/>
-              </w:rPr>
-              <w:t>Een foto van de acteur kunnen uploaden</w:t>
-            </w:r>
-          </w:p>
-          <w:p>
-            <w:pPr>
-              <w:spacing w:after="0" w:line="240" w:lineRule="auto"/>
-              <w:textAlignment w:val="baseline"/>
-              <w:rPr>
-                <w:rFonts w:ascii="Calibri" w:eastAsia="Times New Roman" w:hAnsi="Calibri" w:cs="Calibri"/>
-                <w:lang w:eastAsia="nl-NL"/>
-              </w:rPr>
-            </w:pPr>
-          </w:p>
-          <w:p>
-            <w:pPr>
-              <w:spacing w:after="0" w:line="240" w:lineRule="auto"/>
-              <w:textAlignment w:val="baseline"/>
-              <w:rPr>
-                <w:rFonts w:ascii="Calibri" w:eastAsia="Times New Roman" w:hAnsi="Calibri" w:cs="Calibri"/>
-                <w:lang w:eastAsia="nl-NL"/>
-              </w:rPr>
-            </w:pPr>
-          </w:p>
-          <w:p>
-            <w:pPr>
-              <w:spacing w:after="0" w:line="240" w:lineRule="auto"/>
-              <w:textAlignment w:val="baseline"/>
-              <w:rPr>
-                <w:rFonts w:ascii="Calibri" w:eastAsia="Times New Roman" w:hAnsi="Calibri" w:cs="Calibri"/>
-                <w:lang w:eastAsia="nl-NL"/>
-              </w:rPr>
-            </w:pPr>
-            <w:r>
-              <w:rPr>
-                <w:rFonts w:ascii="Calibri" w:eastAsia="Times New Roman" w:hAnsi="Calibri" w:cs="Calibri"/>
-                <w:lang w:eastAsia="nl-NL"/>
-              </w:rPr>
-              <w:t>Een filmposter kunnen uploaden</w:t>
-            </w:r>
           </w:p>
         </w:tc>
         <w:tc>
@@ -3674,185 +2297,11 @@
               <w:textAlignment w:val="baseline"/>
               <w:rPr>
                 <w:rFonts w:ascii="Calibri" w:eastAsia="Times New Roman" w:hAnsi="Calibri" w:cs="Calibri"/>
+                <w:i/>
+                <w:iCs/>
                 <w:lang w:eastAsia="nl-NL"/>
               </w:rPr>
             </w:pPr>
-            <w:r>
-              <w:rPr>
-                <w:rFonts w:ascii="Calibri" w:eastAsia="Times New Roman" w:hAnsi="Calibri" w:cs="Calibri"/>
-                <w:lang w:eastAsia="nl-NL"/>
-              </w:rPr>
-              <w:t>Ik de database netjes kan houden en verouderde gegevens kan opruimen</w:t>
-            </w:r>
-          </w:p>
-          <w:p>
-            <w:pPr>
-              <w:spacing w:after="0" w:line="240" w:lineRule="auto"/>
-              <w:textAlignment w:val="baseline"/>
-              <w:rPr>
-                <w:rFonts w:ascii="Calibri" w:eastAsia="Times New Roman" w:hAnsi="Calibri" w:cs="Calibri"/>
-                <w:lang w:eastAsia="nl-NL"/>
-              </w:rPr>
-            </w:pPr>
-          </w:p>
-          <w:p>
-            <w:pPr>
-              <w:spacing w:after="0" w:line="240" w:lineRule="auto"/>
-              <w:textAlignment w:val="baseline"/>
-              <w:rPr>
-                <w:rFonts w:ascii="Calibri" w:eastAsia="Times New Roman" w:hAnsi="Calibri" w:cs="Calibri"/>
-                <w:lang w:eastAsia="nl-NL"/>
-              </w:rPr>
-            </w:pPr>
-            <w:r>
-              <w:rPr>
-                <w:rFonts w:ascii="Calibri" w:eastAsia="Times New Roman" w:hAnsi="Calibri" w:cs="Calibri"/>
-                <w:lang w:eastAsia="nl-NL"/>
-              </w:rPr>
-              <w:t xml:space="preserve">Ik </w:t>
-            </w:r>
-            <w:r>
-              <w:rPr>
-                <w:rFonts w:ascii="Calibri" w:eastAsia="Times New Roman" w:hAnsi="Calibri" w:cs="Calibri"/>
-                <w:lang w:eastAsia="nl-NL"/>
-              </w:rPr>
-              <w:t>incorrecte cast-toewijzingen kan corrigeren zonder gegevens te verliezen</w:t>
-            </w:r>
-          </w:p>
-          <w:p>
-            <w:pPr>
-              <w:spacing w:after="0" w:line="240" w:lineRule="auto"/>
-              <w:textAlignment w:val="baseline"/>
-              <w:rPr>
-                <w:rFonts w:ascii="Calibri" w:eastAsia="Times New Roman" w:hAnsi="Calibri" w:cs="Calibri"/>
-                <w:lang w:eastAsia="nl-NL"/>
-              </w:rPr>
-            </w:pPr>
-          </w:p>
-          <w:p>
-            <w:pPr>
-              <w:spacing w:after="0" w:line="240" w:lineRule="auto"/>
-              <w:textAlignment w:val="baseline"/>
-              <w:rPr>
-                <w:rFonts w:ascii="Calibri" w:eastAsia="Times New Roman" w:hAnsi="Calibri" w:cs="Calibri"/>
-                <w:lang w:eastAsia="nl-NL"/>
-              </w:rPr>
-            </w:pPr>
-            <w:r>
-              <w:rPr>
-                <w:rFonts w:ascii="Calibri" w:eastAsia="Times New Roman" w:hAnsi="Calibri" w:cs="Calibri"/>
-                <w:lang w:eastAsia="nl-NL"/>
-              </w:rPr>
-              <w:t>Ik snel een bepaalde film kan vinden zonder door lange lijsten te hoeven scrollen</w:t>
-            </w:r>
-          </w:p>
-          <w:p>
-            <w:pPr>
-              <w:spacing w:after="0" w:line="240" w:lineRule="auto"/>
-              <w:textAlignment w:val="baseline"/>
-              <w:rPr>
-                <w:rFonts w:ascii="Calibri" w:eastAsia="Times New Roman" w:hAnsi="Calibri" w:cs="Calibri"/>
-                <w:lang w:eastAsia="nl-NL"/>
-              </w:rPr>
-            </w:pPr>
-          </w:p>
-          <w:p>
-            <w:pPr>
-              <w:spacing w:after="0" w:line="240" w:lineRule="auto"/>
-              <w:textAlignment w:val="baseline"/>
-              <w:rPr>
-                <w:rFonts w:ascii="Calibri" w:eastAsia="Times New Roman" w:hAnsi="Calibri" w:cs="Calibri"/>
-                <w:lang w:eastAsia="nl-NL"/>
-              </w:rPr>
-            </w:pPr>
-            <w:r>
-              <w:rPr>
-                <w:rFonts w:ascii="Calibri" w:eastAsia="Times New Roman" w:hAnsi="Calibri" w:cs="Calibri"/>
-                <w:lang w:eastAsia="nl-NL"/>
-              </w:rPr>
-              <w:t>Ik snel een bepaalde acteur kan vinden zonder door lange lijsten te hoeven scrollen</w:t>
-            </w:r>
-          </w:p>
-          <w:p>
-            <w:pPr>
-              <w:spacing w:after="0" w:line="240" w:lineRule="auto"/>
-              <w:textAlignment w:val="baseline"/>
-              <w:rPr>
-                <w:rFonts w:ascii="Calibri" w:eastAsia="Times New Roman" w:hAnsi="Calibri" w:cs="Calibri"/>
-                <w:lang w:eastAsia="nl-NL"/>
-              </w:rPr>
-            </w:pPr>
-          </w:p>
-          <w:p>
-            <w:pPr>
-              <w:spacing w:after="0" w:line="240" w:lineRule="auto"/>
-              <w:textAlignment w:val="baseline"/>
-              <w:rPr>
-                <w:rFonts w:ascii="Calibri" w:eastAsia="Times New Roman" w:hAnsi="Calibri" w:cs="Calibri"/>
-                <w:lang w:eastAsia="nl-NL"/>
-              </w:rPr>
-            </w:pPr>
-            <w:r>
-              <w:rPr>
-                <w:rFonts w:ascii="Calibri" w:eastAsia="Times New Roman" w:hAnsi="Calibri" w:cs="Calibri"/>
-                <w:lang w:eastAsia="nl-NL"/>
-              </w:rPr>
-              <w:t>Ik me kan concentreren op films binnen een specifieke genre dat me interesseert</w:t>
-            </w:r>
-          </w:p>
-          <w:p>
-            <w:pPr>
-              <w:spacing w:after="0" w:line="240" w:lineRule="auto"/>
-              <w:textAlignment w:val="baseline"/>
-              <w:rPr>
-                <w:rFonts w:ascii="Calibri" w:eastAsia="Times New Roman" w:hAnsi="Calibri" w:cs="Calibri"/>
-                <w:lang w:eastAsia="nl-NL"/>
-              </w:rPr>
-            </w:pPr>
-          </w:p>
-          <w:p>
-            <w:pPr>
-              <w:spacing w:after="0" w:line="240" w:lineRule="auto"/>
-              <w:textAlignment w:val="baseline"/>
-              <w:rPr>
-                <w:rFonts w:ascii="Calibri" w:eastAsia="Times New Roman" w:hAnsi="Calibri" w:cs="Calibri"/>
-                <w:lang w:eastAsia="nl-NL"/>
-              </w:rPr>
-            </w:pPr>
-            <w:r>
-              <w:rPr>
-                <w:rFonts w:ascii="Calibri" w:eastAsia="Times New Roman" w:hAnsi="Calibri" w:cs="Calibri"/>
-                <w:lang w:eastAsia="nl-NL"/>
-              </w:rPr>
-              <w:t>Ik acteurs visueel kan herkennen en het systeem aantrekkelijker wordt</w:t>
-            </w:r>
-          </w:p>
-          <w:p>
-            <w:pPr>
-              <w:spacing w:after="0" w:line="240" w:lineRule="auto"/>
-              <w:textAlignment w:val="baseline"/>
-              <w:rPr>
-                <w:rFonts w:ascii="Calibri" w:eastAsia="Times New Roman" w:hAnsi="Calibri" w:cs="Calibri"/>
-                <w:lang w:eastAsia="nl-NL"/>
-              </w:rPr>
-            </w:pPr>
-          </w:p>
-          <w:p>
-            <w:pPr>
-              <w:spacing w:after="0" w:line="240" w:lineRule="auto"/>
-              <w:textAlignment w:val="baseline"/>
-              <w:rPr>
-                <w:rFonts w:ascii="Calibri" w:eastAsia="Times New Roman" w:hAnsi="Calibri" w:cs="Calibri"/>
-                <w:lang w:eastAsia="nl-NL"/>
-              </w:rPr>
-            </w:pPr>
-            <w:r>
-              <w:rPr>
-                <w:rFonts w:ascii="Calibri" w:eastAsia="Times New Roman" w:hAnsi="Calibri" w:cs="Calibri"/>
-                <w:lang w:eastAsia="nl-NL"/>
-              </w:rPr>
-              <w:t>Ik films visueel kan herkennen en het systeem aantrekkelijker wordt</w:t>
-            </w:r>
           </w:p>
         </w:tc>
         <w:tc>
@@ -3870,65 +2319,121 @@
               <w:spacing w:after="0" w:line="240" w:lineRule="auto"/>
               <w:textAlignment w:val="baseline"/>
               <w:rPr>
-                <w:rFonts w:ascii="Calibri" w:eastAsia="Times New Roman" w:hAnsi="Calibri" w:cs="Calibri"/>
-                <w:lang w:val="en-US" w:eastAsia="nl-NL"/>
+                <w:rFonts w:ascii="Segoe UI" w:eastAsia="Times New Roman" w:hAnsi="Segoe UI" w:cs="Segoe UI"/>
+                <w:sz w:val="18"/>
+                <w:szCs w:val="18"/>
+                <w:lang w:eastAsia="nl-NL"/>
               </w:rPr>
             </w:pPr>
-            <w:r>
-              <w:rPr>
-                <w:rFonts w:ascii="Calibri" w:eastAsia="Times New Roman" w:hAnsi="Calibri" w:cs="Calibri"/>
-                <w:lang w:val="en-US" w:eastAsia="nl-NL"/>
-              </w:rPr>
-              <w:t>Should Have</w:t>
-            </w:r>
           </w:p>
+        </w:tc>
+      </w:tr>
+      <w:tr>
+        <w:trPr>
+          <w:trHeight w:val="985"/>
+        </w:trPr>
+        <w:tc>
+          <w:tcPr>
+            <w:tcW w:w="633" w:type="dxa"/>
+            <w:tcBorders>
+              <w:top w:val="nil"/>
+              <w:left w:val="single" w:sz="6" w:space="0" w:color="auto"/>
+              <w:bottom w:val="nil"/>
+              <w:right w:val="single" w:sz="6" w:space="0" w:color="auto"/>
+            </w:tcBorders>
+          </w:tcPr>
           <w:p>
             <w:pPr>
               <w:spacing w:after="0" w:line="240" w:lineRule="auto"/>
               <w:textAlignment w:val="baseline"/>
               <w:rPr>
                 <w:rFonts w:ascii="Calibri" w:eastAsia="Times New Roman" w:hAnsi="Calibri" w:cs="Calibri"/>
-                <w:lang w:val="en-US" w:eastAsia="nl-NL"/>
+                <w:i/>
+                <w:iCs/>
+                <w:lang w:eastAsia="nl-NL"/>
               </w:rPr>
             </w:pPr>
           </w:p>
+        </w:tc>
+        <w:tc>
+          <w:tcPr>
+            <w:tcW w:w="1033" w:type="dxa"/>
+            <w:tcBorders>
+              <w:top w:val="nil"/>
+              <w:left w:val="nil"/>
+              <w:bottom w:val="nil"/>
+              <w:right w:val="single" w:sz="6" w:space="0" w:color="auto"/>
+            </w:tcBorders>
+          </w:tcPr>
           <w:p>
             <w:pPr>
               <w:spacing w:after="0" w:line="240" w:lineRule="auto"/>
               <w:textAlignment w:val="baseline"/>
               <w:rPr>
                 <w:rFonts w:ascii="Calibri" w:eastAsia="Times New Roman" w:hAnsi="Calibri" w:cs="Calibri"/>
-                <w:lang w:val="en-US" w:eastAsia="nl-NL"/>
+                <w:i/>
+                <w:iCs/>
+                <w:lang w:eastAsia="nl-NL"/>
               </w:rPr>
             </w:pPr>
           </w:p>
+        </w:tc>
+        <w:tc>
+          <w:tcPr>
+            <w:tcW w:w="3379" w:type="dxa"/>
+            <w:tcBorders>
+              <w:top w:val="nil"/>
+              <w:left w:val="nil"/>
+              <w:bottom w:val="nil"/>
+              <w:right w:val="single" w:sz="6" w:space="0" w:color="auto"/>
+            </w:tcBorders>
+          </w:tcPr>
           <w:p>
             <w:pPr>
               <w:spacing w:after="0" w:line="240" w:lineRule="auto"/>
               <w:textAlignment w:val="baseline"/>
               <w:rPr>
                 <w:rFonts w:ascii="Calibri" w:eastAsia="Times New Roman" w:hAnsi="Calibri" w:cs="Calibri"/>
-                <w:lang w:val="en-US" w:eastAsia="nl-NL"/>
+                <w:i/>
+                <w:iCs/>
+                <w:lang w:eastAsia="nl-NL"/>
               </w:rPr>
             </w:pPr>
-            <w:r>
-              <w:rPr>
-                <w:rFonts w:ascii="Calibri" w:eastAsia="Times New Roman" w:hAnsi="Calibri" w:cs="Calibri"/>
-                <w:lang w:val="en-US" w:eastAsia="nl-NL"/>
-              </w:rPr>
-              <w:t>Should Have</w:t>
-            </w:r>
           </w:p>
+        </w:tc>
+        <w:tc>
+          <w:tcPr>
+            <w:tcW w:w="3100" w:type="dxa"/>
+            <w:tcBorders>
+              <w:top w:val="nil"/>
+              <w:left w:val="nil"/>
+              <w:bottom w:val="nil"/>
+              <w:right w:val="single" w:sz="6" w:space="0" w:color="auto"/>
+            </w:tcBorders>
+          </w:tcPr>
           <w:p>
             <w:pPr>
               <w:spacing w:after="0" w:line="240" w:lineRule="auto"/>
               <w:textAlignment w:val="baseline"/>
               <w:rPr>
                 <w:rFonts w:ascii="Calibri" w:eastAsia="Times New Roman" w:hAnsi="Calibri" w:cs="Calibri"/>
-                <w:lang w:val="en-US" w:eastAsia="nl-NL"/>
+                <w:i/>
+                <w:iCs/>
+                <w:lang w:eastAsia="nl-NL"/>
               </w:rPr>
             </w:pPr>
           </w:p>
+        </w:tc>
+        <w:tc>
+          <w:tcPr>
+            <w:tcW w:w="1035" w:type="dxa"/>
+            <w:tcBorders>
+              <w:top w:val="nil"/>
+              <w:left w:val="nil"/>
+              <w:bottom w:val="nil"/>
+              <w:right w:val="single" w:sz="6" w:space="0" w:color="auto"/>
+            </w:tcBorders>
+          </w:tcPr>
           <w:p>
             <w:pPr>
               <w:spacing w:after="0" w:line="240" w:lineRule="auto"/>
@@ -3938,201 +2443,6 @@
                 <w:lang w:val="en-US" w:eastAsia="nl-NL"/>
               </w:rPr>
             </w:pPr>
-          </w:p>
-          <w:p>
-            <w:pPr>
-              <w:spacing w:after="0" w:line="240" w:lineRule="auto"/>
-              <w:textAlignment w:val="baseline"/>
-              <w:rPr>
-                <w:rFonts w:ascii="Calibri" w:eastAsia="Times New Roman" w:hAnsi="Calibri" w:cs="Calibri"/>
-                <w:lang w:val="en-US" w:eastAsia="nl-NL"/>
-              </w:rPr>
-            </w:pPr>
-            <w:r>
-              <w:rPr>
-                <w:rFonts w:ascii="Calibri" w:eastAsia="Times New Roman" w:hAnsi="Calibri" w:cs="Calibri"/>
-                <w:lang w:val="en-US" w:eastAsia="nl-NL"/>
-              </w:rPr>
-              <w:t>Could Have</w:t>
-            </w:r>
-          </w:p>
-          <w:p>
-            <w:pPr>
-              <w:spacing w:after="0" w:line="240" w:lineRule="auto"/>
-              <w:textAlignment w:val="baseline"/>
-              <w:rPr>
-                <w:rFonts w:ascii="Calibri" w:eastAsia="Times New Roman" w:hAnsi="Calibri" w:cs="Calibri"/>
-                <w:lang w:val="en-US" w:eastAsia="nl-NL"/>
-              </w:rPr>
-            </w:pPr>
-          </w:p>
-          <w:p>
-            <w:pPr>
-              <w:spacing w:after="0" w:line="240" w:lineRule="auto"/>
-              <w:textAlignment w:val="baseline"/>
-              <w:rPr>
-                <w:rFonts w:ascii="Calibri" w:eastAsia="Times New Roman" w:hAnsi="Calibri" w:cs="Calibri"/>
-                <w:lang w:val="en-US" w:eastAsia="nl-NL"/>
-              </w:rPr>
-            </w:pPr>
-          </w:p>
-          <w:p>
-            <w:pPr>
-              <w:spacing w:after="0" w:line="240" w:lineRule="auto"/>
-              <w:textAlignment w:val="baseline"/>
-              <w:rPr>
-                <w:rFonts w:ascii="Calibri" w:eastAsia="Times New Roman" w:hAnsi="Calibri" w:cs="Calibri"/>
-                <w:lang w:val="en-US" w:eastAsia="nl-NL"/>
-              </w:rPr>
-            </w:pPr>
-          </w:p>
-          <w:p>
-            <w:pPr>
-              <w:spacing w:after="0" w:line="240" w:lineRule="auto"/>
-              <w:textAlignment w:val="baseline"/>
-              <w:rPr>
-                <w:rFonts w:ascii="Calibri" w:eastAsia="Times New Roman" w:hAnsi="Calibri" w:cs="Calibri"/>
-                <w:lang w:val="en-US" w:eastAsia="nl-NL"/>
-              </w:rPr>
-            </w:pPr>
-            <w:r>
-              <w:rPr>
-                <w:rFonts w:ascii="Calibri" w:eastAsia="Times New Roman" w:hAnsi="Calibri" w:cs="Calibri"/>
-                <w:lang w:val="en-US" w:eastAsia="nl-NL"/>
-              </w:rPr>
-              <w:t>Could Have</w:t>
-            </w:r>
-          </w:p>
-          <w:p>
-            <w:pPr>
-              <w:spacing w:after="0" w:line="240" w:lineRule="auto"/>
-              <w:textAlignment w:val="baseline"/>
-              <w:rPr>
-                <w:rFonts w:ascii="Calibri" w:eastAsia="Times New Roman" w:hAnsi="Calibri" w:cs="Calibri"/>
-                <w:lang w:val="en-US" w:eastAsia="nl-NL"/>
-              </w:rPr>
-            </w:pPr>
-          </w:p>
-          <w:p>
-            <w:pPr>
-              <w:spacing w:after="0" w:line="240" w:lineRule="auto"/>
-              <w:textAlignment w:val="baseline"/>
-              <w:rPr>
-                <w:rFonts w:ascii="Calibri" w:eastAsia="Times New Roman" w:hAnsi="Calibri" w:cs="Calibri"/>
-                <w:lang w:val="en-US" w:eastAsia="nl-NL"/>
-              </w:rPr>
-            </w:pPr>
-          </w:p>
-          <w:p>
-            <w:pPr>
-              <w:spacing w:after="0" w:line="240" w:lineRule="auto"/>
-              <w:textAlignment w:val="baseline"/>
-              <w:rPr>
-                <w:rFonts w:ascii="Calibri" w:eastAsia="Times New Roman" w:hAnsi="Calibri" w:cs="Calibri"/>
-                <w:lang w:val="en-US" w:eastAsia="nl-NL"/>
-              </w:rPr>
-            </w:pPr>
-          </w:p>
-          <w:p>
-            <w:pPr>
-              <w:spacing w:after="0" w:line="240" w:lineRule="auto"/>
-              <w:textAlignment w:val="baseline"/>
-              <w:rPr>
-                <w:rFonts w:ascii="Calibri" w:eastAsia="Times New Roman" w:hAnsi="Calibri" w:cs="Calibri"/>
-                <w:lang w:val="en-US" w:eastAsia="nl-NL"/>
-              </w:rPr>
-            </w:pPr>
-            <w:r>
-              <w:rPr>
-                <w:rFonts w:ascii="Calibri" w:eastAsia="Times New Roman" w:hAnsi="Calibri" w:cs="Calibri"/>
-                <w:lang w:val="en-US" w:eastAsia="nl-NL"/>
-              </w:rPr>
-              <w:t>Could Have</w:t>
-            </w:r>
-          </w:p>
-          <w:p>
-            <w:pPr>
-              <w:spacing w:after="0" w:line="240" w:lineRule="auto"/>
-              <w:textAlignment w:val="baseline"/>
-              <w:rPr>
-                <w:rFonts w:ascii="Calibri" w:eastAsia="Times New Roman" w:hAnsi="Calibri" w:cs="Calibri"/>
-                <w:lang w:val="en-US" w:eastAsia="nl-NL"/>
-              </w:rPr>
-            </w:pPr>
-          </w:p>
-          <w:p>
-            <w:pPr>
-              <w:spacing w:after="0" w:line="240" w:lineRule="auto"/>
-              <w:textAlignment w:val="baseline"/>
-              <w:rPr>
-                <w:rFonts w:ascii="Calibri" w:eastAsia="Times New Roman" w:hAnsi="Calibri" w:cs="Calibri"/>
-                <w:lang w:val="en-US" w:eastAsia="nl-NL"/>
-              </w:rPr>
-            </w:pPr>
-          </w:p>
-          <w:p>
-            <w:pPr>
-              <w:spacing w:after="0" w:line="240" w:lineRule="auto"/>
-              <w:textAlignment w:val="baseline"/>
-              <w:rPr>
-                <w:rFonts w:ascii="Calibri" w:eastAsia="Times New Roman" w:hAnsi="Calibri" w:cs="Calibri"/>
-                <w:lang w:val="en-US" w:eastAsia="nl-NL"/>
-              </w:rPr>
-            </w:pPr>
-          </w:p>
-          <w:p>
-            <w:pPr>
-              <w:spacing w:after="0" w:line="240" w:lineRule="auto"/>
-              <w:textAlignment w:val="baseline"/>
-              <w:rPr>
-                <w:rFonts w:ascii="Calibri" w:eastAsia="Times New Roman" w:hAnsi="Calibri" w:cs="Calibri"/>
-                <w:lang w:val="en-US" w:eastAsia="nl-NL"/>
-              </w:rPr>
-            </w:pPr>
-            <w:r>
-              <w:rPr>
-                <w:rFonts w:ascii="Calibri" w:eastAsia="Times New Roman" w:hAnsi="Calibri" w:cs="Calibri"/>
-                <w:lang w:val="en-US" w:eastAsia="nl-NL"/>
-              </w:rPr>
-              <w:t>Won’t Have</w:t>
-            </w:r>
-          </w:p>
-          <w:p>
-            <w:pPr>
-              <w:spacing w:after="0" w:line="240" w:lineRule="auto"/>
-              <w:textAlignment w:val="baseline"/>
-              <w:rPr>
-                <w:rFonts w:ascii="Calibri" w:eastAsia="Times New Roman" w:hAnsi="Calibri" w:cs="Calibri"/>
-                <w:lang w:val="en-US" w:eastAsia="nl-NL"/>
-              </w:rPr>
-            </w:pPr>
-          </w:p>
-          <w:p>
-            <w:pPr>
-              <w:spacing w:after="0" w:line="240" w:lineRule="auto"/>
-              <w:textAlignment w:val="baseline"/>
-              <w:rPr>
-                <w:rFonts w:ascii="Calibri" w:eastAsia="Times New Roman" w:hAnsi="Calibri" w:cs="Calibri"/>
-                <w:lang w:val="en-US" w:eastAsia="nl-NL"/>
-              </w:rPr>
-            </w:pPr>
-          </w:p>
-          <w:p>
-            <w:pPr>
-              <w:spacing w:after="0" w:line="240" w:lineRule="auto"/>
-              <w:textAlignment w:val="baseline"/>
-              <w:rPr>
-                <w:rFonts w:ascii="Calibri" w:eastAsia="Times New Roman" w:hAnsi="Calibri" w:cs="Calibri"/>
-                <w:lang w:val="en-US" w:eastAsia="nl-NL"/>
-              </w:rPr>
-            </w:pPr>
-            <w:r>
-              <w:rPr>
-                <w:rFonts w:ascii="Calibri" w:eastAsia="Times New Roman" w:hAnsi="Calibri" w:cs="Calibri"/>
-                <w:lang w:val="en-US" w:eastAsia="nl-NL"/>
-              </w:rPr>
-              <w:t>Won’t Have</w:t>
-            </w:r>
           </w:p>
         </w:tc>
       </w:tr>
@@ -4156,6 +2466,8 @@
               <w:textAlignment w:val="baseline"/>
               <w:rPr>
                 <w:rFonts w:ascii="Calibri" w:eastAsia="Times New Roman" w:hAnsi="Calibri" w:cs="Calibri"/>
+                <w:i/>
+                <w:iCs/>
                 <w:lang w:val="en-US" w:eastAsia="nl-NL"/>
               </w:rPr>
             </w:pPr>
@@ -4177,6 +2489,8 @@
               <w:textAlignment w:val="baseline"/>
               <w:rPr>
                 <w:rFonts w:ascii="Calibri" w:eastAsia="Times New Roman" w:hAnsi="Calibri" w:cs="Calibri"/>
+                <w:i/>
+                <w:iCs/>
                 <w:lang w:val="en-US" w:eastAsia="nl-NL"/>
               </w:rPr>
             </w:pPr>
@@ -4198,6 +2512,8 @@
               <w:textAlignment w:val="baseline"/>
               <w:rPr>
                 <w:rFonts w:ascii="Calibri" w:eastAsia="Times New Roman" w:hAnsi="Calibri" w:cs="Calibri"/>
+                <w:i/>
+                <w:iCs/>
                 <w:lang w:val="en-US" w:eastAsia="nl-NL"/>
               </w:rPr>
             </w:pPr>
@@ -4219,6 +2535,8 @@
               <w:textAlignment w:val="baseline"/>
               <w:rPr>
                 <w:rFonts w:ascii="Calibri" w:eastAsia="Times New Roman" w:hAnsi="Calibri" w:cs="Calibri"/>
+                <w:i/>
+                <w:iCs/>
                 <w:lang w:val="en-US" w:eastAsia="nl-NL"/>
               </w:rPr>
             </w:pPr>
@@ -4274,8 +2592,14 @@
     <w:p>
       <w:pPr>
         <w:pStyle w:val="Kop1"/>
+        <w:rPr>
+          <w:rFonts w:ascii="Calibri" w:hAnsi="Calibri"/>
+          <w:noProof/>
+          <w:sz w:val="22"/>
+          <w:szCs w:val="20"/>
+        </w:rPr>
       </w:pPr>
-      <w:bookmarkStart w:id="9" w:name="_Toc99983211"/>
+      <w:bookmarkStart w:id="9" w:name="_Toc213147927"/>
       <w:r>
         <w:lastRenderedPageBreak/>
         <w:t>Gebruikersscherm</w:t>
@@ -4292,2030 +2616,22 @@
         <w:t>)</w:t>
       </w:r>
       <w:bookmarkEnd w:id="9"/>
-    </w:p>
-    <w:p>
-      <w:pPr>
-        <w:pStyle w:val="Kop2"/>
-      </w:pPr>
-      <w:bookmarkStart w:id="10" w:name="_Toc99983212"/>
-      <w:r>
-        <w:t>Home pagina</w:t>
-      </w:r>
-      <w:bookmarkEnd w:id="10"/>
-    </w:p>
-    <w:p>
-      <w:pPr>
-        <w:rPr>
-          <w:rFonts w:ascii="Calibri" w:hAnsi="Calibri"/>
-        </w:rPr>
-      </w:pPr>
       <w:r>
         <w:rPr>
           <w:rFonts w:ascii="Calibri" w:hAnsi="Calibri"/>
-        </w:rPr>
-        <w:t>Geef in één of meer schetsen aan, hoe de applicatie er uit gaat zien. In deze schets(en) moeten duidelijk de onderstaande punten naar voren komen.</w:t>
-      </w:r>
-    </w:p>
-    <w:p>
-      <w:pPr>
-        <w:pStyle w:val="Lijstalinea"/>
-        <w:numPr>
-          <w:ilvl w:val="0"/>
-          <w:numId w:val="1"/>
-        </w:numPr>
-        <w:rPr>
-          <w:rFonts w:ascii="Calibri" w:hAnsi="Calibri"/>
-        </w:rPr>
-      </w:pPr>
-      <w:r>
-        <w:rPr>
-          <w:rFonts w:ascii="Calibri" w:hAnsi="Calibri"/>
-        </w:rPr>
-        <w:t>Lay-out applicatie</w:t>
-      </w:r>
-    </w:p>
-    <w:p>
-      <w:pPr>
-        <w:pStyle w:val="Lijstalinea"/>
-        <w:numPr>
-          <w:ilvl w:val="1"/>
-          <w:numId w:val="1"/>
-        </w:numPr>
-        <w:rPr>
-          <w:rFonts w:ascii="Calibri" w:hAnsi="Calibri"/>
-        </w:rPr>
-      </w:pPr>
-      <w:r>
-        <w:rPr>
-          <w:rFonts w:ascii="Calibri" w:hAnsi="Calibri"/>
-        </w:rPr>
-        <w:t>Plaats menu</w:t>
-      </w:r>
-    </w:p>
-    <w:p>
-      <w:pPr>
-        <w:pStyle w:val="Lijstalinea"/>
-        <w:numPr>
-          <w:ilvl w:val="1"/>
-          <w:numId w:val="1"/>
-        </w:numPr>
-        <w:rPr>
-          <w:rFonts w:ascii="Calibri" w:hAnsi="Calibri"/>
-        </w:rPr>
-      </w:pPr>
-      <w:r>
-        <w:rPr>
-          <w:rFonts w:ascii="Calibri" w:hAnsi="Calibri"/>
-        </w:rPr>
-        <w:t>Plaats content</w:t>
-      </w:r>
-    </w:p>
-    <w:p>
-      <w:pPr>
-        <w:pStyle w:val="Lijstalinea"/>
-        <w:numPr>
-          <w:ilvl w:val="1"/>
-          <w:numId w:val="1"/>
-        </w:numPr>
-        <w:rPr>
-          <w:rFonts w:ascii="Calibri" w:hAnsi="Calibri"/>
-        </w:rPr>
-      </w:pPr>
-      <w:r>
-        <w:rPr>
-          <w:rFonts w:ascii="Calibri" w:hAnsi="Calibri"/>
-        </w:rPr>
-        <w:t>Plaats titel</w:t>
-      </w:r>
-    </w:p>
-    <w:p>
-      <w:pPr>
-        <w:pStyle w:val="Lijstalinea"/>
-        <w:numPr>
-          <w:ilvl w:val="1"/>
-          <w:numId w:val="1"/>
-        </w:numPr>
-        <w:rPr>
-          <w:rFonts w:ascii="Calibri" w:hAnsi="Calibri"/>
-        </w:rPr>
-      </w:pPr>
-      <w:r>
-        <w:rPr>
-          <w:rFonts w:ascii="Calibri" w:hAnsi="Calibri"/>
-        </w:rPr>
-        <w:t>Plaats logo</w:t>
-      </w:r>
-    </w:p>
-    <w:p>
-      <w:pPr>
-        <w:pStyle w:val="Lijstalinea"/>
-        <w:numPr>
-          <w:ilvl w:val="1"/>
-          <w:numId w:val="1"/>
-        </w:numPr>
-        <w:rPr>
-          <w:rFonts w:ascii="Calibri" w:hAnsi="Calibri"/>
-        </w:rPr>
-      </w:pPr>
-      <w:r>
-        <w:rPr>
-          <w:rFonts w:ascii="Calibri" w:hAnsi="Calibri"/>
-        </w:rPr>
-        <w:t>enzovoorts</w:t>
-      </w:r>
-    </w:p>
-    <w:p>
-      <w:pPr>
-        <w:pStyle w:val="Lijstalinea"/>
-        <w:numPr>
-          <w:ilvl w:val="0"/>
-          <w:numId w:val="1"/>
-        </w:numPr>
-        <w:rPr>
-          <w:rFonts w:ascii="Calibri" w:hAnsi="Calibri"/>
-        </w:rPr>
-      </w:pPr>
-      <w:r>
-        <w:rPr>
-          <w:rFonts w:ascii="Calibri" w:hAnsi="Calibri"/>
-        </w:rPr>
-        <w:t>Opmaak</w:t>
-      </w:r>
-    </w:p>
-    <w:p>
-      <w:pPr>
-        <w:pStyle w:val="Lijstalinea"/>
-        <w:numPr>
-          <w:ilvl w:val="1"/>
-          <w:numId w:val="1"/>
-        </w:numPr>
-        <w:rPr>
-          <w:rFonts w:ascii="Calibri" w:hAnsi="Calibri"/>
-        </w:rPr>
-      </w:pPr>
-      <w:r>
-        <w:rPr>
-          <w:rFonts w:ascii="Calibri" w:hAnsi="Calibri"/>
-        </w:rPr>
-        <w:t>Kleurgebruik</w:t>
-      </w:r>
-    </w:p>
-    <w:p>
-      <w:pPr>
-        <w:pStyle w:val="Lijstalinea"/>
-        <w:numPr>
-          <w:ilvl w:val="1"/>
-          <w:numId w:val="1"/>
-        </w:numPr>
-        <w:rPr>
-          <w:rFonts w:ascii="Calibri" w:hAnsi="Calibri"/>
-        </w:rPr>
-      </w:pPr>
-      <w:r>
-        <w:rPr>
-          <w:rFonts w:ascii="Calibri" w:hAnsi="Calibri"/>
-        </w:rPr>
-        <w:t>Lettertype</w:t>
-      </w:r>
-    </w:p>
-    <w:p>
-      <w:pPr>
-        <w:pStyle w:val="Lijstalinea"/>
-        <w:numPr>
-          <w:ilvl w:val="1"/>
-          <w:numId w:val="1"/>
-        </w:numPr>
-        <w:rPr>
-          <w:rFonts w:ascii="Calibri" w:hAnsi="Calibri"/>
-        </w:rPr>
-      </w:pPr>
-      <w:r>
-        <w:rPr>
-          <w:rFonts w:ascii="Calibri" w:hAnsi="Calibri"/>
-        </w:rPr>
-        <w:t>enzovoorts</w:t>
-      </w:r>
-    </w:p>
-    <w:p>
-      <w:pPr>
-        <w:pStyle w:val="Lijstalinea"/>
-        <w:numPr>
-          <w:ilvl w:val="0"/>
-          <w:numId w:val="1"/>
-        </w:numPr>
-      </w:pPr>
-      <w:r>
-        <w:rPr>
-          <w:rFonts w:ascii="Calibri" w:hAnsi="Calibri"/>
-        </w:rPr>
-        <w:t>Bediening van de applicatie (indien van toepassing)</w:t>
-      </w:r>
-    </w:p>
-    <w:p/>
-    <w:p>
-      <w:r>
-        <w:t>Hoofdstructuur:</w:t>
-      </w:r>
-    </w:p>
-    <w:p>
-      <w:r>
-        <w:t>- Header bar (bovenaan, volledige breedte)</w:t>
-      </w:r>
-    </w:p>
-    <w:p>
-      <w:r>
-        <w:t>- Navigatie menu (direct onder header)</w:t>
-      </w:r>
-    </w:p>
-    <w:p>
-      <w:r>
-        <w:t>- Twee-</w:t>
-      </w:r>
-      <w:proofErr w:type="spellStart"/>
-      <w:r>
-        <w:t>koloms</w:t>
-      </w:r>
-      <w:proofErr w:type="spellEnd"/>
-      <w:r>
-        <w:t xml:space="preserve"> </w:t>
-      </w:r>
-      <w:proofErr w:type="spellStart"/>
-      <w:r>
-        <w:t>layout</w:t>
-      </w:r>
-      <w:proofErr w:type="spellEnd"/>
-      <w:r>
-        <w:t xml:space="preserve"> voor content</w:t>
-      </w:r>
-    </w:p>
-    <w:p>
-      <w:r>
-        <w:t xml:space="preserve">- </w:t>
-      </w:r>
-      <w:proofErr w:type="spellStart"/>
-      <w:r>
-        <w:t>Footer</w:t>
-      </w:r>
-      <w:proofErr w:type="spellEnd"/>
-      <w:r>
-        <w:t xml:space="preserve"> (onderaan)</w:t>
-      </w:r>
-    </w:p>
-    <w:p/>
-    <w:p>
-      <w:r>
-        <w:t>Element plaatsing:</w:t>
-      </w:r>
-    </w:p>
-    <w:p>
-      <w:r>
-        <w:t xml:space="preserve">• Menu: Horizontaal onder </w:t>
-      </w:r>
-      <w:proofErr w:type="spellStart"/>
-      <w:r>
-        <w:t>navbar</w:t>
-      </w:r>
-      <w:proofErr w:type="spellEnd"/>
-      <w:r>
-        <w:t>, altijd zichtbaar</w:t>
-      </w:r>
-    </w:p>
-    <w:p>
-      <w:r>
-        <w:t xml:space="preserve">• Content: Verdeeld in </w:t>
-      </w:r>
-      <w:proofErr w:type="spellStart"/>
-      <w:r>
-        <w:t>zijbalk</w:t>
-      </w:r>
-      <w:proofErr w:type="spellEnd"/>
-      <w:r>
-        <w:t xml:space="preserve"> en hoofdcontent</w:t>
-      </w:r>
-    </w:p>
-    <w:p>
-      <w:r>
-        <w:t xml:space="preserve">• Titel: </w:t>
-      </w:r>
-      <w:r>
-        <w:t>Links bovenaan elke tekst</w:t>
-      </w:r>
-      <w:r>
-        <w:t xml:space="preserve"> in </w:t>
-      </w:r>
-      <w:r>
-        <w:t>vierkanten balken</w:t>
-      </w:r>
-    </w:p>
-    <w:p>
-      <w:r>
-        <w:t xml:space="preserve">• Logo: Links in </w:t>
-      </w:r>
-      <w:proofErr w:type="spellStart"/>
-      <w:r>
-        <w:t>navbar</w:t>
-      </w:r>
-      <w:proofErr w:type="spellEnd"/>
-      <w:r>
-        <w:t xml:space="preserve"> </w:t>
-      </w:r>
-    </w:p>
-    <w:p>
-      <w:r>
-        <w:t xml:space="preserve">• Zoek/filter: In </w:t>
-      </w:r>
-      <w:proofErr w:type="spellStart"/>
-      <w:r>
-        <w:t>zijbalk</w:t>
-      </w:r>
-      <w:proofErr w:type="spellEnd"/>
-      <w:r>
-        <w:t xml:space="preserve"> links</w:t>
-      </w:r>
-    </w:p>
-    <w:p>
-      <w:r>
-        <w:t xml:space="preserve">• Statistische informatie: In </w:t>
-      </w:r>
-      <w:proofErr w:type="spellStart"/>
-      <w:r>
-        <w:t>zijbalk</w:t>
-      </w:r>
-      <w:proofErr w:type="spellEnd"/>
-      <w:r>
-        <w:t xml:space="preserve"> onder zoekfunctie</w:t>
-      </w:r>
-    </w:p>
-    <w:p>
-      <w:r>
-        <w:t>• Filmoverzicht: In hoofdcontent gebied</w:t>
-      </w:r>
-    </w:p>
-    <w:p>
-      <w:r>
-        <w:t xml:space="preserve">• </w:t>
-      </w:r>
-      <w:proofErr w:type="spellStart"/>
-      <w:r>
-        <w:t>Snelacties</w:t>
-      </w:r>
-      <w:proofErr w:type="spellEnd"/>
-      <w:r>
-        <w:t>: Onder filmoverzicht in hoofdcontent</w:t>
-      </w:r>
-    </w:p>
-    <w:p/>
-    <w:p>
-      <w:r>
-        <w:t>Kleurgebruik:</w:t>
-      </w:r>
-    </w:p>
-    <w:p>
-      <w:r>
-        <w:t xml:space="preserve">- Primaire kleur: </w:t>
-      </w:r>
-      <w:r>
-        <w:t>Licht</w:t>
-      </w:r>
-      <w:r>
-        <w:t>blauw (#</w:t>
-      </w:r>
-      <w:r>
-        <w:t>53B5C8</w:t>
-      </w:r>
-      <w:r>
-        <w:t>)</w:t>
-      </w:r>
-    </w:p>
-    <w:p>
-      <w:r>
-        <w:lastRenderedPageBreak/>
-        <w:t xml:space="preserve">- Secundaire kleur: </w:t>
-      </w:r>
-      <w:r>
-        <w:t>Donker licht</w:t>
-      </w:r>
-      <w:r>
-        <w:t>blauw (#</w:t>
-      </w:r>
-      <w:r>
-        <w:t>47A3B5</w:t>
-      </w:r>
-      <w:r>
-        <w:t>)</w:t>
-      </w:r>
-    </w:p>
-    <w:p>
-      <w:r>
-        <w:t xml:space="preserve">- Achtergrond: </w:t>
-      </w:r>
-      <w:r>
-        <w:t>Wit</w:t>
-      </w:r>
-      <w:r>
-        <w:t xml:space="preserve"> (#</w:t>
-      </w:r>
-      <w:r>
-        <w:t>FFFFFF</w:t>
-      </w:r>
-      <w:r>
-        <w:t>)</w:t>
-      </w:r>
-    </w:p>
-    <w:p>
-      <w:r>
-        <w:t xml:space="preserve">- Tekst: </w:t>
-      </w:r>
-      <w:r>
-        <w:t>Wit</w:t>
-      </w:r>
-      <w:r>
-        <w:t xml:space="preserve"> (#</w:t>
-      </w:r>
-      <w:r>
-        <w:t>FFFFFF</w:t>
-      </w:r>
-      <w:r>
-        <w:t>)</w:t>
-      </w:r>
-    </w:p>
-    <w:p>
-      <w:r>
-        <w:t xml:space="preserve">- </w:t>
-      </w:r>
-      <w:proofErr w:type="spellStart"/>
-      <w:r>
-        <w:t>Success</w:t>
-      </w:r>
-      <w:proofErr w:type="spellEnd"/>
-      <w:r>
-        <w:t>: Groen (#27AE60)</w:t>
-      </w:r>
-    </w:p>
-    <w:p>
-      <w:r>
-        <w:t>- Waarschuwing: Rood (#E74C3C)</w:t>
-      </w:r>
-    </w:p>
-    <w:p/>
-    <w:p>
-      <w:pPr>
-        <w:rPr>
-          <w:lang w:val="en-US"/>
-        </w:rPr>
-      </w:pPr>
-      <w:proofErr w:type="spellStart"/>
-      <w:r>
-        <w:rPr>
-          <w:lang w:val="en-US"/>
-        </w:rPr>
-        <w:t>Lettertype</w:t>
-      </w:r>
-      <w:proofErr w:type="spellEnd"/>
-      <w:r>
-        <w:rPr>
-          <w:lang w:val="en-US"/>
-        </w:rPr>
-        <w:t>:</w:t>
-      </w:r>
-    </w:p>
-    <w:p>
-      <w:pPr>
-        <w:rPr>
-          <w:lang w:val="en-US"/>
-        </w:rPr>
-      </w:pPr>
-      <w:r>
-        <w:rPr>
-          <w:lang w:val="en-US"/>
-        </w:rPr>
-        <w:t>- Headers: 'Roboto', sans-serif</w:t>
-      </w:r>
-    </w:p>
-    <w:p>
-      <w:pPr>
-        <w:rPr>
-          <w:lang w:val="en-US"/>
-        </w:rPr>
-      </w:pPr>
-      <w:r>
-        <w:rPr>
-          <w:lang w:val="en-US"/>
-        </w:rPr>
-        <w:t xml:space="preserve">- Body </w:t>
-      </w:r>
-      <w:proofErr w:type="spellStart"/>
-      <w:r>
-        <w:rPr>
-          <w:lang w:val="en-US"/>
-        </w:rPr>
-        <w:t>tekst</w:t>
-      </w:r>
-      <w:proofErr w:type="spellEnd"/>
-      <w:r>
-        <w:rPr>
-          <w:lang w:val="en-US"/>
-        </w:rPr>
-        <w:t xml:space="preserve">: 'Open Sans', sans-serif </w:t>
-      </w:r>
-    </w:p>
-    <w:p>
-      <w:r>
-        <w:t>- Knoppen: 'Open Sans', sans-</w:t>
-      </w:r>
-      <w:proofErr w:type="spellStart"/>
-      <w:r>
-        <w:t>serif</w:t>
-      </w:r>
-      <w:proofErr w:type="spellEnd"/>
-    </w:p>
-    <w:p/>
-    <w:p>
-      <w:r>
-        <w:t>Overige opmaak:</w:t>
-      </w:r>
-    </w:p>
-    <w:p>
-      <w:r>
-        <w:t xml:space="preserve">- Afgeronde hoeken: </w:t>
-      </w:r>
-      <w:r>
-        <w:t>20</w:t>
-      </w:r>
-      <w:r>
-        <w:t>px radius</w:t>
-      </w:r>
-    </w:p>
-    <w:p>
-      <w:r>
-        <w:t>- Schaduwen: Licht voor diepte</w:t>
-      </w:r>
-    </w:p>
-    <w:p>
-      <w:r>
-        <w:t>- Consistent padding: 15px tussen elementen</w:t>
-      </w:r>
-    </w:p>
-    <w:p>
-      <w:r>
-        <w:t xml:space="preserve">- Duidelijke </w:t>
-      </w:r>
-      <w:proofErr w:type="spellStart"/>
-      <w:r>
-        <w:t>hover</w:t>
-      </w:r>
-      <w:proofErr w:type="spellEnd"/>
-      <w:r>
-        <w:t xml:space="preserve"> </w:t>
-      </w:r>
-      <w:proofErr w:type="spellStart"/>
-      <w:r>
-        <w:t>effects</w:t>
-      </w:r>
-      <w:proofErr w:type="spellEnd"/>
-      <w:r>
-        <w:t xml:space="preserve"> voor klikbare elementen</w:t>
-      </w:r>
-    </w:p>
-    <w:p/>
-    <w:p>
-      <w:r>
-        <w:t>Navigatie:</w:t>
-      </w:r>
-    </w:p>
-    <w:p>
-      <w:r>
-        <w:t>- Klik op menu-items om tussen pagina's te navigeren</w:t>
-      </w:r>
-    </w:p>
-    <w:p>
-      <w:r>
-        <w:t>- Gebruik zoekbalk om films/acteurs te filteren</w:t>
-      </w:r>
-    </w:p>
-    <w:p>
-      <w:r>
-        <w:t xml:space="preserve">- </w:t>
-      </w:r>
-      <w:proofErr w:type="spellStart"/>
-      <w:r>
-        <w:t>Checkbox</w:t>
-      </w:r>
-      <w:proofErr w:type="spellEnd"/>
-      <w:r>
-        <w:t xml:space="preserve"> filters voor genre-filtering</w:t>
-      </w:r>
-    </w:p>
-    <w:p>
-      <w:r>
-        <w:t xml:space="preserve">- Klik op </w:t>
-      </w:r>
-      <w:proofErr w:type="spellStart"/>
-      <w:r>
-        <w:t>snelactie</w:t>
-      </w:r>
-      <w:proofErr w:type="spellEnd"/>
-      <w:r>
-        <w:t xml:space="preserve"> knoppen voor directe acties</w:t>
-      </w:r>
-    </w:p>
-    <w:p/>
-    <w:p>
-      <w:r>
-        <w:t>Interacties:</w:t>
-      </w:r>
-    </w:p>
-    <w:p>
-      <w:r>
-        <w:t>- Hover over films voor highlight effect</w:t>
-      </w:r>
-    </w:p>
-    <w:p>
-      <w:r>
-        <w:t>- Klik op filmtitel voor detailweergave</w:t>
-      </w:r>
-    </w:p>
-    <w:p>
-      <w:r>
-        <w:t>- Klik op acteurs voor acteur-detailpagina</w:t>
-      </w:r>
-    </w:p>
-    <w:p>
-      <w:r>
-        <w:t>- Gebruik zoekfunctionaliteit voor snelle toegang</w:t>
-      </w:r>
-      <w:r>
-        <w:t xml:space="preserve"> </w:t>
-      </w:r>
-    </w:p>
-    <w:p/>
-    <w:p>
-      <w:pPr>
-        <w:pStyle w:val="Kop2"/>
-      </w:pPr>
-      <w:bookmarkStart w:id="11" w:name="_Toc99983213"/>
-      <w:proofErr w:type="spellStart"/>
-      <w:r>
-        <w:t>Subpagina</w:t>
-      </w:r>
-      <w:proofErr w:type="spellEnd"/>
-      <w:r>
-        <w:t xml:space="preserve"> 1</w:t>
-      </w:r>
-      <w:bookmarkEnd w:id="11"/>
-    </w:p>
-    <w:p>
-      <w:pPr>
-        <w:pStyle w:val="Default"/>
-        <w:rPr>
-          <w:rFonts w:ascii="Calibri" w:hAnsi="Calibri"/>
+          <w:noProof/>
           <w:sz w:val="22"/>
           <w:szCs w:val="20"/>
         </w:rPr>
-      </w:pPr>
-      <w:r>
-        <w:rPr>
-          <w:rFonts w:ascii="Calibri" w:hAnsi="Calibri"/>
-          <w:sz w:val="22"/>
-          <w:szCs w:val="20"/>
-        </w:rPr>
-        <w:t>Geef, indien van toepassing, van elk formulier aan welke gegevens er gebruikt worden. Laat in een of meer schetsen zien hoe deze gegevens worden weergegeven.</w:t>
-      </w:r>
-    </w:p>
-    <w:p>
-      <w:pPr>
-        <w:pStyle w:val="Default"/>
-        <w:rPr>
-          <w:rFonts w:ascii="Calibri" w:hAnsi="Calibri"/>
-          <w:sz w:val="22"/>
-          <w:szCs w:val="20"/>
-        </w:rPr>
-      </w:pPr>
-    </w:p>
-    <w:p>
-      <w:pPr>
-        <w:pStyle w:val="Default"/>
-        <w:rPr>
-          <w:rFonts w:ascii="Calibri" w:hAnsi="Calibri"/>
-          <w:sz w:val="22"/>
-          <w:szCs w:val="20"/>
-        </w:rPr>
-      </w:pPr>
-      <w:r>
-        <w:rPr>
-          <w:rFonts w:ascii="Calibri" w:hAnsi="Calibri"/>
-          <w:sz w:val="22"/>
-          <w:szCs w:val="20"/>
-        </w:rPr>
-        <w:lastRenderedPageBreak/>
-        <w:t>Formulier velden:</w:t>
-      </w:r>
-    </w:p>
-    <w:p>
-      <w:pPr>
-        <w:pStyle w:val="Default"/>
-        <w:rPr>
-          <w:rFonts w:ascii="Calibri" w:hAnsi="Calibri"/>
-          <w:sz w:val="22"/>
-          <w:szCs w:val="20"/>
-        </w:rPr>
-      </w:pPr>
-      <w:r>
-        <w:rPr>
-          <w:rFonts w:ascii="Calibri" w:hAnsi="Calibri"/>
-          <w:sz w:val="22"/>
-          <w:szCs w:val="20"/>
-        </w:rPr>
-        <w:t>1. Film Naam (verplicht)</w:t>
-      </w:r>
-    </w:p>
-    <w:p>
-      <w:pPr>
-        <w:pStyle w:val="Default"/>
-        <w:rPr>
-          <w:rFonts w:ascii="Calibri" w:hAnsi="Calibri"/>
-          <w:sz w:val="22"/>
-          <w:szCs w:val="20"/>
-        </w:rPr>
-      </w:pPr>
-      <w:r>
-        <w:rPr>
-          <w:rFonts w:ascii="Calibri" w:hAnsi="Calibri"/>
-          <w:sz w:val="22"/>
-          <w:szCs w:val="20"/>
-        </w:rPr>
-        <w:t xml:space="preserve">   - Type: Tekst invoer</w:t>
-      </w:r>
-    </w:p>
-    <w:p>
-      <w:pPr>
-        <w:pStyle w:val="Default"/>
-        <w:rPr>
-          <w:rFonts w:ascii="Calibri" w:hAnsi="Calibri"/>
-          <w:sz w:val="22"/>
-          <w:szCs w:val="20"/>
-        </w:rPr>
-      </w:pPr>
-      <w:r>
-        <w:rPr>
-          <w:rFonts w:ascii="Calibri" w:hAnsi="Calibri"/>
-          <w:sz w:val="22"/>
-          <w:szCs w:val="20"/>
-        </w:rPr>
-        <w:t xml:space="preserve">   - Validatie: Minimaal 2 karakters, maximaal 255</w:t>
-      </w:r>
-    </w:p>
-    <w:p>
-      <w:pPr>
-        <w:pStyle w:val="Default"/>
-        <w:rPr>
-          <w:rFonts w:ascii="Calibri" w:hAnsi="Calibri"/>
-          <w:sz w:val="22"/>
-          <w:szCs w:val="20"/>
-        </w:rPr>
-      </w:pPr>
-      <w:r>
-        <w:rPr>
-          <w:rFonts w:ascii="Calibri" w:hAnsi="Calibri"/>
-          <w:sz w:val="22"/>
-          <w:szCs w:val="20"/>
-        </w:rPr>
-        <w:t xml:space="preserve">   - </w:t>
-      </w:r>
-      <w:proofErr w:type="spellStart"/>
-      <w:r>
-        <w:rPr>
-          <w:rFonts w:ascii="Calibri" w:hAnsi="Calibri"/>
-          <w:sz w:val="22"/>
-          <w:szCs w:val="20"/>
-        </w:rPr>
-        <w:t>Placeholder</w:t>
-      </w:r>
-      <w:proofErr w:type="spellEnd"/>
-      <w:r>
-        <w:rPr>
-          <w:rFonts w:ascii="Calibri" w:hAnsi="Calibri"/>
-          <w:sz w:val="22"/>
-          <w:szCs w:val="20"/>
-        </w:rPr>
-        <w:t>: "Voer filmnaam in"</w:t>
-      </w:r>
-    </w:p>
-    <w:p>
-      <w:pPr>
-        <w:pStyle w:val="Default"/>
-        <w:rPr>
-          <w:rFonts w:ascii="Calibri" w:hAnsi="Calibri"/>
-          <w:sz w:val="22"/>
-          <w:szCs w:val="20"/>
-        </w:rPr>
-      </w:pPr>
-    </w:p>
-    <w:p>
-      <w:pPr>
-        <w:pStyle w:val="Default"/>
-        <w:rPr>
-          <w:rFonts w:ascii="Calibri" w:hAnsi="Calibri"/>
-          <w:sz w:val="22"/>
-          <w:szCs w:val="20"/>
-        </w:rPr>
-      </w:pPr>
-      <w:r>
-        <w:rPr>
-          <w:rFonts w:ascii="Calibri" w:hAnsi="Calibri"/>
-          <w:sz w:val="22"/>
-          <w:szCs w:val="20"/>
-        </w:rPr>
-        <w:t>2. Genre (verplicht)</w:t>
-      </w:r>
-    </w:p>
-    <w:p>
-      <w:pPr>
-        <w:pStyle w:val="Default"/>
-        <w:rPr>
-          <w:rFonts w:ascii="Calibri" w:hAnsi="Calibri"/>
-          <w:sz w:val="22"/>
-          <w:szCs w:val="20"/>
-          <w:lang w:val="en-US"/>
-        </w:rPr>
-      </w:pPr>
-      <w:r>
-        <w:rPr>
-          <w:rFonts w:ascii="Calibri" w:hAnsi="Calibri"/>
-          <w:sz w:val="22"/>
-          <w:szCs w:val="20"/>
-        </w:rPr>
-        <w:t xml:space="preserve">   </w:t>
-      </w:r>
-      <w:r>
-        <w:rPr>
-          <w:rFonts w:ascii="Calibri" w:hAnsi="Calibri"/>
-          <w:sz w:val="22"/>
-          <w:szCs w:val="20"/>
-          <w:lang w:val="en-US"/>
-        </w:rPr>
-        <w:t xml:space="preserve">- Type: Dropdown </w:t>
-      </w:r>
-      <w:proofErr w:type="spellStart"/>
-      <w:r>
-        <w:rPr>
-          <w:rFonts w:ascii="Calibri" w:hAnsi="Calibri"/>
-          <w:sz w:val="22"/>
-          <w:szCs w:val="20"/>
-          <w:lang w:val="en-US"/>
-        </w:rPr>
-        <w:t>selectie</w:t>
-      </w:r>
-      <w:proofErr w:type="spellEnd"/>
-    </w:p>
-    <w:p>
-      <w:pPr>
-        <w:pStyle w:val="Default"/>
-        <w:rPr>
-          <w:rFonts w:ascii="Calibri" w:hAnsi="Calibri"/>
-          <w:sz w:val="22"/>
-          <w:szCs w:val="20"/>
-          <w:lang w:val="en-US"/>
-        </w:rPr>
-      </w:pPr>
-      <w:r>
-        <w:rPr>
-          <w:rFonts w:ascii="Calibri" w:hAnsi="Calibri"/>
-          <w:sz w:val="22"/>
-          <w:szCs w:val="20"/>
-          <w:lang w:val="en-US"/>
-        </w:rPr>
-        <w:t xml:space="preserve">   - </w:t>
-      </w:r>
-      <w:proofErr w:type="spellStart"/>
-      <w:r>
-        <w:rPr>
-          <w:rFonts w:ascii="Calibri" w:hAnsi="Calibri"/>
-          <w:sz w:val="22"/>
-          <w:szCs w:val="20"/>
-          <w:lang w:val="en-US"/>
-        </w:rPr>
-        <w:t>Opties</w:t>
-      </w:r>
-      <w:proofErr w:type="spellEnd"/>
-      <w:r>
-        <w:rPr>
-          <w:rFonts w:ascii="Calibri" w:hAnsi="Calibri"/>
-          <w:sz w:val="22"/>
-          <w:szCs w:val="20"/>
-          <w:lang w:val="en-US"/>
-        </w:rPr>
-        <w:t>: Drama, Actie, Comedy, Horror, Science Fiction, etc.</w:t>
-      </w:r>
-    </w:p>
-    <w:p>
-      <w:pPr>
-        <w:pStyle w:val="Default"/>
-        <w:rPr>
-          <w:rFonts w:ascii="Calibri" w:hAnsi="Calibri"/>
-          <w:sz w:val="22"/>
-          <w:szCs w:val="20"/>
-        </w:rPr>
-      </w:pPr>
-      <w:r>
-        <w:rPr>
-          <w:rFonts w:ascii="Calibri" w:hAnsi="Calibri"/>
-          <w:sz w:val="22"/>
-          <w:szCs w:val="20"/>
-          <w:lang w:val="en-US"/>
-        </w:rPr>
-        <w:t xml:space="preserve">   </w:t>
-      </w:r>
-      <w:r>
-        <w:rPr>
-          <w:rFonts w:ascii="Calibri" w:hAnsi="Calibri"/>
-          <w:sz w:val="22"/>
-          <w:szCs w:val="20"/>
-        </w:rPr>
-        <w:t xml:space="preserve">- </w:t>
-      </w:r>
-      <w:proofErr w:type="spellStart"/>
-      <w:r>
-        <w:rPr>
-          <w:rFonts w:ascii="Calibri" w:hAnsi="Calibri"/>
-          <w:sz w:val="22"/>
-          <w:szCs w:val="20"/>
-        </w:rPr>
-        <w:t>Custom</w:t>
-      </w:r>
-      <w:proofErr w:type="spellEnd"/>
-      <w:r>
-        <w:rPr>
-          <w:rFonts w:ascii="Calibri" w:hAnsi="Calibri"/>
-          <w:sz w:val="22"/>
-          <w:szCs w:val="20"/>
-        </w:rPr>
-        <w:t xml:space="preserve"> optie mogelijk: Vrije tekst invoer</w:t>
-      </w:r>
-    </w:p>
-    <w:p>
-      <w:pPr>
-        <w:pStyle w:val="Default"/>
-        <w:rPr>
-          <w:rFonts w:ascii="Calibri" w:hAnsi="Calibri"/>
-          <w:sz w:val="22"/>
-          <w:szCs w:val="20"/>
-        </w:rPr>
-      </w:pPr>
-    </w:p>
-    <w:p>
-      <w:pPr>
-        <w:pStyle w:val="Default"/>
-        <w:rPr>
-          <w:rFonts w:ascii="Calibri" w:hAnsi="Calibri"/>
-          <w:sz w:val="22"/>
-          <w:szCs w:val="20"/>
-        </w:rPr>
-      </w:pPr>
-      <w:r>
-        <w:rPr>
-          <w:rFonts w:ascii="Calibri" w:hAnsi="Calibri"/>
-          <w:sz w:val="22"/>
-          <w:szCs w:val="20"/>
-        </w:rPr>
-        <w:t>3. Gekoppelde acteurs (optioneel)</w:t>
-      </w:r>
-    </w:p>
-    <w:p>
-      <w:pPr>
-        <w:pStyle w:val="Default"/>
-        <w:rPr>
-          <w:rFonts w:ascii="Calibri" w:hAnsi="Calibri"/>
-          <w:sz w:val="22"/>
-          <w:szCs w:val="20"/>
-        </w:rPr>
-      </w:pPr>
-      <w:r>
-        <w:rPr>
-          <w:rFonts w:ascii="Calibri" w:hAnsi="Calibri"/>
-          <w:sz w:val="22"/>
-          <w:szCs w:val="20"/>
-        </w:rPr>
-        <w:t xml:space="preserve">   - Type: Dynamische lijst met </w:t>
-      </w:r>
-      <w:proofErr w:type="spellStart"/>
-      <w:r>
-        <w:rPr>
-          <w:rFonts w:ascii="Calibri" w:hAnsi="Calibri"/>
-          <w:sz w:val="22"/>
-          <w:szCs w:val="20"/>
-        </w:rPr>
-        <w:t>dropdown</w:t>
-      </w:r>
-      <w:proofErr w:type="spellEnd"/>
-    </w:p>
-    <w:p>
-      <w:pPr>
-        <w:pStyle w:val="Default"/>
-        <w:rPr>
-          <w:rFonts w:ascii="Calibri" w:hAnsi="Calibri"/>
-          <w:sz w:val="22"/>
-          <w:szCs w:val="20"/>
-        </w:rPr>
-      </w:pPr>
-      <w:r>
-        <w:rPr>
-          <w:rFonts w:ascii="Calibri" w:hAnsi="Calibri"/>
-          <w:sz w:val="22"/>
-          <w:szCs w:val="20"/>
-        </w:rPr>
-        <w:t xml:space="preserve">   - Weergave: Lijst met verwijder-knoppen per acteur</w:t>
-      </w:r>
-    </w:p>
-    <w:p>
-      <w:pPr>
-        <w:pStyle w:val="Default"/>
-        <w:rPr>
-          <w:rFonts w:ascii="Calibri" w:hAnsi="Calibri"/>
-          <w:sz w:val="22"/>
-          <w:szCs w:val="20"/>
-        </w:rPr>
-      </w:pPr>
-      <w:r>
-        <w:rPr>
-          <w:rFonts w:ascii="Calibri" w:hAnsi="Calibri"/>
-          <w:sz w:val="22"/>
-          <w:szCs w:val="20"/>
-        </w:rPr>
-        <w:t xml:space="preserve">   - Toevoeg functionaliteit: </w:t>
-      </w:r>
-      <w:proofErr w:type="spellStart"/>
-      <w:r>
-        <w:rPr>
-          <w:rFonts w:ascii="Calibri" w:hAnsi="Calibri"/>
-          <w:sz w:val="22"/>
-          <w:szCs w:val="20"/>
-        </w:rPr>
-        <w:t>Dropdown</w:t>
-      </w:r>
-      <w:proofErr w:type="spellEnd"/>
-      <w:r>
-        <w:rPr>
-          <w:rFonts w:ascii="Calibri" w:hAnsi="Calibri"/>
-          <w:sz w:val="22"/>
-          <w:szCs w:val="20"/>
-        </w:rPr>
-        <w:t xml:space="preserve"> + "Toevoegen" knop</w:t>
-      </w:r>
-    </w:p>
-    <w:p>
-      <w:pPr>
-        <w:pStyle w:val="Default"/>
-        <w:rPr>
-          <w:rFonts w:ascii="Calibri" w:hAnsi="Calibri"/>
-          <w:sz w:val="22"/>
-          <w:szCs w:val="20"/>
-        </w:rPr>
-      </w:pPr>
-    </w:p>
-    <w:p>
-      <w:pPr>
-        <w:pStyle w:val="Default"/>
-        <w:rPr>
-          <w:rFonts w:ascii="Calibri" w:hAnsi="Calibri"/>
-          <w:sz w:val="22"/>
-          <w:szCs w:val="20"/>
-        </w:rPr>
-      </w:pPr>
-      <w:r>
-        <w:rPr>
-          <w:rFonts w:ascii="Calibri" w:hAnsi="Calibri"/>
-          <w:sz w:val="22"/>
-          <w:szCs w:val="20"/>
-        </w:rPr>
-        <w:t>Weergave principes:</w:t>
-      </w:r>
-    </w:p>
-    <w:p>
-      <w:pPr>
-        <w:pStyle w:val="Default"/>
-        <w:rPr>
-          <w:rFonts w:ascii="Calibri" w:hAnsi="Calibri"/>
-          <w:sz w:val="22"/>
-          <w:szCs w:val="20"/>
-        </w:rPr>
-      </w:pPr>
-      <w:r>
-        <w:rPr>
-          <w:rFonts w:ascii="Calibri" w:hAnsi="Calibri"/>
-          <w:sz w:val="22"/>
-          <w:szCs w:val="20"/>
-        </w:rPr>
-        <w:t>- Duidelijk formulier met logische groepering</w:t>
-      </w:r>
-    </w:p>
-    <w:p>
-      <w:pPr>
-        <w:pStyle w:val="Default"/>
-        <w:rPr>
-          <w:rFonts w:ascii="Calibri" w:hAnsi="Calibri"/>
-          <w:sz w:val="22"/>
-          <w:szCs w:val="20"/>
-        </w:rPr>
-      </w:pPr>
-      <w:r>
-        <w:rPr>
-          <w:rFonts w:ascii="Calibri" w:hAnsi="Calibri"/>
-          <w:sz w:val="22"/>
-          <w:szCs w:val="20"/>
-        </w:rPr>
-        <w:t>- Real-time validatie feedback</w:t>
-      </w:r>
-    </w:p>
-    <w:p>
-      <w:pPr>
-        <w:pStyle w:val="Default"/>
-        <w:rPr>
-          <w:rFonts w:ascii="Calibri" w:hAnsi="Calibri"/>
-          <w:sz w:val="22"/>
-          <w:szCs w:val="20"/>
-          <w:lang w:val="en-US"/>
-        </w:rPr>
-      </w:pPr>
-      <w:r>
-        <w:rPr>
-          <w:rFonts w:ascii="Calibri" w:hAnsi="Calibri"/>
-          <w:sz w:val="22"/>
-          <w:szCs w:val="20"/>
-          <w:lang w:val="en-US"/>
-        </w:rPr>
-        <w:t xml:space="preserve">- Success/error messages </w:t>
-      </w:r>
-      <w:proofErr w:type="spellStart"/>
-      <w:r>
-        <w:rPr>
-          <w:rFonts w:ascii="Calibri" w:hAnsi="Calibri"/>
-          <w:sz w:val="22"/>
-          <w:szCs w:val="20"/>
-          <w:lang w:val="en-US"/>
-        </w:rPr>
-        <w:t>na</w:t>
-      </w:r>
-      <w:proofErr w:type="spellEnd"/>
-      <w:r>
-        <w:rPr>
-          <w:rFonts w:ascii="Calibri" w:hAnsi="Calibri"/>
-          <w:sz w:val="22"/>
-          <w:szCs w:val="20"/>
-          <w:lang w:val="en-US"/>
-        </w:rPr>
-        <w:t xml:space="preserve"> </w:t>
-      </w:r>
-      <w:proofErr w:type="spellStart"/>
-      <w:r>
-        <w:rPr>
-          <w:rFonts w:ascii="Calibri" w:hAnsi="Calibri"/>
-          <w:sz w:val="22"/>
-          <w:szCs w:val="20"/>
-          <w:lang w:val="en-US"/>
-        </w:rPr>
-        <w:t>opslaan</w:t>
-      </w:r>
-      <w:proofErr w:type="spellEnd"/>
-    </w:p>
-    <w:p>
-      <w:pPr>
-        <w:pStyle w:val="Default"/>
-        <w:rPr>
-          <w:rFonts w:ascii="Calibri" w:hAnsi="Calibri"/>
-          <w:sz w:val="22"/>
-          <w:szCs w:val="20"/>
-          <w:lang w:val="en-US"/>
-        </w:rPr>
-      </w:pPr>
-      <w:r>
-        <w:rPr>
-          <w:rFonts w:ascii="Calibri" w:hAnsi="Calibri"/>
-          <w:sz w:val="22"/>
-          <w:szCs w:val="20"/>
-          <w:lang w:val="en-US"/>
-        </w:rPr>
-        <w:t>- Consistent design met home pagina</w:t>
-      </w:r>
-    </w:p>
-    <w:p>
-      <w:pPr>
-        <w:pStyle w:val="Default"/>
-        <w:rPr>
-          <w:rFonts w:ascii="Calibri" w:hAnsi="Calibri"/>
-          <w:sz w:val="22"/>
-          <w:szCs w:val="20"/>
-          <w:lang w:val="en-US"/>
-        </w:rPr>
-      </w:pPr>
-    </w:p>
-    <w:p>
-      <w:pPr>
-        <w:pStyle w:val="Default"/>
-        <w:rPr>
-          <w:rFonts w:ascii="Calibri" w:hAnsi="Calibri"/>
-          <w:sz w:val="22"/>
-          <w:szCs w:val="20"/>
-        </w:rPr>
-      </w:pPr>
-      <w:r>
-        <w:rPr>
-          <w:rFonts w:ascii="Calibri" w:hAnsi="Calibri"/>
-          <w:sz w:val="22"/>
-          <w:szCs w:val="20"/>
-        </w:rPr>
-        <w:t>Bediening:</w:t>
-      </w:r>
-    </w:p>
-    <w:p>
-      <w:pPr>
-        <w:pStyle w:val="Default"/>
-        <w:rPr>
-          <w:rFonts w:ascii="Calibri" w:hAnsi="Calibri"/>
-          <w:sz w:val="22"/>
-          <w:szCs w:val="20"/>
-        </w:rPr>
-      </w:pPr>
-    </w:p>
-    <w:p>
-      <w:pPr>
-        <w:pStyle w:val="Default"/>
-        <w:rPr>
-          <w:rFonts w:ascii="Calibri" w:hAnsi="Calibri"/>
-          <w:sz w:val="22"/>
-          <w:szCs w:val="20"/>
-        </w:rPr>
-      </w:pPr>
-      <w:r>
-        <w:rPr>
-          <w:rFonts w:ascii="Calibri" w:hAnsi="Calibri"/>
-          <w:sz w:val="22"/>
-          <w:szCs w:val="20"/>
-        </w:rPr>
-        <w:t>- Vul verplichte velden in</w:t>
-      </w:r>
-    </w:p>
-    <w:p>
-      <w:pPr>
-        <w:pStyle w:val="Default"/>
-        <w:rPr>
-          <w:rFonts w:ascii="Calibri" w:hAnsi="Calibri"/>
-          <w:sz w:val="22"/>
-          <w:szCs w:val="20"/>
-        </w:rPr>
-      </w:pPr>
-      <w:r>
-        <w:rPr>
-          <w:rFonts w:ascii="Calibri" w:hAnsi="Calibri"/>
-          <w:sz w:val="22"/>
-          <w:szCs w:val="20"/>
-        </w:rPr>
-        <w:t xml:space="preserve">- Selecteer genre uit </w:t>
-      </w:r>
-      <w:proofErr w:type="spellStart"/>
-      <w:r>
-        <w:rPr>
-          <w:rFonts w:ascii="Calibri" w:hAnsi="Calibri"/>
-          <w:sz w:val="22"/>
-          <w:szCs w:val="20"/>
-        </w:rPr>
-        <w:t>dropdown</w:t>
-      </w:r>
-      <w:proofErr w:type="spellEnd"/>
-    </w:p>
-    <w:p>
-      <w:pPr>
-        <w:pStyle w:val="Default"/>
-        <w:rPr>
-          <w:rFonts w:ascii="Calibri" w:hAnsi="Calibri"/>
-          <w:sz w:val="22"/>
-          <w:szCs w:val="20"/>
-        </w:rPr>
-      </w:pPr>
-      <w:r>
-        <w:rPr>
-          <w:rFonts w:ascii="Calibri" w:hAnsi="Calibri"/>
-          <w:sz w:val="22"/>
-          <w:szCs w:val="20"/>
-        </w:rPr>
-        <w:t xml:space="preserve">- Voeg acteurs toe via </w:t>
-      </w:r>
-      <w:proofErr w:type="spellStart"/>
-      <w:r>
-        <w:rPr>
-          <w:rFonts w:ascii="Calibri" w:hAnsi="Calibri"/>
-          <w:sz w:val="22"/>
-          <w:szCs w:val="20"/>
-        </w:rPr>
-        <w:t>dropdown</w:t>
-      </w:r>
-      <w:proofErr w:type="spellEnd"/>
-      <w:r>
-        <w:rPr>
-          <w:rFonts w:ascii="Calibri" w:hAnsi="Calibri"/>
-          <w:sz w:val="22"/>
-          <w:szCs w:val="20"/>
-        </w:rPr>
-        <w:t xml:space="preserve"> + knop</w:t>
-      </w:r>
-    </w:p>
-    <w:p>
-      <w:pPr>
-        <w:pStyle w:val="Default"/>
-        <w:rPr>
-          <w:rFonts w:ascii="Calibri" w:hAnsi="Calibri"/>
-          <w:sz w:val="22"/>
-          <w:szCs w:val="20"/>
-        </w:rPr>
-      </w:pPr>
-      <w:r>
-        <w:rPr>
-          <w:rFonts w:ascii="Calibri" w:hAnsi="Calibri"/>
-          <w:sz w:val="22"/>
-          <w:szCs w:val="20"/>
-        </w:rPr>
-        <w:t>- Verwijder acteurs via "Verwijderen" knoppen</w:t>
-      </w:r>
-    </w:p>
-    <w:p>
-      <w:pPr>
-        <w:pStyle w:val="Default"/>
-        <w:rPr>
-          <w:rFonts w:ascii="Calibri" w:hAnsi="Calibri"/>
-          <w:sz w:val="22"/>
-          <w:szCs w:val="20"/>
-        </w:rPr>
-      </w:pPr>
-      <w:r>
-        <w:rPr>
-          <w:rFonts w:ascii="Calibri" w:hAnsi="Calibri"/>
-          <w:sz w:val="22"/>
-          <w:szCs w:val="20"/>
-        </w:rPr>
-        <w:t>- Annuleer met "Annuleren" knop</w:t>
-      </w:r>
-    </w:p>
-    <w:p>
-      <w:pPr>
-        <w:pStyle w:val="Default"/>
-        <w:rPr>
-          <w:rFonts w:ascii="Calibri" w:hAnsi="Calibri"/>
-          <w:sz w:val="22"/>
-          <w:szCs w:val="20"/>
-        </w:rPr>
-      </w:pPr>
-      <w:r>
-        <w:rPr>
-          <w:rFonts w:ascii="Calibri" w:hAnsi="Calibri"/>
-          <w:sz w:val="22"/>
-          <w:szCs w:val="20"/>
-        </w:rPr>
-        <w:t>- Sla op met "Opslaan" knop</w:t>
-      </w:r>
-    </w:p>
-    <w:p>
-      <w:pPr>
-        <w:pStyle w:val="Default"/>
-        <w:rPr>
-          <w:rFonts w:ascii="Calibri" w:hAnsi="Calibri"/>
-          <w:sz w:val="22"/>
-          <w:szCs w:val="20"/>
-        </w:rPr>
-      </w:pPr>
-    </w:p>
-    <w:p>
-      <w:pPr>
-        <w:pStyle w:val="Kop2"/>
-      </w:pPr>
-      <w:bookmarkStart w:id="12" w:name="_Toc99983214"/>
-      <w:proofErr w:type="spellStart"/>
-      <w:r>
-        <w:t>Subpagina</w:t>
-      </w:r>
-      <w:proofErr w:type="spellEnd"/>
-      <w:r>
-        <w:t xml:space="preserve"> 2</w:t>
-      </w:r>
-      <w:bookmarkEnd w:id="12"/>
-      <w:r>
         <w:t xml:space="preserve"> </w:t>
       </w:r>
     </w:p>
     <w:p>
       <w:pPr>
-        <w:pStyle w:val="Default"/>
+        <w:pStyle w:val="Kop1"/>
         <w:rPr>
           <w:rFonts w:ascii="Calibri" w:hAnsi="Calibri"/>
-          <w:sz w:val="22"/>
-          <w:szCs w:val="20"/>
-        </w:rPr>
-      </w:pPr>
-      <w:r>
-        <w:rPr>
-          <w:rFonts w:ascii="Calibri" w:hAnsi="Calibri"/>
-          <w:sz w:val="22"/>
-          <w:szCs w:val="20"/>
-        </w:rPr>
-        <w:t xml:space="preserve">Plaatje </w:t>
-      </w:r>
-      <w:r>
-        <w:rPr>
-          <w:rFonts w:ascii="Calibri" w:hAnsi="Calibri"/>
-          <w:sz w:val="22"/>
-          <w:szCs w:val="20"/>
-        </w:rPr>
-        <w:t>2</w:t>
-      </w:r>
-      <w:r>
-        <w:rPr>
-          <w:rFonts w:ascii="Calibri" w:hAnsi="Calibri"/>
-          <w:sz w:val="22"/>
-          <w:szCs w:val="20"/>
-          <w:vertAlign w:val="superscript"/>
-        </w:rPr>
-        <w:t>e</w:t>
-      </w:r>
-      <w:r>
-        <w:rPr>
-          <w:rFonts w:ascii="Calibri" w:hAnsi="Calibri"/>
-          <w:sz w:val="22"/>
-          <w:szCs w:val="20"/>
-        </w:rPr>
-        <w:t xml:space="preserve"> </w:t>
-      </w:r>
-      <w:proofErr w:type="spellStart"/>
-      <w:r>
-        <w:rPr>
-          <w:rFonts w:ascii="Calibri" w:hAnsi="Calibri"/>
-          <w:sz w:val="22"/>
-          <w:szCs w:val="20"/>
-        </w:rPr>
-        <w:t>subpagina</w:t>
-      </w:r>
-      <w:proofErr w:type="spellEnd"/>
-    </w:p>
-    <w:p>
-      <w:pPr>
-        <w:pStyle w:val="Default"/>
-        <w:rPr>
-          <w:rFonts w:ascii="Calibri" w:hAnsi="Calibri"/>
-          <w:sz w:val="22"/>
-          <w:szCs w:val="20"/>
-        </w:rPr>
-      </w:pPr>
-    </w:p>
-    <w:p>
-      <w:pPr>
-        <w:pStyle w:val="Default"/>
-        <w:rPr>
-          <w:rFonts w:ascii="Calibri" w:hAnsi="Calibri"/>
-          <w:sz w:val="22"/>
-          <w:szCs w:val="20"/>
-        </w:rPr>
-      </w:pPr>
-      <w:r>
-        <w:rPr>
-          <w:rFonts w:ascii="Calibri" w:hAnsi="Calibri"/>
-          <w:sz w:val="22"/>
-          <w:szCs w:val="20"/>
-        </w:rPr>
-        <w:t>Formulier velden:</w:t>
-      </w:r>
-    </w:p>
-    <w:p>
-      <w:pPr>
-        <w:pStyle w:val="Default"/>
-        <w:rPr>
-          <w:rFonts w:ascii="Calibri" w:hAnsi="Calibri"/>
-          <w:sz w:val="22"/>
-          <w:szCs w:val="20"/>
-        </w:rPr>
-      </w:pPr>
-      <w:r>
-        <w:rPr>
-          <w:rFonts w:ascii="Calibri" w:hAnsi="Calibri"/>
-          <w:sz w:val="22"/>
-          <w:szCs w:val="20"/>
-        </w:rPr>
-        <w:t>1. Acteur Naam (verplicht)</w:t>
-      </w:r>
-    </w:p>
-    <w:p>
-      <w:pPr>
-        <w:pStyle w:val="Default"/>
-        <w:rPr>
-          <w:rFonts w:ascii="Calibri" w:hAnsi="Calibri"/>
-          <w:sz w:val="22"/>
-          <w:szCs w:val="20"/>
-        </w:rPr>
-      </w:pPr>
-      <w:r>
-        <w:rPr>
-          <w:rFonts w:ascii="Calibri" w:hAnsi="Calibri"/>
-          <w:sz w:val="22"/>
-          <w:szCs w:val="20"/>
-        </w:rPr>
-        <w:t xml:space="preserve">   - Type: Tekst invoer</w:t>
-      </w:r>
-    </w:p>
-    <w:p>
-      <w:pPr>
-        <w:pStyle w:val="Default"/>
-        <w:rPr>
-          <w:rFonts w:ascii="Calibri" w:hAnsi="Calibri"/>
-          <w:sz w:val="22"/>
-          <w:szCs w:val="20"/>
-        </w:rPr>
-      </w:pPr>
-      <w:r>
-        <w:rPr>
-          <w:rFonts w:ascii="Calibri" w:hAnsi="Calibri"/>
-          <w:sz w:val="22"/>
-          <w:szCs w:val="20"/>
-        </w:rPr>
-        <w:t xml:space="preserve">   - Validatie: Minimaal 2 karakters, maximaal 255</w:t>
-      </w:r>
-    </w:p>
-    <w:p>
-      <w:pPr>
-        <w:pStyle w:val="Default"/>
-        <w:rPr>
-          <w:rFonts w:ascii="Calibri" w:hAnsi="Calibri"/>
-          <w:sz w:val="22"/>
-          <w:szCs w:val="20"/>
-        </w:rPr>
-      </w:pPr>
-      <w:r>
-        <w:rPr>
-          <w:rFonts w:ascii="Calibri" w:hAnsi="Calibri"/>
-          <w:sz w:val="22"/>
-          <w:szCs w:val="20"/>
-        </w:rPr>
-        <w:t xml:space="preserve">   - </w:t>
-      </w:r>
-      <w:proofErr w:type="spellStart"/>
-      <w:r>
-        <w:rPr>
-          <w:rFonts w:ascii="Calibri" w:hAnsi="Calibri"/>
-          <w:sz w:val="22"/>
-          <w:szCs w:val="20"/>
-        </w:rPr>
-        <w:t>Placeholder</w:t>
-      </w:r>
-      <w:proofErr w:type="spellEnd"/>
-      <w:r>
-        <w:rPr>
-          <w:rFonts w:ascii="Calibri" w:hAnsi="Calibri"/>
-          <w:sz w:val="22"/>
-          <w:szCs w:val="20"/>
-        </w:rPr>
-        <w:t xml:space="preserve">: "Voer </w:t>
-      </w:r>
-      <w:proofErr w:type="spellStart"/>
-      <w:r>
-        <w:rPr>
-          <w:rFonts w:ascii="Calibri" w:hAnsi="Calibri"/>
-          <w:sz w:val="22"/>
-          <w:szCs w:val="20"/>
-        </w:rPr>
-        <w:t>acteurnaam</w:t>
-      </w:r>
-      <w:proofErr w:type="spellEnd"/>
-      <w:r>
-        <w:rPr>
-          <w:rFonts w:ascii="Calibri" w:hAnsi="Calibri"/>
-          <w:sz w:val="22"/>
-          <w:szCs w:val="20"/>
-        </w:rPr>
-        <w:t xml:space="preserve"> in"</w:t>
-      </w:r>
-    </w:p>
-    <w:p>
-      <w:pPr>
-        <w:pStyle w:val="Default"/>
-        <w:rPr>
-          <w:rFonts w:ascii="Calibri" w:hAnsi="Calibri"/>
-          <w:sz w:val="22"/>
-          <w:szCs w:val="20"/>
-        </w:rPr>
-      </w:pPr>
-    </w:p>
-    <w:p>
-      <w:pPr>
-        <w:pStyle w:val="Default"/>
-        <w:rPr>
-          <w:rFonts w:ascii="Calibri" w:hAnsi="Calibri"/>
-          <w:sz w:val="22"/>
-          <w:szCs w:val="20"/>
-        </w:rPr>
-      </w:pPr>
-      <w:r>
-        <w:rPr>
-          <w:rFonts w:ascii="Calibri" w:hAnsi="Calibri"/>
-          <w:sz w:val="22"/>
-          <w:szCs w:val="20"/>
-        </w:rPr>
-        <w:t>2. Films waarin gespeeld (optioneel)</w:t>
-      </w:r>
-    </w:p>
-    <w:p>
-      <w:pPr>
-        <w:pStyle w:val="Default"/>
-        <w:rPr>
-          <w:rFonts w:ascii="Calibri" w:hAnsi="Calibri"/>
-          <w:sz w:val="22"/>
-          <w:szCs w:val="20"/>
-        </w:rPr>
-      </w:pPr>
-      <w:r>
-        <w:rPr>
-          <w:rFonts w:ascii="Calibri" w:hAnsi="Calibri"/>
-          <w:sz w:val="22"/>
-          <w:szCs w:val="20"/>
-        </w:rPr>
-        <w:t xml:space="preserve">   - Type: Dynamische lijst met </w:t>
-      </w:r>
-      <w:proofErr w:type="spellStart"/>
-      <w:r>
-        <w:rPr>
-          <w:rFonts w:ascii="Calibri" w:hAnsi="Calibri"/>
-          <w:sz w:val="22"/>
-          <w:szCs w:val="20"/>
-        </w:rPr>
-        <w:t>dropdown</w:t>
-      </w:r>
-      <w:proofErr w:type="spellEnd"/>
-    </w:p>
-    <w:p>
-      <w:pPr>
-        <w:pStyle w:val="Default"/>
-        <w:rPr>
-          <w:rFonts w:ascii="Calibri" w:hAnsi="Calibri"/>
-          <w:sz w:val="22"/>
-          <w:szCs w:val="20"/>
-        </w:rPr>
-      </w:pPr>
-      <w:r>
-        <w:rPr>
-          <w:rFonts w:ascii="Calibri" w:hAnsi="Calibri"/>
-          <w:sz w:val="22"/>
-          <w:szCs w:val="20"/>
-        </w:rPr>
-        <w:t xml:space="preserve">   - Weergave: Lijst met verwijder-knoppen per film</w:t>
-      </w:r>
-    </w:p>
-    <w:p>
-      <w:pPr>
-        <w:pStyle w:val="Default"/>
-        <w:rPr>
-          <w:rFonts w:ascii="Calibri" w:hAnsi="Calibri"/>
-          <w:sz w:val="22"/>
-          <w:szCs w:val="20"/>
-        </w:rPr>
-      </w:pPr>
-      <w:r>
-        <w:rPr>
-          <w:rFonts w:ascii="Calibri" w:hAnsi="Calibri"/>
-          <w:sz w:val="22"/>
-          <w:szCs w:val="20"/>
-        </w:rPr>
-        <w:t xml:space="preserve">   - Toevoeg functionaliteit: </w:t>
-      </w:r>
-      <w:proofErr w:type="spellStart"/>
-      <w:r>
-        <w:rPr>
-          <w:rFonts w:ascii="Calibri" w:hAnsi="Calibri"/>
-          <w:sz w:val="22"/>
-          <w:szCs w:val="20"/>
-        </w:rPr>
-        <w:t>Dropdown</w:t>
-      </w:r>
-      <w:proofErr w:type="spellEnd"/>
-      <w:r>
-        <w:rPr>
-          <w:rFonts w:ascii="Calibri" w:hAnsi="Calibri"/>
-          <w:sz w:val="22"/>
-          <w:szCs w:val="20"/>
-        </w:rPr>
-        <w:t xml:space="preserve"> + "Toevoegen" knop</w:t>
-      </w:r>
-    </w:p>
-    <w:p>
-      <w:pPr>
-        <w:pStyle w:val="Default"/>
-        <w:rPr>
-          <w:rFonts w:ascii="Calibri" w:hAnsi="Calibri"/>
-          <w:sz w:val="22"/>
-          <w:szCs w:val="20"/>
-        </w:rPr>
-      </w:pPr>
-    </w:p>
-    <w:p>
-      <w:pPr>
-        <w:pStyle w:val="Default"/>
-        <w:rPr>
-          <w:rFonts w:ascii="Calibri" w:hAnsi="Calibri"/>
-          <w:sz w:val="22"/>
-          <w:szCs w:val="20"/>
-        </w:rPr>
-      </w:pPr>
-      <w:r>
-        <w:rPr>
-          <w:rFonts w:ascii="Calibri" w:hAnsi="Calibri"/>
-          <w:sz w:val="22"/>
-          <w:szCs w:val="20"/>
-        </w:rPr>
-        <w:t>Weergave principes:</w:t>
-      </w:r>
-    </w:p>
-    <w:p>
-      <w:pPr>
-        <w:pStyle w:val="Default"/>
-        <w:rPr>
-          <w:rFonts w:ascii="Calibri" w:hAnsi="Calibri"/>
-          <w:sz w:val="22"/>
-          <w:szCs w:val="20"/>
-        </w:rPr>
-      </w:pPr>
-      <w:r>
-        <w:rPr>
-          <w:rFonts w:ascii="Calibri" w:hAnsi="Calibri"/>
-          <w:sz w:val="22"/>
-          <w:szCs w:val="20"/>
-        </w:rPr>
-        <w:t>- Eenvoudig formulier met focus op acteur gegevens</w:t>
-      </w:r>
-    </w:p>
-    <w:p>
-      <w:pPr>
-        <w:pStyle w:val="Default"/>
-        <w:rPr>
-          <w:rFonts w:ascii="Calibri" w:hAnsi="Calibri"/>
-          <w:sz w:val="22"/>
-          <w:szCs w:val="20"/>
-        </w:rPr>
-      </w:pPr>
-      <w:r>
-        <w:rPr>
-          <w:rFonts w:ascii="Calibri" w:hAnsi="Calibri"/>
-          <w:sz w:val="22"/>
-          <w:szCs w:val="20"/>
-        </w:rPr>
-        <w:t>- Duidelijke weergave van bestaande relaties</w:t>
-      </w:r>
-    </w:p>
-    <w:p>
-      <w:pPr>
-        <w:pStyle w:val="Default"/>
-        <w:rPr>
-          <w:rFonts w:ascii="Calibri" w:hAnsi="Calibri"/>
-          <w:sz w:val="22"/>
-          <w:szCs w:val="20"/>
-        </w:rPr>
-      </w:pPr>
-      <w:r>
-        <w:rPr>
-          <w:rFonts w:ascii="Calibri" w:hAnsi="Calibri"/>
-          <w:sz w:val="22"/>
-          <w:szCs w:val="20"/>
-        </w:rPr>
-        <w:t>- Consistente styling met andere formulieren</w:t>
-      </w:r>
-    </w:p>
-    <w:p>
-      <w:pPr>
-        <w:pStyle w:val="Default"/>
-        <w:rPr>
-          <w:rFonts w:ascii="Calibri" w:hAnsi="Calibri"/>
-          <w:sz w:val="22"/>
-          <w:szCs w:val="20"/>
-        </w:rPr>
-      </w:pPr>
-      <w:r>
-        <w:rPr>
-          <w:rFonts w:ascii="Calibri" w:hAnsi="Calibri"/>
-          <w:sz w:val="22"/>
-          <w:szCs w:val="20"/>
-        </w:rPr>
-        <w:t xml:space="preserve">- </w:t>
-      </w:r>
-      <w:proofErr w:type="spellStart"/>
-      <w:r>
-        <w:rPr>
-          <w:rFonts w:ascii="Calibri" w:hAnsi="Calibri"/>
-          <w:sz w:val="22"/>
-          <w:szCs w:val="20"/>
-        </w:rPr>
-        <w:t>Responsive</w:t>
-      </w:r>
-      <w:proofErr w:type="spellEnd"/>
-      <w:r>
-        <w:rPr>
-          <w:rFonts w:ascii="Calibri" w:hAnsi="Calibri"/>
-          <w:sz w:val="22"/>
-          <w:szCs w:val="20"/>
-        </w:rPr>
-        <w:t xml:space="preserve"> </w:t>
-      </w:r>
-      <w:proofErr w:type="spellStart"/>
-      <w:r>
-        <w:rPr>
-          <w:rFonts w:ascii="Calibri" w:hAnsi="Calibri"/>
-          <w:sz w:val="22"/>
-          <w:szCs w:val="20"/>
-        </w:rPr>
-        <w:t>layout</w:t>
-      </w:r>
-      <w:proofErr w:type="spellEnd"/>
-      <w:r>
-        <w:rPr>
-          <w:rFonts w:ascii="Calibri" w:hAnsi="Calibri"/>
-          <w:sz w:val="22"/>
-          <w:szCs w:val="20"/>
-        </w:rPr>
-        <w:t xml:space="preserve"> voor verschillende schermgroottes</w:t>
-      </w:r>
-    </w:p>
-    <w:p>
-      <w:pPr>
-        <w:pStyle w:val="Default"/>
-        <w:rPr>
-          <w:rFonts w:ascii="Calibri" w:hAnsi="Calibri"/>
-          <w:sz w:val="22"/>
-          <w:szCs w:val="20"/>
-        </w:rPr>
-      </w:pPr>
-      <w:r>
-        <w:rPr>
-          <w:rFonts w:ascii="Calibri" w:hAnsi="Calibri"/>
-          <w:sz w:val="22"/>
-          <w:szCs w:val="20"/>
-        </w:rPr>
-        <w:lastRenderedPageBreak/>
-        <w:t>Bediening:</w:t>
-      </w:r>
-    </w:p>
-    <w:p>
-      <w:pPr>
-        <w:pStyle w:val="Default"/>
-        <w:rPr>
-          <w:rFonts w:ascii="Calibri" w:hAnsi="Calibri"/>
-          <w:sz w:val="22"/>
-          <w:szCs w:val="20"/>
-        </w:rPr>
-      </w:pPr>
-    </w:p>
-    <w:p>
-      <w:pPr>
-        <w:pStyle w:val="Default"/>
-        <w:rPr>
-          <w:rFonts w:ascii="Calibri" w:hAnsi="Calibri"/>
-          <w:sz w:val="22"/>
-          <w:szCs w:val="20"/>
-        </w:rPr>
-      </w:pPr>
-      <w:r>
-        <w:rPr>
-          <w:rFonts w:ascii="Calibri" w:hAnsi="Calibri"/>
-          <w:sz w:val="22"/>
-          <w:szCs w:val="20"/>
-        </w:rPr>
-        <w:t xml:space="preserve">- Vul </w:t>
-      </w:r>
-      <w:proofErr w:type="spellStart"/>
-      <w:r>
-        <w:rPr>
-          <w:rFonts w:ascii="Calibri" w:hAnsi="Calibri"/>
-          <w:sz w:val="22"/>
-          <w:szCs w:val="20"/>
-        </w:rPr>
-        <w:t>acteurnaam</w:t>
-      </w:r>
-      <w:proofErr w:type="spellEnd"/>
-      <w:r>
-        <w:rPr>
-          <w:rFonts w:ascii="Calibri" w:hAnsi="Calibri"/>
-          <w:sz w:val="22"/>
-          <w:szCs w:val="20"/>
-        </w:rPr>
-        <w:t xml:space="preserve"> in</w:t>
-      </w:r>
-    </w:p>
-    <w:p>
-      <w:pPr>
-        <w:pStyle w:val="Default"/>
-        <w:rPr>
-          <w:rFonts w:ascii="Calibri" w:hAnsi="Calibri"/>
-          <w:sz w:val="22"/>
-          <w:szCs w:val="20"/>
-        </w:rPr>
-      </w:pPr>
-      <w:r>
-        <w:rPr>
-          <w:rFonts w:ascii="Calibri" w:hAnsi="Calibri"/>
-          <w:sz w:val="22"/>
-          <w:szCs w:val="20"/>
-        </w:rPr>
-        <w:t>- Bekijk huidige filmkoppelingen</w:t>
-      </w:r>
-    </w:p>
-    <w:p>
-      <w:pPr>
-        <w:pStyle w:val="Default"/>
-        <w:rPr>
-          <w:rFonts w:ascii="Calibri" w:hAnsi="Calibri"/>
-          <w:sz w:val="22"/>
-          <w:szCs w:val="20"/>
-        </w:rPr>
-      </w:pPr>
-      <w:r>
-        <w:rPr>
-          <w:rFonts w:ascii="Calibri" w:hAnsi="Calibri"/>
-          <w:sz w:val="22"/>
-          <w:szCs w:val="20"/>
-        </w:rPr>
-        <w:t xml:space="preserve">- Voeg nieuwe films toe via </w:t>
-      </w:r>
-      <w:proofErr w:type="spellStart"/>
-      <w:r>
-        <w:rPr>
-          <w:rFonts w:ascii="Calibri" w:hAnsi="Calibri"/>
-          <w:sz w:val="22"/>
-          <w:szCs w:val="20"/>
-        </w:rPr>
-        <w:t>dropdown</w:t>
-      </w:r>
-      <w:proofErr w:type="spellEnd"/>
-    </w:p>
-    <w:p>
-      <w:pPr>
-        <w:pStyle w:val="Default"/>
-        <w:rPr>
-          <w:rFonts w:ascii="Calibri" w:hAnsi="Calibri"/>
-          <w:sz w:val="22"/>
-          <w:szCs w:val="20"/>
-        </w:rPr>
-      </w:pPr>
-      <w:r>
-        <w:rPr>
-          <w:rFonts w:ascii="Calibri" w:hAnsi="Calibri"/>
-          <w:sz w:val="22"/>
-          <w:szCs w:val="20"/>
-        </w:rPr>
-        <w:t>- Verwijder filmkoppelingen via "Verwijderen"</w:t>
-      </w:r>
-    </w:p>
-    <w:p>
-      <w:pPr>
-        <w:pStyle w:val="Default"/>
-        <w:rPr>
-          <w:rFonts w:ascii="Calibri" w:hAnsi="Calibri"/>
-          <w:sz w:val="22"/>
-          <w:szCs w:val="20"/>
-        </w:rPr>
-      </w:pPr>
-      <w:r>
-        <w:rPr>
-          <w:rFonts w:ascii="Calibri" w:hAnsi="Calibri"/>
-          <w:sz w:val="22"/>
-          <w:szCs w:val="20"/>
-        </w:rPr>
-        <w:t>- Gebruik "Opslaan" voor wijzigingen</w:t>
-      </w:r>
-    </w:p>
-    <w:p>
-      <w:pPr>
-        <w:pStyle w:val="Default"/>
-        <w:rPr>
-          <w:rFonts w:ascii="Calibri" w:hAnsi="Calibri"/>
-          <w:sz w:val="22"/>
-          <w:szCs w:val="20"/>
-        </w:rPr>
-      </w:pPr>
-      <w:r>
-        <w:rPr>
-          <w:rFonts w:ascii="Calibri" w:hAnsi="Calibri"/>
-          <w:sz w:val="22"/>
-          <w:szCs w:val="20"/>
-        </w:rPr>
-        <w:t>- "Annuleren" keert terug zonder wijzigingen</w:t>
-      </w:r>
-    </w:p>
-    <w:p>
-      <w:pPr>
-        <w:pStyle w:val="Default"/>
-        <w:rPr>
-          <w:rFonts w:ascii="Calibri" w:hAnsi="Calibri"/>
-          <w:sz w:val="22"/>
-          <w:szCs w:val="20"/>
-        </w:rPr>
-      </w:pPr>
-    </w:p>
-    <w:p>
-      <w:pPr>
-        <w:pStyle w:val="Default"/>
-        <w:rPr>
-          <w:rFonts w:ascii="Calibri" w:hAnsi="Calibri"/>
+          <w:noProof/>
           <w:sz w:val="22"/>
           <w:szCs w:val="20"/>
         </w:rPr>
@@ -6327,11 +2643,12 @@
           <w:sz w:val="22"/>
           <w:szCs w:val="20"/>
         </w:rPr>
+        <w:lastRenderedPageBreak/>
         <w:drawing>
-          <wp:inline distT="0" distB="0" distL="0" distR="0" wp14:anchorId="4DF4569D" wp14:editId="02A2054D">
-            <wp:extent cx="4286848" cy="6087325"/>
-            <wp:effectExtent l="0" t="0" r="0" b="8890"/>
-            <wp:docPr id="216684845" name="Afbeelding 13" descr="Afbeelding met tekst, schermopname, software, Webpagina"/>
+          <wp:inline distT="0" distB="0" distL="0" distR="0" wp14:anchorId="0BDE8A17" wp14:editId="055A33A1">
+            <wp:extent cx="4639322" cy="6906589"/>
+            <wp:effectExtent l="0" t="0" r="8890" b="8890"/>
+            <wp:docPr id="2114409564" name="Afbeelding 24" descr="Afbeelding met tekst, elektronica, schermopname, computer&#10;&#10;Door AI gegenereerde inhoud is mogelijk onjuist."/>
             <wp:cNvGraphicFramePr>
               <a:graphicFrameLocks xmlns:a="http://schemas.openxmlformats.org/drawingml/2006/main" noChangeAspect="1"/>
             </wp:cNvGraphicFramePr>
@@ -6339,7 +2656,7 @@
               <a:graphicData uri="http://schemas.openxmlformats.org/drawingml/2006/picture">
                 <pic:pic xmlns:pic="http://schemas.openxmlformats.org/drawingml/2006/picture">
                   <pic:nvPicPr>
-                    <pic:cNvPr id="216684845" name="Afbeelding 13" descr="Afbeelding met tekst, schermopname, software, Webpagina"/>
+                    <pic:cNvPr id="2114409564" name="Afbeelding 24" descr="Afbeelding met tekst, elektronica, schermopname, computer&#10;&#10;Door AI gegenereerde inhoud is mogelijk onjuist."/>
                     <pic:cNvPicPr/>
                   </pic:nvPicPr>
                   <pic:blipFill>
@@ -6357,7 +2674,157 @@
                   <pic:spPr>
                     <a:xfrm>
                       <a:off x="0" y="0"/>
-                      <a:ext cx="4286848" cy="6087325"/>
+                      <a:ext cx="4639322" cy="6906589"/>
+                    </a:xfrm>
+                    <a:prstGeom prst="rect">
+                      <a:avLst/>
+                    </a:prstGeom>
+                  </pic:spPr>
+                </pic:pic>
+              </a:graphicData>
+            </a:graphic>
+          </wp:inline>
+        </w:drawing>
+      </w:r>
+      <w:r>
+        <w:rPr>
+          <w:rFonts w:ascii="Calibri" w:hAnsi="Calibri"/>
+          <w:noProof/>
+          <w:sz w:val="22"/>
+          <w:szCs w:val="20"/>
+        </w:rPr>
+        <w:lastRenderedPageBreak/>
+        <w:drawing>
+          <wp:inline distT="0" distB="0" distL="0" distR="0" wp14:anchorId="3720DBC5" wp14:editId="76347CE7">
+            <wp:extent cx="4429743" cy="6163535"/>
+            <wp:effectExtent l="0" t="0" r="9525" b="8890"/>
+            <wp:docPr id="1016276852" name="Afbeelding 25" descr="Afbeelding met tekst, schermopname, software, Besturingssysteem&#10;&#10;Door AI gegenereerde inhoud is mogelijk onjuist."/>
+            <wp:cNvGraphicFramePr>
+              <a:graphicFrameLocks xmlns:a="http://schemas.openxmlformats.org/drawingml/2006/main" noChangeAspect="1"/>
+            </wp:cNvGraphicFramePr>
+            <a:graphic xmlns:a="http://schemas.openxmlformats.org/drawingml/2006/main">
+              <a:graphicData uri="http://schemas.openxmlformats.org/drawingml/2006/picture">
+                <pic:pic xmlns:pic="http://schemas.openxmlformats.org/drawingml/2006/picture">
+                  <pic:nvPicPr>
+                    <pic:cNvPr id="1016276852" name="Afbeelding 25" descr="Afbeelding met tekst, schermopname, software, Besturingssysteem&#10;&#10;Door AI gegenereerde inhoud is mogelijk onjuist."/>
+                    <pic:cNvPicPr/>
+                  </pic:nvPicPr>
+                  <pic:blipFill>
+                    <a:blip r:embed="rId12">
+                      <a:extLst>
+                        <a:ext uri="{28A0092B-C50C-407E-A947-70E740481C1C}">
+                          <a14:useLocalDpi xmlns:a14="http://schemas.microsoft.com/office/drawing/2010/main" val="0"/>
+                        </a:ext>
+                      </a:extLst>
+                    </a:blip>
+                    <a:stretch>
+                      <a:fillRect/>
+                    </a:stretch>
+                  </pic:blipFill>
+                  <pic:spPr>
+                    <a:xfrm>
+                      <a:off x="0" y="0"/>
+                      <a:ext cx="4429743" cy="6163535"/>
+                    </a:xfrm>
+                    <a:prstGeom prst="rect">
+                      <a:avLst/>
+                    </a:prstGeom>
+                  </pic:spPr>
+                </pic:pic>
+              </a:graphicData>
+            </a:graphic>
+          </wp:inline>
+        </w:drawing>
+      </w:r>
+      <w:r>
+        <w:rPr>
+          <w:rFonts w:ascii="Calibri" w:hAnsi="Calibri"/>
+          <w:noProof/>
+          <w:sz w:val="22"/>
+          <w:szCs w:val="20"/>
+        </w:rPr>
+        <w:lastRenderedPageBreak/>
+        <w:drawing>
+          <wp:inline distT="0" distB="0" distL="0" distR="0" wp14:anchorId="0C12768A" wp14:editId="26B05A11">
+            <wp:extent cx="4363059" cy="6182588"/>
+            <wp:effectExtent l="0" t="0" r="0" b="8890"/>
+            <wp:docPr id="791401996" name="Afbeelding 26" descr="Afbeelding met tekst, schermopname, computer, software&#10;&#10;Door AI gegenereerde inhoud is mogelijk onjuist."/>
+            <wp:cNvGraphicFramePr>
+              <a:graphicFrameLocks xmlns:a="http://schemas.openxmlformats.org/drawingml/2006/main" noChangeAspect="1"/>
+            </wp:cNvGraphicFramePr>
+            <a:graphic xmlns:a="http://schemas.openxmlformats.org/drawingml/2006/main">
+              <a:graphicData uri="http://schemas.openxmlformats.org/drawingml/2006/picture">
+                <pic:pic xmlns:pic="http://schemas.openxmlformats.org/drawingml/2006/picture">
+                  <pic:nvPicPr>
+                    <pic:cNvPr id="791401996" name="Afbeelding 26" descr="Afbeelding met tekst, schermopname, computer, software&#10;&#10;Door AI gegenereerde inhoud is mogelijk onjuist."/>
+                    <pic:cNvPicPr/>
+                  </pic:nvPicPr>
+                  <pic:blipFill>
+                    <a:blip r:embed="rId13">
+                      <a:extLst>
+                        <a:ext uri="{28A0092B-C50C-407E-A947-70E740481C1C}">
+                          <a14:useLocalDpi xmlns:a14="http://schemas.microsoft.com/office/drawing/2010/main" val="0"/>
+                        </a:ext>
+                      </a:extLst>
+                    </a:blip>
+                    <a:stretch>
+                      <a:fillRect/>
+                    </a:stretch>
+                  </pic:blipFill>
+                  <pic:spPr>
+                    <a:xfrm>
+                      <a:off x="0" y="0"/>
+                      <a:ext cx="4363059" cy="6182588"/>
+                    </a:xfrm>
+                    <a:prstGeom prst="rect">
+                      <a:avLst/>
+                    </a:prstGeom>
+                  </pic:spPr>
+                </pic:pic>
+              </a:graphicData>
+            </a:graphic>
+          </wp:inline>
+        </w:drawing>
+      </w:r>
+      <w:r>
+        <w:rPr>
+          <w:rFonts w:ascii="Calibri" w:hAnsi="Calibri"/>
+          <w:noProof/>
+          <w:sz w:val="22"/>
+          <w:szCs w:val="20"/>
+        </w:rPr>
+        <w:lastRenderedPageBreak/>
+        <w:drawing>
+          <wp:inline distT="0" distB="0" distL="0" distR="0" wp14:anchorId="2F0E7BBF" wp14:editId="737B9441">
+            <wp:extent cx="4477375" cy="6268325"/>
+            <wp:effectExtent l="0" t="0" r="0" b="0"/>
+            <wp:docPr id="1358266873" name="Afbeelding 27" descr="Afbeelding met tekst, schermopname, software, Webpagina&#10;&#10;Door AI gegenereerde inhoud is mogelijk onjuist."/>
+            <wp:cNvGraphicFramePr>
+              <a:graphicFrameLocks xmlns:a="http://schemas.openxmlformats.org/drawingml/2006/main" noChangeAspect="1"/>
+            </wp:cNvGraphicFramePr>
+            <a:graphic xmlns:a="http://schemas.openxmlformats.org/drawingml/2006/main">
+              <a:graphicData uri="http://schemas.openxmlformats.org/drawingml/2006/picture">
+                <pic:pic xmlns:pic="http://schemas.openxmlformats.org/drawingml/2006/picture">
+                  <pic:nvPicPr>
+                    <pic:cNvPr id="1358266873" name="Afbeelding 27" descr="Afbeelding met tekst, schermopname, software, Webpagina&#10;&#10;Door AI gegenereerde inhoud is mogelijk onjuist."/>
+                    <pic:cNvPicPr/>
+                  </pic:nvPicPr>
+                  <pic:blipFill>
+                    <a:blip r:embed="rId14">
+                      <a:extLst>
+                        <a:ext uri="{28A0092B-C50C-407E-A947-70E740481C1C}">
+                          <a14:useLocalDpi xmlns:a14="http://schemas.microsoft.com/office/drawing/2010/main" val="0"/>
+                        </a:ext>
+                      </a:extLst>
+                    </a:blip>
+                    <a:stretch>
+                      <a:fillRect/>
+                    </a:stretch>
+                  </pic:blipFill>
+                  <pic:spPr>
+                    <a:xfrm>
+                      <a:off x="0" y="0"/>
+                      <a:ext cx="4477375" cy="6268325"/>
                     </a:xfrm>
                     <a:prstGeom prst="rect">
                       <a:avLst/>
@@ -6373,15 +2840,33 @@
     <w:p>
       <w:pPr>
         <w:pStyle w:val="Kop1"/>
+        <w:ind w:left="708" w:firstLine="708"/>
+        <w:jc w:val="left"/>
       </w:pPr>
-      <w:bookmarkStart w:id="13" w:name="_Toc99983215"/>
+    </w:p>
+    <w:p>
+      <w:pPr>
+        <w:pStyle w:val="Default"/>
+        <w:ind w:firstLine="708"/>
+        <w:rPr>
+          <w:rFonts w:ascii="Calibri" w:hAnsi="Calibri"/>
+          <w:sz w:val="22"/>
+          <w:szCs w:val="20"/>
+        </w:rPr>
+      </w:pPr>
+    </w:p>
+    <w:p>
+      <w:pPr>
+        <w:pStyle w:val="Kop1"/>
+      </w:pPr>
+      <w:bookmarkStart w:id="10" w:name="_Toc213147929"/>
       <w:r>
         <w:t>Navigatiestructuur</w:t>
       </w:r>
       <w:r>
         <w:t>/menu</w:t>
       </w:r>
-      <w:bookmarkEnd w:id="13"/>
+      <w:bookmarkEnd w:id="10"/>
     </w:p>
     <w:p>
       <w:r>
@@ -6802,7 +3287,6 @@
         <w:rPr>
           <w:noProof/>
         </w:rPr>
-        <w:lastRenderedPageBreak/>
         <mc:AlternateContent>
           <mc:Choice Requires="wps">
             <w:drawing>
@@ -7045,10 +3529,10 @@
           <w:noProof/>
         </w:rPr>
         <w:drawing>
-          <wp:inline distT="0" distB="0" distL="0" distR="0" wp14:anchorId="4274FEFD" wp14:editId="1B2365A4">
-            <wp:extent cx="5760720" cy="3971290"/>
-            <wp:effectExtent l="0" t="0" r="0" b="0"/>
-            <wp:docPr id="1427692838" name="Afbeelding 14" descr="Afbeelding met tekst, schermopname, diagram, Plan&#10;&#10;Door AI gegenereerde inhoud is mogelijk onjuist."/>
+          <wp:inline distT="0" distB="0" distL="0" distR="0" wp14:anchorId="58C9D4DF" wp14:editId="00280415">
+            <wp:extent cx="5760720" cy="2418715"/>
+            <wp:effectExtent l="0" t="0" r="0" b="635"/>
+            <wp:docPr id="840595328" name="Afbeelding 18"/>
             <wp:cNvGraphicFramePr>
               <a:graphicFrameLocks xmlns:a="http://schemas.openxmlformats.org/drawingml/2006/main" noChangeAspect="1"/>
             </wp:cNvGraphicFramePr>
@@ -7056,11 +3540,11 @@
               <a:graphicData uri="http://schemas.openxmlformats.org/drawingml/2006/picture">
                 <pic:pic xmlns:pic="http://schemas.openxmlformats.org/drawingml/2006/picture">
                   <pic:nvPicPr>
-                    <pic:cNvPr id="1427692838" name="Afbeelding 14" descr="Afbeelding met tekst, schermopname, diagram, Plan&#10;&#10;Door AI gegenereerde inhoud is mogelijk onjuist."/>
+                    <pic:cNvPr id="840595328" name="Afbeelding 840595328"/>
                     <pic:cNvPicPr/>
                   </pic:nvPicPr>
                   <pic:blipFill>
-                    <a:blip r:embed="rId12">
+                    <a:blip r:embed="rId15">
                       <a:extLst>
                         <a:ext uri="{28A0092B-C50C-407E-A947-70E740481C1C}">
                           <a14:useLocalDpi xmlns:a14="http://schemas.microsoft.com/office/drawing/2010/main" val="0"/>
@@ -7074,7 +3558,7 @@
                   <pic:spPr>
                     <a:xfrm>
                       <a:off x="0" y="0"/>
-                      <a:ext cx="5760720" cy="3971290"/>
+                      <a:ext cx="5760720" cy="2418715"/>
                     </a:xfrm>
                     <a:prstGeom prst="rect">
                       <a:avLst/>
@@ -7093,7 +3577,7 @@
         <mc:AlternateContent>
           <mc:Choice Requires="wps">
             <w:drawing>
-              <wp:anchor distT="0" distB="0" distL="114300" distR="114300" simplePos="0" relativeHeight="251669504" behindDoc="0" locked="0" layoutInCell="1" allowOverlap="1" wp14:anchorId="5647C1F9" wp14:editId="0A5653A5">
+              <wp:anchor distT="0" distB="0" distL="114300" distR="114300" simplePos="0" relativeHeight="251669504" behindDoc="0" locked="0" layoutInCell="1" allowOverlap="1" wp14:anchorId="5647C1F9" wp14:editId="2F054FB7">
                 <wp:simplePos x="0" y="0"/>
                 <wp:positionH relativeFrom="column">
                   <wp:posOffset>3126105</wp:posOffset>
@@ -7305,11 +3789,11 @@
       <w:pPr>
         <w:pStyle w:val="Kop1"/>
       </w:pPr>
-      <w:bookmarkStart w:id="14" w:name="_Toc99983216"/>
+      <w:bookmarkStart w:id="11" w:name="_Toc213147930"/>
       <w:r>
         <w:t>ERD</w:t>
       </w:r>
-      <w:bookmarkEnd w:id="14"/>
+      <w:bookmarkEnd w:id="11"/>
     </w:p>
     <w:p>
       <w:r>
@@ -7342,10 +3826,10 @@
           <w:noProof/>
         </w:rPr>
         <w:drawing>
-          <wp:inline distT="0" distB="0" distL="0" distR="0" wp14:anchorId="32EEA57D" wp14:editId="3612924F">
-            <wp:extent cx="5760720" cy="2018665"/>
-            <wp:effectExtent l="0" t="0" r="0" b="635"/>
-            <wp:docPr id="1132310387" name="Afbeelding 15" descr="Afbeelding met tekst, Lettertype, lijn, nummer&#10;&#10;Door AI gegenereerde inhoud is mogelijk onjuist."/>
+          <wp:inline distT="0" distB="0" distL="0" distR="0" wp14:anchorId="0B351663" wp14:editId="69AF4C7E">
+            <wp:extent cx="5760720" cy="1800860"/>
+            <wp:effectExtent l="0" t="0" r="0" b="8890"/>
+            <wp:docPr id="650839579" name="Afbeelding 19"/>
             <wp:cNvGraphicFramePr>
               <a:graphicFrameLocks xmlns:a="http://schemas.openxmlformats.org/drawingml/2006/main" noChangeAspect="1"/>
             </wp:cNvGraphicFramePr>
@@ -7353,11 +3837,11 @@
               <a:graphicData uri="http://schemas.openxmlformats.org/drawingml/2006/picture">
                 <pic:pic xmlns:pic="http://schemas.openxmlformats.org/drawingml/2006/picture">
                   <pic:nvPicPr>
-                    <pic:cNvPr id="1132310387" name="Afbeelding 15" descr="Afbeelding met tekst, Lettertype, lijn, nummer&#10;&#10;Door AI gegenereerde inhoud is mogelijk onjuist."/>
+                    <pic:cNvPr id="650839579" name="Afbeelding 650839579"/>
                     <pic:cNvPicPr/>
                   </pic:nvPicPr>
                   <pic:blipFill>
-                    <a:blip r:embed="rId13">
+                    <a:blip r:embed="rId16">
                       <a:extLst>
                         <a:ext uri="{28A0092B-C50C-407E-A947-70E740481C1C}">
                           <a14:useLocalDpi xmlns:a14="http://schemas.microsoft.com/office/drawing/2010/main" val="0"/>
@@ -7371,7 +3855,7 @@
                   <pic:spPr>
                     <a:xfrm>
                       <a:off x="0" y="0"/>
-                      <a:ext cx="5760720" cy="2018665"/>
+                      <a:ext cx="5760720" cy="1800860"/>
                     </a:xfrm>
                     <a:prstGeom prst="rect">
                       <a:avLst/>
@@ -7385,12 +3869,12 @@
       </w:r>
     </w:p>
     <w:sectPr>
-      <w:headerReference w:type="even" r:id="rId14"/>
-      <w:headerReference w:type="default" r:id="rId15"/>
-      <w:footerReference w:type="even" r:id="rId16"/>
-      <w:footerReference w:type="default" r:id="rId17"/>
-      <w:headerReference w:type="first" r:id="rId18"/>
-      <w:footerReference w:type="first" r:id="rId19"/>
+      <w:headerReference w:type="even" r:id="rId17"/>
+      <w:headerReference w:type="default" r:id="rId18"/>
+      <w:footerReference w:type="even" r:id="rId19"/>
+      <w:footerReference w:type="default" r:id="rId20"/>
+      <w:headerReference w:type="first" r:id="rId21"/>
+      <w:footerReference w:type="first" r:id="rId22"/>
       <w:pgSz w:w="11906" w:h="16838"/>
       <w:pgMar w:top="1417" w:right="1417" w:bottom="1417" w:left="1417" w:header="708" w:footer="708" w:gutter="0"/>
       <w:cols w:space="708"/>
@@ -8975,15 +5459,6 @@
 </file>
 
 <file path=customXml/item2.xml><?xml version="1.0" encoding="utf-8"?>
-<?mso-contentType ?>
-<FormTemplates xmlns="http://schemas.microsoft.com/sharepoint/v3/contenttype/forms">
-  <Display>DocumentLibraryForm</Display>
-  <Edit>DocumentLibraryForm</Edit>
-  <New>DocumentLibraryForm</New>
-</FormTemplates>
-</file>
-
-<file path=customXml/item3.xml><?xml version="1.0" encoding="utf-8"?>
 <ct:contentTypeSchema xmlns:ct="http://schemas.microsoft.com/office/2006/metadata/contentType" xmlns:ma="http://schemas.microsoft.com/office/2006/metadata/properties/metaAttributes" ct:_="" ma:_="" ma:contentTypeName="Document" ma:contentTypeID="0x0101003437335486861E4B9A1EB9E353FB573C" ma:contentTypeVersion="15" ma:contentTypeDescription="Een nieuw document maken." ma:contentTypeScope="" ma:versionID="639ceb810fd0f9acf0000d5f517f9af7">
   <xsd:schema xmlns:xsd="http://www.w3.org/2001/XMLSchema" xmlns:xs="http://www.w3.org/2001/XMLSchema" xmlns:p="http://schemas.microsoft.com/office/2006/metadata/properties" xmlns:ns2="df82eecd-322d-4d9b-845e-ad1a1b1d6fcb" xmlns:ns3="f42d4137-2caa-477a-a104-2d6f6c4a3535" targetNamespace="http://schemas.microsoft.com/office/2006/metadata/properties" ma:root="true" ma:fieldsID="650ff6a76d03b3c099f3df4846441f8a" ns2:_="" ns3:_="">
     <xsd:import namespace="df82eecd-322d-4d9b-845e-ad1a1b1d6fcb"/>
@@ -9218,6 +5693,15 @@
 </ct:contentTypeSchema>
 </file>
 
+<file path=customXml/item3.xml><?xml version="1.0" encoding="utf-8"?>
+<?mso-contentType ?>
+<FormTemplates xmlns="http://schemas.microsoft.com/sharepoint/v3/contenttype/forms">
+  <Display>DocumentLibraryForm</Display>
+  <Edit>DocumentLibraryForm</Edit>
+  <New>DocumentLibraryForm</New>
+</FormTemplates>
+</file>
+
 <file path=customXml/itemProps1.xml><?xml version="1.0" encoding="utf-8"?>
 <ds:datastoreItem xmlns:ds="http://schemas.openxmlformats.org/officeDocument/2006/customXml" ds:itemID="{B410778F-71A6-43F5-ACAA-343F9E91E2CD}">
   <ds:schemaRefs>
@@ -9229,14 +5713,6 @@
 </file>
 
 <file path=customXml/itemProps2.xml><?xml version="1.0" encoding="utf-8"?>
-<ds:datastoreItem xmlns:ds="http://schemas.openxmlformats.org/officeDocument/2006/customXml" ds:itemID="{BA43FEA2-DD0D-4AB4-9199-BE984A88BB9F}">
-  <ds:schemaRefs>
-    <ds:schemaRef ds:uri="http://schemas.microsoft.com/sharepoint/v3/contenttype/forms"/>
-  </ds:schemaRefs>
-</ds:datastoreItem>
-</file>
-
-<file path=customXml/itemProps3.xml><?xml version="1.0" encoding="utf-8"?>
 <ds:datastoreItem xmlns:ds="http://schemas.openxmlformats.org/officeDocument/2006/customXml" ds:itemID="{0762643E-AD50-4CBC-8502-19FEFC357E94}">
   <ds:schemaRefs>
     <ds:schemaRef ds:uri="http://schemas.microsoft.com/office/2006/metadata/contentType"/>
@@ -9253,4 +5729,12 @@
     <ds:schemaRef ds:uri="http://schemas.microsoft.com/internal/obd"/>
   </ds:schemaRefs>
 </ds:datastoreItem>
+</file>
+
+<file path=customXml/itemProps3.xml><?xml version="1.0" encoding="utf-8"?>
+<ds:datastoreItem xmlns:ds="http://schemas.openxmlformats.org/officeDocument/2006/customXml" ds:itemID="{BA43FEA2-DD0D-4AB4-9199-BE984A88BB9F}">
+  <ds:schemaRefs>
+    <ds:schemaRef ds:uri="http://schemas.microsoft.com/sharepoint/v3/contenttype/forms"/>
+  </ds:schemaRefs>
+</ds:datastoreItem>
 </file>